--- a/Docs/Observaciones-Lab 7.docx
+++ b/Docs/Observaciones-Lab 7.docx
@@ -4,7 +4,7 @@
   <w:body>
     <w:p>
       <w:pPr>
-        <w:pStyle w:val="Title"/>
+        <w:pStyle w:val="Ttulo"/>
         <w:jc w:val="center"/>
         <w:rPr>
           <w:b/>
@@ -25,69 +25,47 @@
     </w:p>
     <w:p>
       <w:pPr>
-        <w:spacing w:after="0"/>
         <w:jc w:val="right"/>
         <w:rPr>
+          <w:rFonts w:ascii="Calibri" w:eastAsia="Calibri" w:hAnsi="Calibri" w:cs="Calibri"/>
           <w:noProof w:val="0"/>
           <w:lang w:val="es-CO"/>
         </w:rPr>
       </w:pPr>
       <w:r>
         <w:rPr>
+          <w:rFonts w:ascii="Calibri" w:eastAsia="Calibri" w:hAnsi="Calibri" w:cs="Calibri"/>
           <w:noProof w:val="0"/>
-          <w:lang w:val="es-CO"/>
-        </w:rPr>
-        <w:t xml:space="preserve">Estudiante </w:t>
-      </w:r>
-      <w:r>
-        <w:rPr>
+          <w:lang w:val="es-419"/>
+        </w:rPr>
+        <w:t>JOSE VICENTE RINCON CELIS</w:t>
+      </w:r>
+      <w:r>
+        <w:rPr>
+          <w:rFonts w:ascii="Calibri" w:eastAsia="Calibri" w:hAnsi="Calibri" w:cs="Calibri"/>
           <w:noProof w:val="0"/>
-          <w:lang w:val="es-CO"/>
-        </w:rPr>
-        <w:t xml:space="preserve">1 Cod </w:t>
-      </w:r>
-      <w:proofErr w:type="spellStart"/>
-      <w:r>
-        <w:rPr>
-          <w:noProof w:val="0"/>
-          <w:lang w:val="es-CO"/>
-        </w:rPr>
-        <w:t>XXXX</w:t>
-      </w:r>
-      <w:proofErr w:type="spellEnd"/>
+          <w:lang w:val="es-419"/>
+        </w:rPr>
+        <w:t xml:space="preserve"> Cod 202013321</w:t>
+      </w:r>
     </w:p>
     <w:p>
       <w:pPr>
-        <w:spacing w:after="0"/>
         <w:jc w:val="right"/>
         <w:rPr>
+          <w:rFonts w:ascii="Calibri" w:eastAsia="Calibri" w:hAnsi="Calibri" w:cs="Calibri"/>
           <w:noProof w:val="0"/>
           <w:lang w:val="es-CO"/>
         </w:rPr>
       </w:pPr>
       <w:r>
         <w:rPr>
+          <w:rFonts w:ascii="Calibri" w:eastAsia="Calibri" w:hAnsi="Calibri" w:cs="Calibri"/>
           <w:noProof w:val="0"/>
-          <w:lang w:val="es-CO"/>
-        </w:rPr>
-        <w:t xml:space="preserve">Estudiante </w:t>
-      </w:r>
-      <w:r>
-        <w:rPr>
-          <w:noProof w:val="0"/>
-          <w:lang w:val="es-CO"/>
-        </w:rPr>
-        <w:t xml:space="preserve">2 Cod </w:t>
-      </w:r>
-      <w:proofErr w:type="spellStart"/>
-      <w:r>
-        <w:rPr>
-          <w:noProof w:val="0"/>
-          <w:lang w:val="es-CO"/>
-        </w:rPr>
-        <w:t>XXXX</w:t>
-      </w:r>
-      <w:proofErr w:type="spellEnd"/>
+          <w:lang w:val="es-419"/>
+        </w:rPr>
+        <w:t>JUAN ESTEBAN ARBOLEDA RESTREPO Cod 201921578</w:t>
+      </w:r>
     </w:p>
     <w:p>
       <w:pPr>
@@ -111,7 +89,7 @@
     </w:p>
     <w:tbl>
       <w:tblPr>
-        <w:tblStyle w:val="GridTable2"/>
+        <w:tblStyle w:val="Tabladecuadrcula2"/>
         <w:tblW w:w="3694" w:type="pct"/>
         <w:jc w:val="center"/>
         <w:tblLook w:val="04A0" w:firstRow="1" w:lastRow="0" w:firstColumn="1" w:lastColumn="0" w:noHBand="0" w:noVBand="1"/>
@@ -241,9 +219,11 @@
               <w:rPr>
                 <w:rFonts w:ascii="Dax-Regular" w:hAnsi="Dax-Regular"/>
                 <w:noProof w:val="0"/>
-                <w:lang w:val="es-CO"/>
               </w:rPr>
             </w:pPr>
+            <w:r>
+              <w:t>Intel Core I5 – 8300H CPU @ 2.30 GHz</w:t>
+            </w:r>
           </w:p>
         </w:tc>
         <w:tc>
@@ -260,6 +240,12 @@
                 <w:lang w:val="es-CO"/>
               </w:rPr>
             </w:pPr>
+            <w:r>
+              <w:rPr>
+                <w:lang w:val="es-CO"/>
+              </w:rPr>
+              <w:t>1,4 GHz Intel Core i5 de cuatro núcleos</w:t>
+            </w:r>
           </w:p>
         </w:tc>
       </w:tr>
@@ -305,6 +291,9 @@
                 <w:lang w:val="es-CO"/>
               </w:rPr>
             </w:pPr>
+            <w:r>
+              <w:t>8 GB</w:t>
+            </w:r>
           </w:p>
         </w:tc>
         <w:tc>
@@ -321,6 +310,9 @@
                 <w:lang w:val="es-CO"/>
               </w:rPr>
             </w:pPr>
+            <w:r>
+              <w:t>8 GB 2133 MHz</w:t>
+            </w:r>
           </w:p>
         </w:tc>
       </w:tr>
@@ -359,14 +351,15 @@
           </w:tcPr>
           <w:p>
             <w:pPr>
-              <w:jc w:val="both"/>
               <w:cnfStyle w:val="000000100000" w:firstRow="0" w:lastRow="0" w:firstColumn="0" w:lastColumn="0" w:oddVBand="0" w:evenVBand="0" w:oddHBand="1" w:evenHBand="0" w:firstRowFirstColumn="0" w:firstRowLastColumn="0" w:lastRowFirstColumn="0" w:lastRowLastColumn="0"/>
               <w:rPr>
                 <w:rFonts w:ascii="Dax-Regular" w:hAnsi="Dax-Regular"/>
                 <w:noProof w:val="0"/>
-                <w:lang w:val="es-CO"/>
               </w:rPr>
             </w:pPr>
+            <w:r>
+              <w:t>Windows 10 Home Single Language (64 - bits)</w:t>
+            </w:r>
           </w:p>
         </w:tc>
         <w:tc>
@@ -384,13 +377,20 @@
                 <w:lang w:val="es-CO"/>
               </w:rPr>
             </w:pPr>
+            <w:r>
+              <w:rPr>
+                <w:rFonts w:ascii="Dax-Regular" w:hAnsi="Dax-Regular"/>
+                <w:lang w:val="es-419"/>
+              </w:rPr>
+              <w:t>MacOS BigSour</w:t>
+            </w:r>
           </w:p>
         </w:tc>
       </w:tr>
     </w:tbl>
     <w:p>
       <w:pPr>
-        <w:pStyle w:val="Caption"/>
+        <w:pStyle w:val="Descripcin"/>
         <w:jc w:val="center"/>
         <w:rPr>
           <w:lang w:val="es-CO"/>
@@ -444,7 +444,7 @@
     </w:p>
     <w:p>
       <w:pPr>
-        <w:pStyle w:val="Heading1"/>
+        <w:pStyle w:val="Ttulo1"/>
         <w:rPr>
           <w:b/>
           <w:bCs/>
@@ -464,7 +464,7 @@
     </w:p>
     <w:p>
       <w:pPr>
-        <w:pStyle w:val="Heading2"/>
+        <w:pStyle w:val="Ttulo2"/>
         <w:rPr>
           <w:b/>
           <w:bCs/>
@@ -657,29 +657,7 @@
                 <w:noProof w:val="0"/>
                 <w:color w:val="000000"/>
               </w:rPr>
-              <w:t xml:space="preserve"> de </w:t>
-            </w:r>
-            <w:proofErr w:type="spellStart"/>
-            <w:r>
-              <w:rPr>
-                <w:rFonts w:ascii="Calibri" w:eastAsia="Times New Roman" w:hAnsi="Calibri" w:cs="Calibri"/>
-                <w:b/>
-                <w:bCs/>
-                <w:noProof w:val="0"/>
-                <w:color w:val="000000"/>
-              </w:rPr>
-              <w:t>Datos</w:t>
-            </w:r>
-            <w:proofErr w:type="spellEnd"/>
-            <w:r>
-              <w:rPr>
-                <w:rFonts w:ascii="Calibri" w:eastAsia="Times New Roman" w:hAnsi="Calibri" w:cs="Calibri"/>
-                <w:b/>
-                <w:bCs/>
-                <w:noProof w:val="0"/>
-                <w:color w:val="000000"/>
-              </w:rPr>
-              <w:t xml:space="preserve"> [kB]</w:t>
+              <w:t xml:space="preserve"> de Datos [kB]</w:t>
             </w:r>
           </w:p>
         </w:tc>
@@ -750,7 +728,29 @@
                 <w:noProof w:val="0"/>
                 <w:color w:val="000000"/>
               </w:rPr>
-              <w:t xml:space="preserve"> [ms]</w:t>
+              <w:t xml:space="preserve"> [</w:t>
+            </w:r>
+            <w:proofErr w:type="spellStart"/>
+            <w:r>
+              <w:rPr>
+                <w:rFonts w:ascii="Calibri" w:eastAsia="Times New Roman" w:hAnsi="Calibri" w:cs="Calibri"/>
+                <w:b/>
+                <w:bCs/>
+                <w:noProof w:val="0"/>
+                <w:color w:val="000000"/>
+              </w:rPr>
+              <w:t>ms</w:t>
+            </w:r>
+            <w:proofErr w:type="spellEnd"/>
+            <w:r>
+              <w:rPr>
+                <w:rFonts w:ascii="Calibri" w:eastAsia="Times New Roman" w:hAnsi="Calibri" w:cs="Calibri"/>
+                <w:b/>
+                <w:bCs/>
+                <w:noProof w:val="0"/>
+                <w:color w:val="000000"/>
+              </w:rPr>
+              <w:t>]</w:t>
             </w:r>
           </w:p>
         </w:tc>
@@ -802,7 +802,6 @@
               <w:right w:val="nil"/>
             </w:tcBorders>
             <w:shd w:val="clear" w:color="D9D9D9" w:fill="D9D9D9"/>
-            <w:vAlign w:val="center"/>
           </w:tcPr>
           <w:p>
             <w:pPr>
@@ -814,6 +813,9 @@
                 <w:color w:val="000000"/>
               </w:rPr>
             </w:pPr>
+            <w:r>
+              <w:t>1388748,470</w:t>
+            </w:r>
           </w:p>
         </w:tc>
         <w:tc>
@@ -826,7 +828,6 @@
               <w:right w:val="nil"/>
             </w:tcBorders>
             <w:shd w:val="clear" w:color="D9D9D9" w:fill="D9D9D9"/>
-            <w:vAlign w:val="center"/>
           </w:tcPr>
           <w:p>
             <w:pPr>
@@ -838,6 +839,9 @@
                 <w:color w:val="000000"/>
               </w:rPr>
             </w:pPr>
+            <w:r>
+              <w:t>24878,704</w:t>
+            </w:r>
           </w:p>
         </w:tc>
       </w:tr>
@@ -888,7 +892,6 @@
               <w:right w:val="nil"/>
             </w:tcBorders>
             <w:shd w:val="clear" w:color="auto" w:fill="auto"/>
-            <w:vAlign w:val="center"/>
           </w:tcPr>
           <w:p>
             <w:pPr>
@@ -900,6 +903,9 @@
                 <w:color w:val="000000"/>
               </w:rPr>
             </w:pPr>
+            <w:r>
+              <w:t>1388711,540</w:t>
+            </w:r>
           </w:p>
         </w:tc>
         <w:tc>
@@ -912,7 +918,6 @@
               <w:right w:val="nil"/>
             </w:tcBorders>
             <w:shd w:val="clear" w:color="auto" w:fill="auto"/>
-            <w:vAlign w:val="center"/>
           </w:tcPr>
           <w:p>
             <w:pPr>
@@ -924,6 +929,9 @@
                 <w:color w:val="000000"/>
               </w:rPr>
             </w:pPr>
+            <w:r>
+              <w:t>22966,672</w:t>
+            </w:r>
           </w:p>
         </w:tc>
       </w:tr>
@@ -974,7 +982,6 @@
               <w:right w:val="nil"/>
             </w:tcBorders>
             <w:shd w:val="clear" w:color="D9D9D9" w:fill="D9D9D9"/>
-            <w:vAlign w:val="center"/>
           </w:tcPr>
           <w:p>
             <w:pPr>
@@ -986,6 +993,9 @@
                 <w:color w:val="000000"/>
               </w:rPr>
             </w:pPr>
+            <w:r>
+              <w:t>1388711,540</w:t>
+            </w:r>
           </w:p>
         </w:tc>
         <w:tc>
@@ -998,7 +1008,6 @@
               <w:right w:val="nil"/>
             </w:tcBorders>
             <w:shd w:val="clear" w:color="D9D9D9" w:fill="D9D9D9"/>
-            <w:vAlign w:val="center"/>
           </w:tcPr>
           <w:p>
             <w:pPr>
@@ -1010,13 +1019,16 @@
                 <w:color w:val="000000"/>
               </w:rPr>
             </w:pPr>
+            <w:r>
+              <w:t>23074,679</w:t>
+            </w:r>
           </w:p>
         </w:tc>
       </w:tr>
     </w:tbl>
     <w:p>
       <w:pPr>
-        <w:pStyle w:val="Caption"/>
+        <w:pStyle w:val="Descripcin"/>
         <w:jc w:val="center"/>
         <w:rPr>
           <w:lang w:val="es-419"/>
@@ -1266,29 +1278,7 @@
                 <w:noProof w:val="0"/>
                 <w:color w:val="000000"/>
               </w:rPr>
-              <w:t xml:space="preserve"> de </w:t>
-            </w:r>
-            <w:proofErr w:type="spellStart"/>
-            <w:r>
-              <w:rPr>
-                <w:rFonts w:ascii="Calibri" w:eastAsia="Times New Roman" w:hAnsi="Calibri" w:cs="Calibri"/>
-                <w:b/>
-                <w:bCs/>
-                <w:noProof w:val="0"/>
-                <w:color w:val="000000"/>
-              </w:rPr>
-              <w:t>Datos</w:t>
-            </w:r>
-            <w:proofErr w:type="spellEnd"/>
-            <w:r>
-              <w:rPr>
-                <w:rFonts w:ascii="Calibri" w:eastAsia="Times New Roman" w:hAnsi="Calibri" w:cs="Calibri"/>
-                <w:b/>
-                <w:bCs/>
-                <w:noProof w:val="0"/>
-                <w:color w:val="000000"/>
-              </w:rPr>
-              <w:t xml:space="preserve"> [kB]</w:t>
+              <w:t xml:space="preserve"> de Datos [kB]</w:t>
             </w:r>
           </w:p>
         </w:tc>
@@ -1359,7 +1349,29 @@
                 <w:noProof w:val="0"/>
                 <w:color w:val="000000"/>
               </w:rPr>
-              <w:t xml:space="preserve"> [ms]</w:t>
+              <w:t xml:space="preserve"> [</w:t>
+            </w:r>
+            <w:proofErr w:type="spellStart"/>
+            <w:r>
+              <w:rPr>
+                <w:rFonts w:ascii="Calibri" w:eastAsia="Times New Roman" w:hAnsi="Calibri" w:cs="Calibri"/>
+                <w:b/>
+                <w:bCs/>
+                <w:noProof w:val="0"/>
+                <w:color w:val="000000"/>
+              </w:rPr>
+              <w:t>ms</w:t>
+            </w:r>
+            <w:proofErr w:type="spellEnd"/>
+            <w:r>
+              <w:rPr>
+                <w:rFonts w:ascii="Calibri" w:eastAsia="Times New Roman" w:hAnsi="Calibri" w:cs="Calibri"/>
+                <w:b/>
+                <w:bCs/>
+                <w:noProof w:val="0"/>
+                <w:color w:val="000000"/>
+              </w:rPr>
+              <w:t>]</w:t>
             </w:r>
           </w:p>
         </w:tc>
@@ -1411,7 +1423,6 @@
               <w:right w:val="nil"/>
             </w:tcBorders>
             <w:shd w:val="clear" w:color="D9D9D9" w:fill="D9D9D9"/>
-            <w:vAlign w:val="center"/>
           </w:tcPr>
           <w:p>
             <w:pPr>
@@ -1423,6 +1434,9 @@
                 <w:color w:val="000000"/>
               </w:rPr>
             </w:pPr>
+            <w:r>
+              <w:t>1388740,371</w:t>
+            </w:r>
           </w:p>
         </w:tc>
         <w:tc>
@@ -1435,7 +1449,6 @@
               <w:right w:val="nil"/>
             </w:tcBorders>
             <w:shd w:val="clear" w:color="D9D9D9" w:fill="D9D9D9"/>
-            <w:vAlign w:val="center"/>
           </w:tcPr>
           <w:p>
             <w:pPr>
@@ -1447,6 +1460,9 @@
                 <w:color w:val="000000"/>
               </w:rPr>
             </w:pPr>
+            <w:r>
+              <w:t>24047,596</w:t>
+            </w:r>
           </w:p>
         </w:tc>
       </w:tr>
@@ -1497,7 +1513,6 @@
               <w:right w:val="nil"/>
             </w:tcBorders>
             <w:shd w:val="clear" w:color="auto" w:fill="auto"/>
-            <w:vAlign w:val="center"/>
           </w:tcPr>
           <w:p>
             <w:pPr>
@@ -1509,6 +1524,9 @@
                 <w:color w:val="000000"/>
               </w:rPr>
             </w:pPr>
+            <w:r>
+              <w:t>1388746,859</w:t>
+            </w:r>
           </w:p>
         </w:tc>
         <w:tc>
@@ -1521,7 +1539,6 @@
               <w:right w:val="nil"/>
             </w:tcBorders>
             <w:shd w:val="clear" w:color="auto" w:fill="auto"/>
-            <w:vAlign w:val="center"/>
           </w:tcPr>
           <w:p>
             <w:pPr>
@@ -1533,6 +1550,9 @@
                 <w:color w:val="000000"/>
               </w:rPr>
             </w:pPr>
+            <w:r>
+              <w:t>23791,848</w:t>
+            </w:r>
           </w:p>
         </w:tc>
       </w:tr>
@@ -1583,7 +1603,6 @@
               <w:right w:val="nil"/>
             </w:tcBorders>
             <w:shd w:val="clear" w:color="D9D9D9" w:fill="D9D9D9"/>
-            <w:vAlign w:val="center"/>
           </w:tcPr>
           <w:p>
             <w:pPr>
@@ -1595,6 +1614,9 @@
                 <w:color w:val="000000"/>
               </w:rPr>
             </w:pPr>
+            <w:r>
+              <w:t>1388746,859</w:t>
+            </w:r>
           </w:p>
         </w:tc>
         <w:tc>
@@ -1607,7 +1629,6 @@
               <w:right w:val="nil"/>
             </w:tcBorders>
             <w:shd w:val="clear" w:color="D9D9D9" w:fill="D9D9D9"/>
-            <w:vAlign w:val="center"/>
           </w:tcPr>
           <w:p>
             <w:pPr>
@@ -1619,13 +1640,16 @@
                 <w:color w:val="000000"/>
               </w:rPr>
             </w:pPr>
+            <w:r>
+              <w:t>24026,378</w:t>
+            </w:r>
           </w:p>
         </w:tc>
       </w:tr>
     </w:tbl>
     <w:p>
       <w:pPr>
-        <w:pStyle w:val="Caption"/>
+        <w:pStyle w:val="Descripcin"/>
         <w:jc w:val="center"/>
         <w:rPr>
           <w:lang w:val="es-CO"/>
@@ -1702,7 +1726,7 @@
     </w:p>
     <w:p>
       <w:pPr>
-        <w:pStyle w:val="Heading2"/>
+        <w:pStyle w:val="Ttulo2"/>
         <w:rPr>
           <w:b/>
           <w:bCs/>
@@ -1775,7 +1799,7 @@
     </w:p>
     <w:p>
       <w:pPr>
-        <w:pStyle w:val="ListParagraph"/>
+        <w:pStyle w:val="Prrafodelista"/>
         <w:numPr>
           <w:ilvl w:val="0"/>
           <w:numId w:val="10"/>
@@ -1811,7 +1835,77 @@
     </w:p>
     <w:p>
       <w:pPr>
-        <w:pStyle w:val="Heading1"/>
+        <w:spacing w:after="0"/>
+        <w:jc w:val="center"/>
+        <w:rPr>
+          <w:rFonts w:ascii="Dax-Regular" w:hAnsi="Dax-Regular"/>
+          <w:lang w:val="es-CO"/>
+        </w:rPr>
+      </w:pPr>
+      <w:r>
+        <w:lastRenderedPageBreak/>
+        <w:drawing>
+          <wp:inline distT="0" distB="0" distL="0" distR="0" wp14:anchorId="50F55FD3" wp14:editId="443EF994">
+            <wp:extent cx="5943600" cy="3299460"/>
+            <wp:effectExtent l="0" t="0" r="0" b="15240"/>
+            <wp:docPr id="1" name="Gráfico 1">
+              <a:extLst xmlns:a="http://schemas.openxmlformats.org/drawingml/2006/main">
+                <a:ext uri="{FF2B5EF4-FFF2-40B4-BE49-F238E27FC236}">
+                  <a16:creationId xmlns:a16="http://schemas.microsoft.com/office/drawing/2014/main" id="{E3579E95-E0BE-4657-9404-4DBA2FBA2373}"/>
+                </a:ext>
+              </a:extLst>
+            </wp:docPr>
+            <wp:cNvGraphicFramePr/>
+            <a:graphic xmlns:a="http://schemas.openxmlformats.org/drawingml/2006/main">
+              <a:graphicData uri="http://schemas.openxmlformats.org/drawingml/2006/chart">
+                <c:chart xmlns:c="http://schemas.openxmlformats.org/drawingml/2006/chart" xmlns:r="http://schemas.openxmlformats.org/officeDocument/2006/relationships" r:id="rId10"/>
+              </a:graphicData>
+            </a:graphic>
+          </wp:inline>
+        </w:drawing>
+      </w:r>
+    </w:p>
+    <w:p>
+      <w:pPr>
+        <w:spacing w:after="0"/>
+        <w:jc w:val="center"/>
+        <w:rPr>
+          <w:rFonts w:ascii="Dax-Regular" w:hAnsi="Dax-Regular"/>
+          <w:lang w:val="es-CO"/>
+        </w:rPr>
+      </w:pPr>
+      <w:r>
+        <w:rPr>
+          <w:rFonts w:ascii="Dax-Regular" w:hAnsi="Dax-Regular"/>
+          <w:lang w:val="es-CO"/>
+        </w:rPr>
+        <w:t>*</w:t>
+      </w:r>
+      <w:r>
+        <w:rPr>
+          <w:rFonts w:ascii="Dax-Regular" w:hAnsi="Dax-Regular"/>
+          <w:lang w:val="es-CO"/>
+        </w:rPr>
+        <w:t xml:space="preserve"> </w:t>
+      </w:r>
+      <w:r>
+        <w:rPr>
+          <w:rFonts w:ascii="Dax-Regular" w:hAnsi="Dax-Regular"/>
+          <w:lang w:val="es-CO"/>
+        </w:rPr>
+        <w:t xml:space="preserve">El factor de carga de cada dato se presenta como </w:t>
+      </w:r>
+      <w:r>
+        <w:rPr>
+          <w:rFonts w:ascii="Dax-Regular" w:hAnsi="Dax-Regular"/>
+          <w:lang w:val="es-CO"/>
+        </w:rPr>
+        <w:t>etiqueta de cada punto.</w:t>
+      </w:r>
+    </w:p>
+    <w:p>
+      <w:pPr>
+        <w:pStyle w:val="Ttulo1"/>
         <w:rPr>
           <w:b/>
           <w:bCs/>
@@ -1831,7 +1925,7 @@
     </w:p>
     <w:p>
       <w:pPr>
-        <w:pStyle w:val="Heading2"/>
+        <w:pStyle w:val="Ttulo2"/>
         <w:rPr>
           <w:b/>
           <w:bCs/>
@@ -1945,9 +2039,9 @@
           <w:tcPr>
             <w:tcW w:w="3140" w:type="dxa"/>
             <w:tcBorders>
-              <w:top w:val="single" w:sz="4" w:space="0" w:color="000000"/>
+              <w:top w:val="single" w:sz="4" w:space="0" w:color="000000" w:themeColor="text1"/>
               <w:left w:val="nil"/>
-              <w:bottom w:val="single" w:sz="4" w:space="0" w:color="000000"/>
+              <w:bottom w:val="single" w:sz="4" w:space="0" w:color="000000" w:themeColor="text1"/>
               <w:right w:val="nil"/>
             </w:tcBorders>
             <w:shd w:val="clear" w:color="auto" w:fill="auto"/>
@@ -1990,9 +2084,9 @@
           <w:tcPr>
             <w:tcW w:w="2960" w:type="dxa"/>
             <w:tcBorders>
-              <w:top w:val="single" w:sz="4" w:space="0" w:color="000000"/>
+              <w:top w:val="single" w:sz="4" w:space="0" w:color="000000" w:themeColor="text1"/>
               <w:left w:val="nil"/>
-              <w:bottom w:val="single" w:sz="4" w:space="0" w:color="000000"/>
+              <w:bottom w:val="single" w:sz="4" w:space="0" w:color="000000" w:themeColor="text1"/>
               <w:right w:val="nil"/>
             </w:tcBorders>
             <w:shd w:val="clear" w:color="auto" w:fill="auto"/>
@@ -2031,29 +2125,7 @@
                 <w:noProof w:val="0"/>
                 <w:color w:val="000000"/>
               </w:rPr>
-              <w:t xml:space="preserve"> de </w:t>
-            </w:r>
-            <w:proofErr w:type="spellStart"/>
-            <w:r>
-              <w:rPr>
-                <w:rFonts w:ascii="Calibri" w:eastAsia="Times New Roman" w:hAnsi="Calibri" w:cs="Calibri"/>
-                <w:b/>
-                <w:bCs/>
-                <w:noProof w:val="0"/>
-                <w:color w:val="000000"/>
-              </w:rPr>
-              <w:t>Datos</w:t>
-            </w:r>
-            <w:proofErr w:type="spellEnd"/>
-            <w:r>
-              <w:rPr>
-                <w:rFonts w:ascii="Calibri" w:eastAsia="Times New Roman" w:hAnsi="Calibri" w:cs="Calibri"/>
-                <w:b/>
-                <w:bCs/>
-                <w:noProof w:val="0"/>
-                <w:color w:val="000000"/>
-              </w:rPr>
-              <w:t xml:space="preserve"> [kB]</w:t>
+              <w:t xml:space="preserve"> de Datos [kB]</w:t>
             </w:r>
           </w:p>
         </w:tc>
@@ -2061,9 +2133,9 @@
           <w:tcPr>
             <w:tcW w:w="2920" w:type="dxa"/>
             <w:tcBorders>
-              <w:top w:val="single" w:sz="4" w:space="0" w:color="000000"/>
+              <w:top w:val="single" w:sz="4" w:space="0" w:color="000000" w:themeColor="text1"/>
               <w:left w:val="nil"/>
-              <w:bottom w:val="single" w:sz="4" w:space="0" w:color="000000"/>
+              <w:bottom w:val="single" w:sz="4" w:space="0" w:color="000000" w:themeColor="text1"/>
               <w:right w:val="nil"/>
             </w:tcBorders>
             <w:shd w:val="clear" w:color="auto" w:fill="auto"/>
@@ -2124,7 +2196,29 @@
                 <w:noProof w:val="0"/>
                 <w:color w:val="000000"/>
               </w:rPr>
-              <w:t xml:space="preserve"> [ms]</w:t>
+              <w:t xml:space="preserve"> [</w:t>
+            </w:r>
+            <w:proofErr w:type="spellStart"/>
+            <w:r>
+              <w:rPr>
+                <w:rFonts w:ascii="Calibri" w:eastAsia="Times New Roman" w:hAnsi="Calibri" w:cs="Calibri"/>
+                <w:b/>
+                <w:bCs/>
+                <w:noProof w:val="0"/>
+                <w:color w:val="000000"/>
+              </w:rPr>
+              <w:t>ms</w:t>
+            </w:r>
+            <w:proofErr w:type="spellEnd"/>
+            <w:r>
+              <w:rPr>
+                <w:rFonts w:ascii="Calibri" w:eastAsia="Times New Roman" w:hAnsi="Calibri" w:cs="Calibri"/>
+                <w:b/>
+                <w:bCs/>
+                <w:noProof w:val="0"/>
+                <w:color w:val="000000"/>
+              </w:rPr>
+              <w:t>]</w:t>
             </w:r>
           </w:p>
         </w:tc>
@@ -2142,7 +2236,7 @@
               <w:bottom w:val="nil"/>
               <w:right w:val="nil"/>
             </w:tcBorders>
-            <w:shd w:val="clear" w:color="D9D9D9" w:fill="D9D9D9"/>
+            <w:shd w:val="clear" w:color="auto" w:fill="D9D9D9" w:themeFill="background1" w:themeFillShade="D9"/>
             <w:vAlign w:val="center"/>
             <w:hideMark/>
           </w:tcPr>
@@ -2175,9 +2269,24 @@
               <w:bottom w:val="nil"/>
               <w:right w:val="nil"/>
             </w:tcBorders>
-            <w:shd w:val="clear" w:color="D9D9D9" w:fill="D9D9D9"/>
+            <w:shd w:val="clear" w:color="auto" w:fill="D9D9D9" w:themeFill="background1" w:themeFillShade="D9"/>
             <w:vAlign w:val="center"/>
           </w:tcPr>
+          <w:p>
+            <w:pPr>
+              <w:spacing w:after="0" w:line="240" w:lineRule="auto"/>
+              <w:jc w:val="center"/>
+            </w:pPr>
+            <w:r>
+              <w:rPr>
+                <w:rFonts w:ascii="Helvetica Neue" w:eastAsia="Helvetica Neue" w:hAnsi="Helvetica Neue" w:cs="Helvetica Neue"/>
+                <w:noProof w:val="0"/>
+                <w:sz w:val="19"/>
+                <w:szCs w:val="19"/>
+              </w:rPr>
+              <w:t>1406112.284</w:t>
+            </w:r>
+          </w:p>
           <w:p>
             <w:pPr>
               <w:spacing w:after="0" w:line="240" w:lineRule="auto"/>
@@ -2199,9 +2308,24 @@
               <w:bottom w:val="nil"/>
               <w:right w:val="nil"/>
             </w:tcBorders>
-            <w:shd w:val="clear" w:color="D9D9D9" w:fill="D9D9D9"/>
+            <w:shd w:val="clear" w:color="auto" w:fill="D9D9D9" w:themeFill="background1" w:themeFillShade="D9"/>
             <w:vAlign w:val="center"/>
           </w:tcPr>
+          <w:p>
+            <w:pPr>
+              <w:spacing w:after="0" w:line="240" w:lineRule="auto"/>
+              <w:jc w:val="center"/>
+            </w:pPr>
+            <w:r>
+              <w:rPr>
+                <w:rFonts w:ascii="Helvetica Neue" w:eastAsia="Helvetica Neue" w:hAnsi="Helvetica Neue" w:cs="Helvetica Neue"/>
+                <w:noProof w:val="0"/>
+                <w:sz w:val="19"/>
+                <w:szCs w:val="19"/>
+              </w:rPr>
+              <w:t>29688.01</w:t>
+            </w:r>
+          </w:p>
           <w:p>
             <w:pPr>
               <w:spacing w:after="0" w:line="240" w:lineRule="auto"/>
@@ -2268,6 +2392,21 @@
             <w:pPr>
               <w:spacing w:after="0" w:line="240" w:lineRule="auto"/>
               <w:jc w:val="center"/>
+            </w:pPr>
+            <w:r>
+              <w:rPr>
+                <w:rFonts w:ascii="Helvetica Neue" w:eastAsia="Helvetica Neue" w:hAnsi="Helvetica Neue" w:cs="Helvetica Neue"/>
+                <w:noProof w:val="0"/>
+                <w:sz w:val="19"/>
+                <w:szCs w:val="19"/>
+              </w:rPr>
+              <w:t>1406048.535</w:t>
+            </w:r>
+          </w:p>
+          <w:p>
+            <w:pPr>
+              <w:spacing w:after="0" w:line="240" w:lineRule="auto"/>
+              <w:jc w:val="center"/>
               <w:rPr>
                 <w:rFonts w:ascii="Calibri" w:eastAsia="Times New Roman" w:hAnsi="Calibri" w:cs="Calibri"/>
                 <w:noProof w:val="0"/>
@@ -2292,6 +2431,21 @@
             <w:pPr>
               <w:spacing w:after="0" w:line="240" w:lineRule="auto"/>
               <w:jc w:val="center"/>
+            </w:pPr>
+            <w:r>
+              <w:rPr>
+                <w:rFonts w:ascii="Helvetica Neue" w:eastAsia="Helvetica Neue" w:hAnsi="Helvetica Neue" w:cs="Helvetica Neue"/>
+                <w:noProof w:val="0"/>
+                <w:sz w:val="19"/>
+                <w:szCs w:val="19"/>
+              </w:rPr>
+              <w:t>25471.671</w:t>
+            </w:r>
+          </w:p>
+          <w:p>
+            <w:pPr>
+              <w:spacing w:after="0" w:line="240" w:lineRule="auto"/>
+              <w:jc w:val="center"/>
               <w:rPr>
                 <w:rFonts w:ascii="Calibri" w:eastAsia="Times New Roman" w:hAnsi="Calibri" w:cs="Calibri"/>
                 <w:noProof w:val="0"/>
@@ -2311,10 +2465,10 @@
             <w:tcBorders>
               <w:top w:val="nil"/>
               <w:left w:val="nil"/>
-              <w:bottom w:val="single" w:sz="4" w:space="0" w:color="000000"/>
+              <w:bottom w:val="single" w:sz="4" w:space="0" w:color="000000" w:themeColor="text1"/>
               <w:right w:val="nil"/>
             </w:tcBorders>
-            <w:shd w:val="clear" w:color="D9D9D9" w:fill="D9D9D9"/>
+            <w:shd w:val="clear" w:color="auto" w:fill="D9D9D9" w:themeFill="background1" w:themeFillShade="D9"/>
             <w:vAlign w:val="center"/>
             <w:hideMark/>
           </w:tcPr>
@@ -2344,12 +2498,27 @@
             <w:tcBorders>
               <w:top w:val="nil"/>
               <w:left w:val="nil"/>
-              <w:bottom w:val="single" w:sz="4" w:space="0" w:color="000000"/>
+              <w:bottom w:val="single" w:sz="4" w:space="0" w:color="000000" w:themeColor="text1"/>
               <w:right w:val="nil"/>
             </w:tcBorders>
-            <w:shd w:val="clear" w:color="D9D9D9" w:fill="D9D9D9"/>
+            <w:shd w:val="clear" w:color="auto" w:fill="D9D9D9" w:themeFill="background1" w:themeFillShade="D9"/>
             <w:vAlign w:val="center"/>
           </w:tcPr>
+          <w:p>
+            <w:pPr>
+              <w:spacing w:after="0" w:line="240" w:lineRule="auto"/>
+              <w:jc w:val="center"/>
+            </w:pPr>
+            <w:r>
+              <w:rPr>
+                <w:rFonts w:ascii="Helvetica Neue" w:eastAsia="Helvetica Neue" w:hAnsi="Helvetica Neue" w:cs="Helvetica Neue"/>
+                <w:noProof w:val="0"/>
+                <w:sz w:val="19"/>
+                <w:szCs w:val="19"/>
+              </w:rPr>
+              <w:t>1406048.535</w:t>
+            </w:r>
+          </w:p>
           <w:p>
             <w:pPr>
               <w:spacing w:after="0" w:line="240" w:lineRule="auto"/>
@@ -2368,16 +2537,31 @@
             <w:tcBorders>
               <w:top w:val="nil"/>
               <w:left w:val="nil"/>
-              <w:bottom w:val="single" w:sz="4" w:space="0" w:color="000000"/>
+              <w:bottom w:val="single" w:sz="4" w:space="0" w:color="000000" w:themeColor="text1"/>
               <w:right w:val="nil"/>
             </w:tcBorders>
-            <w:shd w:val="clear" w:color="D9D9D9" w:fill="D9D9D9"/>
+            <w:shd w:val="clear" w:color="auto" w:fill="D9D9D9" w:themeFill="background1" w:themeFillShade="D9"/>
             <w:vAlign w:val="center"/>
           </w:tcPr>
           <w:p>
             <w:pPr>
               <w:spacing w:after="0" w:line="240" w:lineRule="auto"/>
               <w:jc w:val="center"/>
+            </w:pPr>
+            <w:r>
+              <w:rPr>
+                <w:rFonts w:ascii="Helvetica Neue" w:eastAsia="Helvetica Neue" w:hAnsi="Helvetica Neue" w:cs="Helvetica Neue"/>
+                <w:noProof w:val="0"/>
+                <w:sz w:val="19"/>
+                <w:szCs w:val="19"/>
+              </w:rPr>
+              <w:t>24147.626</w:t>
+            </w:r>
+          </w:p>
+          <w:p>
+            <w:pPr>
+              <w:spacing w:after="0" w:line="240" w:lineRule="auto"/>
+              <w:jc w:val="center"/>
               <w:rPr>
                 <w:rFonts w:ascii="Calibri" w:eastAsia="Times New Roman" w:hAnsi="Calibri" w:cs="Calibri"/>
                 <w:noProof w:val="0"/>
@@ -2390,7 +2574,7 @@
     </w:tbl>
     <w:p>
       <w:pPr>
-        <w:pStyle w:val="Caption"/>
+        <w:pStyle w:val="Descripcin"/>
         <w:jc w:val="center"/>
         <w:rPr>
           <w:lang w:val="es-419"/>
@@ -2572,9 +2756,9 @@
           <w:tcPr>
             <w:tcW w:w="3140" w:type="dxa"/>
             <w:tcBorders>
-              <w:top w:val="single" w:sz="4" w:space="0" w:color="000000"/>
+              <w:top w:val="single" w:sz="4" w:space="0" w:color="000000" w:themeColor="text1"/>
               <w:left w:val="nil"/>
-              <w:bottom w:val="single" w:sz="4" w:space="0" w:color="000000"/>
+              <w:bottom w:val="single" w:sz="4" w:space="0" w:color="000000" w:themeColor="text1"/>
               <w:right w:val="nil"/>
             </w:tcBorders>
             <w:shd w:val="clear" w:color="auto" w:fill="auto"/>
@@ -2601,7 +2785,6 @@
                 <w:noProof w:val="0"/>
                 <w:color w:val="000000"/>
               </w:rPr>
-              <w:lastRenderedPageBreak/>
               <w:t>Factor de Carga (CHAINING)</w:t>
             </w:r>
           </w:p>
@@ -2610,9 +2793,9 @@
           <w:tcPr>
             <w:tcW w:w="2960" w:type="dxa"/>
             <w:tcBorders>
-              <w:top w:val="single" w:sz="4" w:space="0" w:color="000000"/>
+              <w:top w:val="single" w:sz="4" w:space="0" w:color="000000" w:themeColor="text1"/>
               <w:left w:val="nil"/>
-              <w:bottom w:val="single" w:sz="4" w:space="0" w:color="000000"/>
+              <w:bottom w:val="single" w:sz="4" w:space="0" w:color="000000" w:themeColor="text1"/>
               <w:right w:val="nil"/>
             </w:tcBorders>
             <w:shd w:val="clear" w:color="auto" w:fill="auto"/>
@@ -2651,29 +2834,7 @@
                 <w:noProof w:val="0"/>
                 <w:color w:val="000000"/>
               </w:rPr>
-              <w:t xml:space="preserve"> de </w:t>
-            </w:r>
-            <w:proofErr w:type="spellStart"/>
-            <w:r>
-              <w:rPr>
-                <w:rFonts w:ascii="Calibri" w:eastAsia="Times New Roman" w:hAnsi="Calibri" w:cs="Calibri"/>
-                <w:b/>
-                <w:bCs/>
-                <w:noProof w:val="0"/>
-                <w:color w:val="000000"/>
-              </w:rPr>
-              <w:t>Datos</w:t>
-            </w:r>
-            <w:proofErr w:type="spellEnd"/>
-            <w:r>
-              <w:rPr>
-                <w:rFonts w:ascii="Calibri" w:eastAsia="Times New Roman" w:hAnsi="Calibri" w:cs="Calibri"/>
-                <w:b/>
-                <w:bCs/>
-                <w:noProof w:val="0"/>
-                <w:color w:val="000000"/>
-              </w:rPr>
-              <w:t xml:space="preserve"> [kB]</w:t>
+              <w:t xml:space="preserve"> de Datos [kB]</w:t>
             </w:r>
           </w:p>
         </w:tc>
@@ -2681,9 +2842,9 @@
           <w:tcPr>
             <w:tcW w:w="2920" w:type="dxa"/>
             <w:tcBorders>
-              <w:top w:val="single" w:sz="4" w:space="0" w:color="000000"/>
+              <w:top w:val="single" w:sz="4" w:space="0" w:color="000000" w:themeColor="text1"/>
               <w:left w:val="nil"/>
-              <w:bottom w:val="single" w:sz="4" w:space="0" w:color="000000"/>
+              <w:bottom w:val="single" w:sz="4" w:space="0" w:color="000000" w:themeColor="text1"/>
               <w:right w:val="nil"/>
             </w:tcBorders>
             <w:shd w:val="clear" w:color="auto" w:fill="auto"/>
@@ -2744,7 +2905,29 @@
                 <w:noProof w:val="0"/>
                 <w:color w:val="000000"/>
               </w:rPr>
-              <w:t xml:space="preserve"> [ms]</w:t>
+              <w:t xml:space="preserve"> [</w:t>
+            </w:r>
+            <w:proofErr w:type="spellStart"/>
+            <w:r>
+              <w:rPr>
+                <w:rFonts w:ascii="Calibri" w:eastAsia="Times New Roman" w:hAnsi="Calibri" w:cs="Calibri"/>
+                <w:b/>
+                <w:bCs/>
+                <w:noProof w:val="0"/>
+                <w:color w:val="000000"/>
+              </w:rPr>
+              <w:t>ms</w:t>
+            </w:r>
+            <w:proofErr w:type="spellEnd"/>
+            <w:r>
+              <w:rPr>
+                <w:rFonts w:ascii="Calibri" w:eastAsia="Times New Roman" w:hAnsi="Calibri" w:cs="Calibri"/>
+                <w:b/>
+                <w:bCs/>
+                <w:noProof w:val="0"/>
+                <w:color w:val="000000"/>
+              </w:rPr>
+              <w:t>]</w:t>
             </w:r>
           </w:p>
         </w:tc>
@@ -2762,7 +2945,7 @@
               <w:bottom w:val="nil"/>
               <w:right w:val="nil"/>
             </w:tcBorders>
-            <w:shd w:val="clear" w:color="D9D9D9" w:fill="D9D9D9"/>
+            <w:shd w:val="clear" w:color="auto" w:fill="D9D9D9" w:themeFill="background1" w:themeFillShade="D9"/>
             <w:vAlign w:val="center"/>
             <w:hideMark/>
           </w:tcPr>
@@ -2795,9 +2978,24 @@
               <w:bottom w:val="nil"/>
               <w:right w:val="nil"/>
             </w:tcBorders>
-            <w:shd w:val="clear" w:color="D9D9D9" w:fill="D9D9D9"/>
+            <w:shd w:val="clear" w:color="auto" w:fill="D9D9D9" w:themeFill="background1" w:themeFillShade="D9"/>
             <w:vAlign w:val="center"/>
           </w:tcPr>
+          <w:p>
+            <w:pPr>
+              <w:spacing w:after="0" w:line="240" w:lineRule="auto"/>
+              <w:jc w:val="center"/>
+            </w:pPr>
+            <w:r>
+              <w:rPr>
+                <w:rFonts w:ascii="Helvetica Neue" w:eastAsia="Helvetica Neue" w:hAnsi="Helvetica Neue" w:cs="Helvetica Neue"/>
+                <w:noProof w:val="0"/>
+                <w:sz w:val="19"/>
+                <w:szCs w:val="19"/>
+              </w:rPr>
+              <w:t>1406048.535</w:t>
+            </w:r>
+          </w:p>
           <w:p>
             <w:pPr>
               <w:spacing w:after="0" w:line="240" w:lineRule="auto"/>
@@ -2819,9 +3017,24 @@
               <w:bottom w:val="nil"/>
               <w:right w:val="nil"/>
             </w:tcBorders>
-            <w:shd w:val="clear" w:color="D9D9D9" w:fill="D9D9D9"/>
+            <w:shd w:val="clear" w:color="auto" w:fill="D9D9D9" w:themeFill="background1" w:themeFillShade="D9"/>
             <w:vAlign w:val="center"/>
           </w:tcPr>
+          <w:p>
+            <w:pPr>
+              <w:spacing w:after="0" w:line="240" w:lineRule="auto"/>
+              <w:jc w:val="center"/>
+            </w:pPr>
+            <w:r>
+              <w:rPr>
+                <w:rFonts w:ascii="Helvetica Neue" w:eastAsia="Helvetica Neue" w:hAnsi="Helvetica Neue" w:cs="Helvetica Neue"/>
+                <w:noProof w:val="0"/>
+                <w:sz w:val="19"/>
+                <w:szCs w:val="19"/>
+              </w:rPr>
+              <w:t>24261.3</w:t>
+            </w:r>
+          </w:p>
           <w:p>
             <w:pPr>
               <w:spacing w:after="0" w:line="240" w:lineRule="auto"/>
@@ -2888,6 +3101,21 @@
             <w:pPr>
               <w:spacing w:after="0" w:line="240" w:lineRule="auto"/>
               <w:jc w:val="center"/>
+            </w:pPr>
+            <w:r>
+              <w:rPr>
+                <w:rFonts w:ascii="Helvetica Neue" w:eastAsia="Helvetica Neue" w:hAnsi="Helvetica Neue" w:cs="Helvetica Neue"/>
+                <w:noProof w:val="0"/>
+                <w:sz w:val="19"/>
+                <w:szCs w:val="19"/>
+              </w:rPr>
+              <w:t>1406048.535</w:t>
+            </w:r>
+          </w:p>
+          <w:p>
+            <w:pPr>
+              <w:spacing w:after="0" w:line="240" w:lineRule="auto"/>
+              <w:jc w:val="center"/>
               <w:rPr>
                 <w:rFonts w:ascii="Calibri" w:eastAsia="Times New Roman" w:hAnsi="Calibri" w:cs="Calibri"/>
                 <w:noProof w:val="0"/>
@@ -2912,6 +3140,21 @@
             <w:pPr>
               <w:spacing w:after="0" w:line="240" w:lineRule="auto"/>
               <w:jc w:val="center"/>
+            </w:pPr>
+            <w:r>
+              <w:rPr>
+                <w:rFonts w:ascii="Helvetica Neue" w:eastAsia="Helvetica Neue" w:hAnsi="Helvetica Neue" w:cs="Helvetica Neue"/>
+                <w:noProof w:val="0"/>
+                <w:sz w:val="19"/>
+                <w:szCs w:val="19"/>
+              </w:rPr>
+              <w:t>24333.803</w:t>
+            </w:r>
+          </w:p>
+          <w:p>
+            <w:pPr>
+              <w:spacing w:after="0" w:line="240" w:lineRule="auto"/>
+              <w:jc w:val="center"/>
               <w:rPr>
                 <w:rFonts w:ascii="Calibri" w:eastAsia="Times New Roman" w:hAnsi="Calibri" w:cs="Calibri"/>
                 <w:noProof w:val="0"/>
@@ -2931,10 +3174,10 @@
             <w:tcBorders>
               <w:top w:val="nil"/>
               <w:left w:val="nil"/>
-              <w:bottom w:val="single" w:sz="4" w:space="0" w:color="000000"/>
+              <w:bottom w:val="single" w:sz="4" w:space="0" w:color="000000" w:themeColor="text1"/>
               <w:right w:val="nil"/>
             </w:tcBorders>
-            <w:shd w:val="clear" w:color="D9D9D9" w:fill="D9D9D9"/>
+            <w:shd w:val="clear" w:color="auto" w:fill="D9D9D9" w:themeFill="background1" w:themeFillShade="D9"/>
             <w:vAlign w:val="center"/>
             <w:hideMark/>
           </w:tcPr>
@@ -2964,12 +3207,27 @@
             <w:tcBorders>
               <w:top w:val="nil"/>
               <w:left w:val="nil"/>
-              <w:bottom w:val="single" w:sz="4" w:space="0" w:color="000000"/>
+              <w:bottom w:val="single" w:sz="4" w:space="0" w:color="000000" w:themeColor="text1"/>
               <w:right w:val="nil"/>
             </w:tcBorders>
-            <w:shd w:val="clear" w:color="D9D9D9" w:fill="D9D9D9"/>
+            <w:shd w:val="clear" w:color="auto" w:fill="D9D9D9" w:themeFill="background1" w:themeFillShade="D9"/>
             <w:vAlign w:val="center"/>
           </w:tcPr>
+          <w:p>
+            <w:pPr>
+              <w:spacing w:after="0" w:line="240" w:lineRule="auto"/>
+              <w:jc w:val="center"/>
+            </w:pPr>
+            <w:r>
+              <w:rPr>
+                <w:rFonts w:ascii="Helvetica Neue" w:eastAsia="Helvetica Neue" w:hAnsi="Helvetica Neue" w:cs="Helvetica Neue"/>
+                <w:noProof w:val="0"/>
+                <w:sz w:val="19"/>
+                <w:szCs w:val="19"/>
+              </w:rPr>
+              <w:t>1406048.535</w:t>
+            </w:r>
+          </w:p>
           <w:p>
             <w:pPr>
               <w:spacing w:after="0" w:line="240" w:lineRule="auto"/>
@@ -2988,16 +3246,31 @@
             <w:tcBorders>
               <w:top w:val="nil"/>
               <w:left w:val="nil"/>
-              <w:bottom w:val="single" w:sz="4" w:space="0" w:color="000000"/>
+              <w:bottom w:val="single" w:sz="4" w:space="0" w:color="000000" w:themeColor="text1"/>
               <w:right w:val="nil"/>
             </w:tcBorders>
-            <w:shd w:val="clear" w:color="D9D9D9" w:fill="D9D9D9"/>
+            <w:shd w:val="clear" w:color="auto" w:fill="D9D9D9" w:themeFill="background1" w:themeFillShade="D9"/>
             <w:vAlign w:val="center"/>
           </w:tcPr>
           <w:p>
             <w:pPr>
               <w:spacing w:after="0" w:line="240" w:lineRule="auto"/>
               <w:jc w:val="center"/>
+            </w:pPr>
+            <w:r>
+              <w:rPr>
+                <w:rFonts w:ascii="Helvetica Neue" w:eastAsia="Helvetica Neue" w:hAnsi="Helvetica Neue" w:cs="Helvetica Neue"/>
+                <w:noProof w:val="0"/>
+                <w:sz w:val="19"/>
+                <w:szCs w:val="19"/>
+              </w:rPr>
+              <w:t>24203.522</w:t>
+            </w:r>
+          </w:p>
+          <w:p>
+            <w:pPr>
+              <w:spacing w:after="0" w:line="240" w:lineRule="auto"/>
+              <w:jc w:val="center"/>
               <w:rPr>
                 <w:rFonts w:ascii="Calibri" w:eastAsia="Times New Roman" w:hAnsi="Calibri" w:cs="Calibri"/>
                 <w:noProof w:val="0"/>
@@ -3010,7 +3283,7 @@
     </w:tbl>
     <w:p>
       <w:pPr>
-        <w:pStyle w:val="Caption"/>
+        <w:pStyle w:val="Descripcin"/>
         <w:jc w:val="center"/>
         <w:rPr>
           <w:lang w:val="es-CO"/>
@@ -3098,7 +3371,7 @@
     </w:p>
     <w:p>
       <w:pPr>
-        <w:pStyle w:val="Heading2"/>
+        <w:pStyle w:val="Ttulo2"/>
         <w:rPr>
           <w:b/>
           <w:bCs/>
@@ -3183,7 +3456,7 @@
     </w:p>
     <w:p>
       <w:pPr>
-        <w:pStyle w:val="ListParagraph"/>
+        <w:pStyle w:val="Prrafodelista"/>
         <w:numPr>
           <w:ilvl w:val="0"/>
           <w:numId w:val="9"/>
@@ -3205,7 +3478,39 @@
     </w:p>
     <w:p>
       <w:pPr>
-        <w:pStyle w:val="Heading1"/>
+        <w:spacing w:after="0"/>
+        <w:jc w:val="center"/>
+        <w:rPr>
+          <w:rFonts w:ascii="Dax-Regular" w:hAnsi="Dax-Regular"/>
+          <w:lang w:val="es-CO"/>
+        </w:rPr>
+      </w:pPr>
+      <w:r>
+        <w:lastRenderedPageBreak/>
+        <w:drawing>
+          <wp:inline distT="0" distB="0" distL="0" distR="0" wp14:anchorId="3AC88826" wp14:editId="0363A3E7">
+            <wp:extent cx="5943600" cy="4397375"/>
+            <wp:effectExtent l="0" t="0" r="0" b="3175"/>
+            <wp:docPr id="2" name="Gráfico 2">
+              <a:extLst xmlns:a="http://schemas.openxmlformats.org/drawingml/2006/main">
+                <a:ext uri="{FF2B5EF4-FFF2-40B4-BE49-F238E27FC236}">
+                  <a16:creationId xmlns:a16="http://schemas.microsoft.com/office/drawing/2014/main" id="{E3579E95-E0BE-4657-9404-4DBA2FBA2373}"/>
+                </a:ext>
+              </a:extLst>
+            </wp:docPr>
+            <wp:cNvGraphicFramePr/>
+            <a:graphic xmlns:a="http://schemas.openxmlformats.org/drawingml/2006/main">
+              <a:graphicData uri="http://schemas.openxmlformats.org/drawingml/2006/chart">
+                <c:chart xmlns:c="http://schemas.openxmlformats.org/drawingml/2006/chart" xmlns:r="http://schemas.openxmlformats.org/officeDocument/2006/relationships" r:id="rId11"/>
+              </a:graphicData>
+            </a:graphic>
+          </wp:inline>
+        </w:drawing>
+      </w:r>
+    </w:p>
+    <w:p>
+      <w:pPr>
+        <w:pStyle w:val="Ttulo1"/>
         <w:rPr>
           <w:b/>
           <w:bCs/>
@@ -3225,7 +3530,7 @@
     </w:p>
     <w:p>
       <w:pPr>
-        <w:pStyle w:val="ListParagraph"/>
+        <w:pStyle w:val="Prrafodelista"/>
         <w:numPr>
           <w:ilvl w:val="0"/>
           <w:numId w:val="8"/>
@@ -3301,17 +3606,41 @@
     </w:p>
     <w:p>
       <w:pPr>
-        <w:pStyle w:val="ListParagraph"/>
+        <w:pStyle w:val="Prrafodelista"/>
+        <w:numPr>
+          <w:ilvl w:val="1"/>
+          <w:numId w:val="9"/>
+        </w:numPr>
         <w:spacing w:after="0"/>
         <w:jc w:val="both"/>
         <w:rPr>
           <w:lang w:val="es-419"/>
         </w:rPr>
       </w:pPr>
+      <w:r>
+        <w:rPr>
+          <w:lang w:val="es-419"/>
+        </w:rPr>
+        <w:t xml:space="preserve">Se utiliza la función </w:t>
+      </w:r>
+      <w:proofErr w:type="spellStart"/>
+      <w:r>
+        <w:rPr>
+          <w:lang w:val="es-419"/>
+        </w:rPr>
+        <w:t>perf_counter</w:t>
+      </w:r>
+      <w:proofErr w:type="spellEnd"/>
+      <w:r>
+        <w:rPr>
+          <w:lang w:val="es-419"/>
+        </w:rPr>
+        <w:t>() ya que esta tiene mayor resolución a la hora de contar el tiempo.</w:t>
+      </w:r>
     </w:p>
     <w:p>
       <w:pPr>
-        <w:pStyle w:val="ListParagraph"/>
+        <w:pStyle w:val="Prrafodelista"/>
         <w:numPr>
           <w:ilvl w:val="0"/>
           <w:numId w:val="8"/>
@@ -3359,6 +3688,7 @@
         </w:rPr>
         <w:t xml:space="preserve"> de la librería </w:t>
       </w:r>
+      <w:proofErr w:type="spellStart"/>
       <w:r>
         <w:rPr>
           <w:b/>
@@ -3367,6 +3697,7 @@
         </w:rPr>
         <w:t>tracemalloc</w:t>
       </w:r>
+      <w:proofErr w:type="spellEnd"/>
       <w:r>
         <w:rPr>
           <w:rFonts w:ascii="Dax-Regular" w:hAnsi="Dax-Regular"/>
@@ -3377,17 +3708,144 @@
     </w:p>
     <w:p>
       <w:pPr>
-        <w:pStyle w:val="ListParagraph"/>
+        <w:pStyle w:val="Prrafodelista"/>
+        <w:numPr>
+          <w:ilvl w:val="1"/>
+          <w:numId w:val="8"/>
+        </w:numPr>
         <w:spacing w:after="0"/>
         <w:jc w:val="both"/>
         <w:rPr>
           <w:lang w:val="es-419"/>
         </w:rPr>
       </w:pPr>
+      <w:r>
+        <w:rPr>
+          <w:lang w:val="es-419"/>
+        </w:rPr>
+        <w:t xml:space="preserve">Las funciones </w:t>
+      </w:r>
+      <w:proofErr w:type="spellStart"/>
+      <w:r>
+        <w:rPr>
+          <w:lang w:val="es-419"/>
+        </w:rPr>
+        <w:t>start</w:t>
+      </w:r>
+      <w:proofErr w:type="spellEnd"/>
+      <w:r>
+        <w:rPr>
+          <w:lang w:val="es-419"/>
+        </w:rPr>
+        <w:t xml:space="preserve">() y stop() </w:t>
+      </w:r>
+      <w:r>
+        <w:rPr>
+          <w:lang w:val="es-419"/>
+        </w:rPr>
+        <w:t xml:space="preserve">de la librería </w:t>
+      </w:r>
+      <w:proofErr w:type="spellStart"/>
+      <w:r>
+        <w:rPr>
+          <w:lang w:val="es-419"/>
+        </w:rPr>
+        <w:t>tracemalloc</w:t>
+      </w:r>
+      <w:proofErr w:type="spellEnd"/>
+      <w:r>
+        <w:rPr>
+          <w:lang w:val="es-419"/>
+        </w:rPr>
+        <w:t xml:space="preserve"> son importantes para que Python sepa cuando empezar y cuando terminar el seguimiento </w:t>
+      </w:r>
+      <w:r>
+        <w:rPr>
+          <w:lang w:val="es-419"/>
+        </w:rPr>
+        <w:t xml:space="preserve">a la memoria. Esto es necesario, </w:t>
+      </w:r>
+      <w:proofErr w:type="gramStart"/>
+      <w:r>
+        <w:rPr>
+          <w:lang w:val="es-419"/>
+        </w:rPr>
+        <w:t>ya que</w:t>
+      </w:r>
+      <w:proofErr w:type="gramEnd"/>
+      <w:r>
+        <w:rPr>
+          <w:lang w:val="es-419"/>
+        </w:rPr>
+        <w:t xml:space="preserve"> por definición, la librería </w:t>
+      </w:r>
+      <w:proofErr w:type="spellStart"/>
+      <w:r>
+        <w:rPr>
+          <w:lang w:val="es-419"/>
+        </w:rPr>
+        <w:t>tracemalloc</w:t>
+      </w:r>
+      <w:proofErr w:type="spellEnd"/>
+      <w:r>
+        <w:rPr>
+          <w:lang w:val="es-419"/>
+        </w:rPr>
+        <w:t xml:space="preserve"> “</w:t>
+      </w:r>
+      <w:r>
+        <w:rPr>
+          <w:lang w:val="es-419"/>
+        </w:rPr>
+        <w:t>es una herramienta de depuración para rastrear bloques de memoria asignados por Python</w:t>
+      </w:r>
+      <w:r>
+        <w:rPr>
+          <w:lang w:val="es-419"/>
+        </w:rPr>
+        <w:t>”</w:t>
+      </w:r>
+      <w:r>
+        <w:rPr>
+          <w:rStyle w:val="Refdenotaalpie"/>
+          <w:lang w:val="es-419"/>
+        </w:rPr>
+        <w:footnoteReference w:id="1"/>
+      </w:r>
+      <w:r>
+        <w:rPr>
+          <w:lang w:val="es-419"/>
+        </w:rPr>
+        <w:t xml:space="preserve">. Esto quiere decir, que Python no hace seguimiento a los bloques de memoria por defecto, por lo que es importante </w:t>
+      </w:r>
+      <w:r>
+        <w:rPr>
+          <w:lang w:val="es-419"/>
+        </w:rPr>
+        <w:t>explicita</w:t>
+      </w:r>
+      <w:r>
+        <w:rPr>
+          <w:lang w:val="es-419"/>
+        </w:rPr>
+        <w:t xml:space="preserve">r </w:t>
+      </w:r>
+      <w:r>
+        <w:rPr>
+          <w:lang w:val="es-419"/>
+        </w:rPr>
+        <w:t>cuando empezar y finalizar el seguimiento a la memoria.</w:t>
+      </w:r>
+      <w:r>
+        <w:rPr>
+          <w:lang w:val="es-419"/>
+        </w:rPr>
+        <w:t xml:space="preserve"> </w:t>
+      </w:r>
     </w:p>
     <w:p>
       <w:pPr>
-        <w:pStyle w:val="ListParagraph"/>
+        <w:pStyle w:val="Prrafodelista"/>
         <w:numPr>
           <w:ilvl w:val="0"/>
           <w:numId w:val="8"/>
@@ -3424,17 +3882,153 @@
     </w:p>
     <w:p>
       <w:pPr>
-        <w:pStyle w:val="ListParagraph"/>
+        <w:pStyle w:val="Prrafodelista"/>
+        <w:numPr>
+          <w:ilvl w:val="1"/>
+          <w:numId w:val="8"/>
+        </w:numPr>
         <w:spacing w:after="0"/>
         <w:jc w:val="both"/>
         <w:rPr>
           <w:lang w:val="es-419"/>
         </w:rPr>
       </w:pPr>
+      <w:r>
+        <w:rPr>
+          <w:rFonts w:ascii="Dax-Regular" w:hAnsi="Dax-Regular"/>
+          <w:lang w:val="es-419"/>
+        </w:rPr>
+        <w:t xml:space="preserve">Es difícil encontrar una </w:t>
+      </w:r>
+      <w:r>
+        <w:rPr>
+          <w:rFonts w:ascii="Dax-Regular" w:hAnsi="Dax-Regular"/>
+          <w:lang w:val="es-419"/>
+        </w:rPr>
+        <w:t xml:space="preserve">correlación entre el tiempo de ejecución y el factor de carga de los datos. Esto se debe a </w:t>
+      </w:r>
+      <w:r>
+        <w:rPr>
+          <w:rFonts w:ascii="Dax-Regular" w:hAnsi="Dax-Regular"/>
+          <w:lang w:val="es-419"/>
+        </w:rPr>
+        <w:t xml:space="preserve">dos factores. El primero es </w:t>
+      </w:r>
+      <w:proofErr w:type="gramStart"/>
+      <w:r>
+        <w:rPr>
+          <w:rFonts w:ascii="Dax-Regular" w:hAnsi="Dax-Regular"/>
+          <w:lang w:val="es-419"/>
+        </w:rPr>
+        <w:t>que</w:t>
+      </w:r>
+      <w:proofErr w:type="gramEnd"/>
+      <w:r>
+        <w:rPr>
+          <w:rFonts w:ascii="Dax-Regular" w:hAnsi="Dax-Regular"/>
+          <w:lang w:val="es-419"/>
+        </w:rPr>
+        <w:t xml:space="preserve"> </w:t>
+      </w:r>
+      <w:r>
+        <w:rPr>
+          <w:rFonts w:ascii="Dax-Regular" w:hAnsi="Dax-Regular"/>
+          <w:lang w:val="es-419"/>
+        </w:rPr>
+        <w:t>en todos los casos, se están cargando los mismos datos, por lo que los tiempos de carga</w:t>
+      </w:r>
+      <w:r>
+        <w:rPr>
+          <w:rFonts w:ascii="Dax-Regular" w:hAnsi="Dax-Regular"/>
+          <w:lang w:val="es-419"/>
+        </w:rPr>
+        <w:t xml:space="preserve"> deben ser similares (la </w:t>
+      </w:r>
+      <w:r>
+        <w:rPr>
+          <w:rFonts w:ascii="Dax-Regular" w:hAnsi="Dax-Regular"/>
+          <w:lang w:val="es-419"/>
+        </w:rPr>
+        <w:lastRenderedPageBreak/>
+        <w:t xml:space="preserve">complejidad </w:t>
+      </w:r>
+      <w:r>
+        <w:rPr>
+          <w:rFonts w:ascii="Dax-Regular" w:hAnsi="Dax-Regular"/>
+          <w:lang w:val="es-419"/>
+        </w:rPr>
+        <w:t xml:space="preserve">temporal </w:t>
+      </w:r>
+      <w:r>
+        <w:rPr>
+          <w:rFonts w:ascii="Dax-Regular" w:hAnsi="Dax-Regular"/>
+          <w:lang w:val="es-419"/>
+        </w:rPr>
+        <w:t>de carga</w:t>
+      </w:r>
+      <w:r>
+        <w:rPr>
+          <w:rFonts w:ascii="Dax-Regular" w:hAnsi="Dax-Regular"/>
+          <w:lang w:val="es-419"/>
+        </w:rPr>
+        <w:t xml:space="preserve">r datos no depende del manejo de </w:t>
+      </w:r>
+      <w:r>
+        <w:rPr>
+          <w:rFonts w:ascii="Dax-Regular" w:hAnsi="Dax-Regular"/>
+          <w:lang w:val="es-419"/>
+        </w:rPr>
+        <w:t>colisiones</w:t>
+      </w:r>
+      <w:r>
+        <w:rPr>
+          <w:rFonts w:ascii="Dax-Regular" w:hAnsi="Dax-Regular"/>
+          <w:lang w:val="es-419"/>
+        </w:rPr>
+        <w:t xml:space="preserve"> ni de</w:t>
+      </w:r>
+      <w:r>
+        <w:rPr>
+          <w:rFonts w:ascii="Dax-Regular" w:hAnsi="Dax-Regular"/>
+          <w:lang w:val="es-419"/>
+        </w:rPr>
+        <w:t>l factor de carga).</w:t>
+      </w:r>
+      <w:r>
+        <w:rPr>
+          <w:rFonts w:ascii="Dax-Regular" w:hAnsi="Dax-Regular"/>
+          <w:lang w:val="es-419"/>
+        </w:rPr>
+        <w:t xml:space="preserve"> En ese orden de ideas, el tiempo debería permanecer constante en todos los escenarios. En todo caso, </w:t>
+      </w:r>
+      <w:r>
+        <w:rPr>
+          <w:rFonts w:ascii="Dax-Regular" w:hAnsi="Dax-Regular"/>
+          <w:lang w:val="es-419"/>
+        </w:rPr>
+        <w:t>las otras tareas que corren en el computador causan las variaciones.</w:t>
+      </w:r>
+      <w:r>
+        <w:rPr>
+          <w:rFonts w:ascii="Dax-Regular" w:hAnsi="Dax-Regular"/>
+          <w:lang w:val="es-419"/>
+        </w:rPr>
+        <w:t xml:space="preserve"> </w:t>
+      </w:r>
     </w:p>
     <w:p>
       <w:pPr>
-        <w:pStyle w:val="ListParagraph"/>
+        <w:pStyle w:val="Prrafodelista"/>
+        <w:spacing w:after="0"/>
+        <w:jc w:val="both"/>
+        <w:rPr>
+          <w:lang w:val="es-419"/>
+        </w:rPr>
+      </w:pPr>
+    </w:p>
+    <w:p>
+      <w:pPr>
+        <w:pStyle w:val="Prrafodelista"/>
         <w:numPr>
           <w:ilvl w:val="0"/>
           <w:numId w:val="8"/>
@@ -3471,16 +4065,54 @@
     </w:p>
     <w:p>
       <w:pPr>
+        <w:pStyle w:val="Prrafodelista"/>
+        <w:numPr>
+          <w:ilvl w:val="1"/>
+          <w:numId w:val="8"/>
+        </w:numPr>
         <w:spacing w:after="0"/>
         <w:jc w:val="both"/>
         <w:rPr>
           <w:lang w:val="es-419"/>
         </w:rPr>
       </w:pPr>
+      <w:r>
+        <w:rPr>
+          <w:lang w:val="es-419"/>
+        </w:rPr>
+        <w:t xml:space="preserve">Aparentemente al aumentar </w:t>
+      </w:r>
+      <w:r>
+        <w:rPr>
+          <w:lang w:val="es-419"/>
+        </w:rPr>
+        <w:t>el factor de carga</w:t>
+      </w:r>
+      <w:r>
+        <w:rPr>
+          <w:lang w:val="es-419"/>
+        </w:rPr>
+        <w:t xml:space="preserve">, el consumo de memoria disminuye. Esto tiene sentido ya que muestra que </w:t>
+      </w:r>
+      <w:r>
+        <w:rPr>
+          <w:lang w:val="es-419"/>
+        </w:rPr>
+        <w:t>el array que hay detrás de la tabla de HASH es de menor tamaño, y por consiguiente ocupa menos espacio.</w:t>
+      </w:r>
     </w:p>
     <w:p>
       <w:pPr>
-        <w:pStyle w:val="ListParagraph"/>
+        <w:spacing w:after="0"/>
+        <w:jc w:val="both"/>
+        <w:rPr>
+          <w:lang w:val="es-419"/>
+        </w:rPr>
+      </w:pPr>
+    </w:p>
+    <w:p>
+      <w:pPr>
+        <w:pStyle w:val="Prrafodelista"/>
         <w:numPr>
           <w:ilvl w:val="0"/>
           <w:numId w:val="8"/>
@@ -3517,16 +4149,86 @@
     </w:p>
     <w:p>
       <w:pPr>
+        <w:pStyle w:val="Prrafodelista"/>
+        <w:numPr>
+          <w:ilvl w:val="1"/>
+          <w:numId w:val="8"/>
+        </w:numPr>
         <w:spacing w:after="0"/>
         <w:jc w:val="both"/>
         <w:rPr>
           <w:lang w:val="es-419"/>
         </w:rPr>
       </w:pPr>
+      <w:r>
+        <w:rPr>
+          <w:rFonts w:ascii="Dax-Regular" w:hAnsi="Dax-Regular"/>
+          <w:lang w:val="es-419"/>
+        </w:rPr>
+        <w:t>En</w:t>
+      </w:r>
+      <w:r>
+        <w:rPr>
+          <w:rFonts w:ascii="Dax-Regular" w:hAnsi="Dax-Regular"/>
+          <w:lang w:val="es-419"/>
+        </w:rPr>
+        <w:t xml:space="preserve"> promedio, el tiempo de ejecución parece ser el mismo para </w:t>
+      </w:r>
+      <w:r>
+        <w:rPr>
+          <w:rFonts w:ascii="Dax-Regular" w:hAnsi="Dax-Regular"/>
+          <w:lang w:val="es-419"/>
+        </w:rPr>
+        <w:t>los dos mecanismos de colisión. Esto tiene sentido ya que en ambos casos se carga la misma cantidad de información, y la complejidad temporal de la carga de información</w:t>
+      </w:r>
+      <w:r>
+        <w:rPr>
+          <w:rFonts w:ascii="Dax-Regular" w:hAnsi="Dax-Regular"/>
+          <w:lang w:val="es-419"/>
+        </w:rPr>
+        <w:t xml:space="preserve">, no depende </w:t>
+      </w:r>
+      <w:r>
+        <w:rPr>
+          <w:rFonts w:ascii="Dax-Regular" w:hAnsi="Dax-Regular"/>
+          <w:lang w:val="es-419"/>
+        </w:rPr>
+        <w:t xml:space="preserve">en gran medida </w:t>
+      </w:r>
+      <w:r>
+        <w:rPr>
+          <w:rFonts w:ascii="Dax-Regular" w:hAnsi="Dax-Regular"/>
+          <w:lang w:val="es-419"/>
+        </w:rPr>
+        <w:t>de</w:t>
+      </w:r>
+      <w:r>
+        <w:rPr>
+          <w:rFonts w:ascii="Dax-Regular" w:hAnsi="Dax-Regular"/>
+          <w:lang w:val="es-419"/>
+        </w:rPr>
+        <w:t>l mecanismo de colisión</w:t>
+      </w:r>
+      <w:r>
+        <w:rPr>
+          <w:rFonts w:ascii="Dax-Regular" w:hAnsi="Dax-Regular"/>
+          <w:lang w:val="es-419"/>
+        </w:rPr>
+        <w:t xml:space="preserve">. </w:t>
+      </w:r>
     </w:p>
     <w:p>
       <w:pPr>
-        <w:pStyle w:val="ListParagraph"/>
+        <w:spacing w:after="0"/>
+        <w:jc w:val="both"/>
+        <w:rPr>
+          <w:lang w:val="es-419"/>
+        </w:rPr>
+      </w:pPr>
+    </w:p>
+    <w:p>
+      <w:pPr>
+        <w:pStyle w:val="Prrafodelista"/>
         <w:numPr>
           <w:ilvl w:val="0"/>
           <w:numId w:val="8"/>
@@ -3563,15 +4265,113 @@
     </w:p>
     <w:p>
       <w:pPr>
-        <w:pStyle w:val="ListParagraph"/>
-        <w:rPr>
-          <w:lang w:val="es-419"/>
-        </w:rPr>
-      </w:pPr>
+        <w:pStyle w:val="Prrafodelista"/>
+        <w:numPr>
+          <w:ilvl w:val="1"/>
+          <w:numId w:val="8"/>
+        </w:numPr>
+        <w:spacing w:after="0"/>
+        <w:jc w:val="both"/>
+        <w:rPr>
+          <w:lang w:val="es-419"/>
+        </w:rPr>
+      </w:pPr>
+      <w:r>
+        <w:rPr>
+          <w:rFonts w:ascii="Dax-Regular" w:hAnsi="Dax-Regular"/>
+          <w:lang w:val="es-419"/>
+        </w:rPr>
+        <w:t xml:space="preserve">Las dos maquinas muestran resultados opuestos </w:t>
+      </w:r>
+      <w:r>
+        <w:rPr>
+          <w:rFonts w:ascii="Dax-Regular" w:hAnsi="Dax-Regular"/>
+          <w:lang w:val="es-419"/>
+        </w:rPr>
+        <w:t>en términos de consumo de memoria y esquema de colisiones. En general, l</w:t>
+      </w:r>
+      <w:r>
+        <w:rPr>
+          <w:rFonts w:ascii="Dax-Regular" w:hAnsi="Dax-Regular"/>
+          <w:lang w:val="es-419"/>
+        </w:rPr>
+        <w:t xml:space="preserve">os dos métodos almacenan la misma información. Sin embargo, </w:t>
+      </w:r>
+      <w:r>
+        <w:rPr>
+          <w:rFonts w:ascii="Dax-Regular" w:hAnsi="Dax-Regular"/>
+          <w:lang w:val="es-419"/>
+        </w:rPr>
+        <w:t xml:space="preserve">CHAINING permite factores de carga mayores, lo que en teoría reduce el uso de memoria. En ese orden de ideas, </w:t>
+      </w:r>
+      <w:r>
+        <w:rPr>
+          <w:rFonts w:ascii="Dax-Regular" w:hAnsi="Dax-Regular"/>
+          <w:lang w:val="es-419"/>
+        </w:rPr>
+        <w:t xml:space="preserve">si se ven diferencias en el consumo de memoria al modificar el esquema de colisiones y </w:t>
+      </w:r>
+      <w:r>
+        <w:rPr>
+          <w:rFonts w:ascii="Dax-Regular" w:hAnsi="Dax-Regular"/>
+          <w:lang w:val="es-419"/>
+        </w:rPr>
+        <w:t xml:space="preserve">(ignorando la </w:t>
+      </w:r>
+      <w:r>
+        <w:rPr>
+          <w:rFonts w:ascii="Dax-Regular" w:hAnsi="Dax-Regular"/>
+          <w:lang w:val="es-419"/>
+        </w:rPr>
+        <w:t>primera</w:t>
+      </w:r>
+      <w:r>
+        <w:rPr>
+          <w:rFonts w:ascii="Dax-Regular" w:hAnsi="Dax-Regular"/>
+          <w:lang w:val="es-419"/>
+        </w:rPr>
+        <w:t xml:space="preserve"> </w:t>
+      </w:r>
+      <w:r>
+        <w:rPr>
+          <w:rFonts w:ascii="Dax-Regular" w:hAnsi="Dax-Regular"/>
+          <w:lang w:val="es-419"/>
+        </w:rPr>
+        <w:t>máquina</w:t>
+      </w:r>
+      <w:r>
+        <w:rPr>
+          <w:rFonts w:ascii="Dax-Regular" w:hAnsi="Dax-Regular"/>
+          <w:lang w:val="es-419"/>
+        </w:rPr>
+        <w:t xml:space="preserve">), </w:t>
+      </w:r>
+      <w:r>
+        <w:rPr>
+          <w:rFonts w:ascii="Dax-Regular" w:hAnsi="Dax-Regular"/>
+          <w:lang w:val="es-419"/>
+        </w:rPr>
+        <w:t>CHAINING consume menos memoria que PROVING</w:t>
+      </w:r>
+      <w:r>
+        <w:rPr>
+          <w:rFonts w:ascii="Dax-Regular" w:hAnsi="Dax-Regular"/>
+          <w:lang w:val="es-419"/>
+        </w:rPr>
+        <w:t>.</w:t>
+      </w:r>
     </w:p>
     <w:p>
       <w:pPr>
-        <w:pStyle w:val="ListParagraph"/>
+        <w:pStyle w:val="Prrafodelista"/>
+        <w:rPr>
+          <w:lang w:val="es-419"/>
+        </w:rPr>
+      </w:pPr>
+    </w:p>
+    <w:p>
+      <w:pPr>
+        <w:pStyle w:val="Prrafodelista"/>
         <w:spacing w:after="0"/>
         <w:jc w:val="both"/>
         <w:rPr>
@@ -3587,6 +4387,80 @@
     </w:sectPr>
   </w:body>
 </w:document>
+</file>
+
+<file path=word/endnotes.xml><?xml version="1.0" encoding="utf-8"?>
+<w:endnotes xmlns:wpc="http://schemas.microsoft.com/office/word/2010/wordprocessingCanvas" xmlns:cx="http://schemas.microsoft.com/office/drawing/2014/chartex" xmlns:cx1="http://schemas.microsoft.com/office/drawing/2015/9/8/chartex" xmlns:cx2="http://schemas.microsoft.com/office/drawing/2015/10/21/chartex" xmlns:cx3="http://schemas.microsoft.com/office/drawing/2016/5/9/chartex" xmlns:cx4="http://schemas.microsoft.com/office/drawing/2016/5/10/chartex" xmlns:cx5="http://schemas.microsoft.com/office/drawing/2016/5/11/chartex" xmlns:cx6="http://schemas.microsoft.com/office/drawing/2016/5/12/chartex" xmlns:cx7="http://schemas.microsoft.com/office/drawing/2016/5/13/chartex" xmlns:cx8="http://schemas.microsoft.com/office/drawing/2016/5/14/chartex" xmlns:mc="http://schemas.openxmlformats.org/markup-compatibility/2006" xmlns:aink="http://schemas.microsoft.com/office/drawing/2016/ink" xmlns:am3d="http://schemas.microsoft.com/office/drawing/2017/model3d" xmlns:o="urn:schemas-microsoft-com:office:office" xmlns:r="http://schemas.openxmlformats.org/officeDocument/2006/relationships" xmlns:m="http://schemas.openxmlformats.org/officeDocument/2006/math" xmlns:v="urn:schemas-microsoft-com:vml" xmlns:wp14="http://schemas.microsoft.com/office/word/2010/wordprocessingDrawing" xmlns:wp="http://schemas.openxmlformats.org/drawingml/2006/wordprocessingDrawing" xmlns:w10="urn:schemas-microsoft-com:office:word" xmlns:w="http://schemas.openxmlformats.org/wordprocessingml/2006/main" xmlns:w14="http://schemas.microsoft.com/office/word/2010/wordml" xmlns:w15="http://schemas.microsoft.com/office/word/2012/wordml" xmlns:w16cex="http://schemas.microsoft.com/office/word/2018/wordml/cex" xmlns:w16cid="http://schemas.microsoft.com/office/word/2016/wordml/cid" xmlns:w16="http://schemas.microsoft.com/office/word/2018/wordml" xmlns:w16se="http://schemas.microsoft.com/office/word/2015/wordml/symex" xmlns:wpg="http://schemas.microsoft.com/office/word/2010/wordprocessingGroup" xmlns:wpi="http://schemas.microsoft.com/office/word/2010/wordprocessingInk" xmlns:wne="http://schemas.microsoft.com/office/word/2006/wordml" xmlns:wps="http://schemas.microsoft.com/office/word/2010/wordprocessingShape" mc:Ignorable="w14 w15 w16se w16cid w16 w16cex wp14">
+  <w:endnote w:type="separator" w:id="-1">
+    <w:p>
+      <w:pPr>
+        <w:spacing w:after="0" w:line="240" w:lineRule="auto"/>
+      </w:pPr>
+      <w:r>
+        <w:separator/>
+      </w:r>
+    </w:p>
+  </w:endnote>
+  <w:endnote w:type="continuationSeparator" w:id="0">
+    <w:p>
+      <w:pPr>
+        <w:spacing w:after="0" w:line="240" w:lineRule="auto"/>
+      </w:pPr>
+      <w:r>
+        <w:continuationSeparator/>
+      </w:r>
+    </w:p>
+  </w:endnote>
+</w:endnotes>
+</file>
+
+<file path=word/footnotes.xml><?xml version="1.0" encoding="utf-8"?>
+<w:footnotes xmlns:wpc="http://schemas.microsoft.com/office/word/2010/wordprocessingCanvas" xmlns:cx="http://schemas.microsoft.com/office/drawing/2014/chartex" xmlns:cx1="http://schemas.microsoft.com/office/drawing/2015/9/8/chartex" xmlns:cx2="http://schemas.microsoft.com/office/drawing/2015/10/21/chartex" xmlns:cx3="http://schemas.microsoft.com/office/drawing/2016/5/9/chartex" xmlns:cx4="http://schemas.microsoft.com/office/drawing/2016/5/10/chartex" xmlns:cx5="http://schemas.microsoft.com/office/drawing/2016/5/11/chartex" xmlns:cx6="http://schemas.microsoft.com/office/drawing/2016/5/12/chartex" xmlns:cx7="http://schemas.microsoft.com/office/drawing/2016/5/13/chartex" xmlns:cx8="http://schemas.microsoft.com/office/drawing/2016/5/14/chartex" xmlns:mc="http://schemas.openxmlformats.org/markup-compatibility/2006" xmlns:aink="http://schemas.microsoft.com/office/drawing/2016/ink" xmlns:am3d="http://schemas.microsoft.com/office/drawing/2017/model3d" xmlns:o="urn:schemas-microsoft-com:office:office" xmlns:r="http://schemas.openxmlformats.org/officeDocument/2006/relationships" xmlns:m="http://schemas.openxmlformats.org/officeDocument/2006/math" xmlns:v="urn:schemas-microsoft-com:vml" xmlns:wp14="http://schemas.microsoft.com/office/word/2010/wordprocessingDrawing" xmlns:wp="http://schemas.openxmlformats.org/drawingml/2006/wordprocessingDrawing" xmlns:w10="urn:schemas-microsoft-com:office:word" xmlns:w="http://schemas.openxmlformats.org/wordprocessingml/2006/main" xmlns:w14="http://schemas.microsoft.com/office/word/2010/wordml" xmlns:w15="http://schemas.microsoft.com/office/word/2012/wordml" xmlns:w16cex="http://schemas.microsoft.com/office/word/2018/wordml/cex" xmlns:w16cid="http://schemas.microsoft.com/office/word/2016/wordml/cid" xmlns:w16="http://schemas.microsoft.com/office/word/2018/wordml" xmlns:w16se="http://schemas.microsoft.com/office/word/2015/wordml/symex" xmlns:wpg="http://schemas.microsoft.com/office/word/2010/wordprocessingGroup" xmlns:wpi="http://schemas.microsoft.com/office/word/2010/wordprocessingInk" xmlns:wne="http://schemas.microsoft.com/office/word/2006/wordml" xmlns:wps="http://schemas.microsoft.com/office/word/2010/wordprocessingShape" mc:Ignorable="w14 w15 w16se w16cid w16 w16cex wp14">
+  <w:footnote w:type="separator" w:id="-1">
+    <w:p>
+      <w:pPr>
+        <w:spacing w:after="0" w:line="240" w:lineRule="auto"/>
+      </w:pPr>
+      <w:r>
+        <w:separator/>
+      </w:r>
+    </w:p>
+  </w:footnote>
+  <w:footnote w:type="continuationSeparator" w:id="0">
+    <w:p>
+      <w:pPr>
+        <w:spacing w:after="0" w:line="240" w:lineRule="auto"/>
+      </w:pPr>
+      <w:r>
+        <w:continuationSeparator/>
+      </w:r>
+    </w:p>
+  </w:footnote>
+  <w:footnote w:id="1">
+    <w:p>
+      <w:pPr>
+        <w:pStyle w:val="Textonotapie"/>
+      </w:pPr>
+      <w:r>
+        <w:rPr>
+          <w:rStyle w:val="Refdenotaalpie"/>
+        </w:rPr>
+        <w:footnoteRef/>
+      </w:r>
+      <w:r>
+        <w:t xml:space="preserve"> </w:t>
+      </w:r>
+      <w:hyperlink r:id="rId1" w:history="1">
+        <w:r>
+          <w:rPr>
+            <w:rStyle w:val="Hipervnculo"/>
+          </w:rPr>
+          <w:t>https://docs.python.org/3/library/tracemalloc.html</w:t>
+        </w:r>
+      </w:hyperlink>
+    </w:p>
+  </w:footnote>
+</w:footnotes>
 </file>
 
 <file path=word/numbering.xml><?xml version="1.0" encoding="utf-8"?>
@@ -3793,7 +4667,7 @@
   <w:abstractNum w:abstractNumId="2" w15:restartNumberingAfterBreak="0">
     <w:nsid w:val="0B9D3F58"/>
     <w:multiLevelType w:val="hybridMultilevel"/>
-    <w:tmpl w:val="8AA41BFE"/>
+    <w:tmpl w:val="0442C79C"/>
     <w:lvl w:ilvl="0" w:tplc="04090001">
       <w:start w:val="1"/>
       <w:numFmt w:val="bullet"/>
@@ -3806,7 +4680,7 @@
         <w:rFonts w:ascii="Symbol" w:hAnsi="Symbol" w:hint="default"/>
       </w:rPr>
     </w:lvl>
-    <w:lvl w:ilvl="1" w:tplc="04090003" w:tentative="1">
+    <w:lvl w:ilvl="1" w:tplc="04090003">
       <w:start w:val="1"/>
       <w:numFmt w:val="bullet"/>
       <w:lvlText w:val="o"/>
@@ -4304,7 +5178,7 @@
   <w:abstractNum w:abstractNumId="7" w15:restartNumberingAfterBreak="0">
     <w:nsid w:val="5C974F57"/>
     <w:multiLevelType w:val="hybridMultilevel"/>
-    <w:tmpl w:val="211EC694"/>
+    <w:tmpl w:val="D48ED5F4"/>
     <w:lvl w:ilvl="0" w:tplc="04090011">
       <w:start w:val="1"/>
       <w:numFmt w:val="decimal"/>
@@ -4314,14 +5188,17 @@
         <w:ind w:left="720" w:hanging="360"/>
       </w:pPr>
     </w:lvl>
-    <w:lvl w:ilvl="1" w:tplc="04090019" w:tentative="1">
+    <w:lvl w:ilvl="1" w:tplc="04090001">
       <w:start w:val="1"/>
-      <w:numFmt w:val="lowerLetter"/>
-      <w:lvlText w:val="%2."/>
+      <w:numFmt w:val="bullet"/>
+      <w:lvlText w:val=""/>
       <w:lvlJc w:val="left"/>
       <w:pPr>
         <w:ind w:left="1440" w:hanging="360"/>
       </w:pPr>
+      <w:rPr>
+        <w:rFonts w:ascii="Symbol" w:hAnsi="Symbol" w:hint="default"/>
+      </w:rPr>
     </w:lvl>
     <w:lvl w:ilvl="2" w:tplc="0409001B" w:tentative="1">
       <w:start w:val="1"/>
@@ -4995,11 +5872,11 @@
       <w:noProof/>
     </w:rPr>
   </w:style>
-  <w:style w:type="paragraph" w:styleId="Heading1">
+  <w:style w:type="paragraph" w:styleId="Ttulo1">
     <w:name w:val="heading 1"/>
     <w:basedOn w:val="Normal"/>
     <w:next w:val="Normal"/>
-    <w:link w:val="Heading1Char"/>
+    <w:link w:val="Ttulo1Car"/>
     <w:uiPriority w:val="9"/>
     <w:qFormat/>
     <w:rsid w:val="003C0715"/>
@@ -5016,11 +5893,11 @@
       <w:szCs w:val="32"/>
     </w:rPr>
   </w:style>
-  <w:style w:type="paragraph" w:styleId="Heading2">
+  <w:style w:type="paragraph" w:styleId="Ttulo2">
     <w:name w:val="heading 2"/>
     <w:basedOn w:val="Normal"/>
     <w:next w:val="Normal"/>
-    <w:link w:val="Heading2Char"/>
+    <w:link w:val="Ttulo2Car"/>
     <w:uiPriority w:val="9"/>
     <w:unhideWhenUsed/>
     <w:qFormat/>
@@ -5038,13 +5915,13 @@
       <w:szCs w:val="26"/>
     </w:rPr>
   </w:style>
-  <w:style w:type="character" w:default="1" w:styleId="DefaultParagraphFont">
+  <w:style w:type="character" w:default="1" w:styleId="Fuentedeprrafopredeter">
     <w:name w:val="Default Paragraph Font"/>
     <w:uiPriority w:val="1"/>
     <w:semiHidden/>
     <w:unhideWhenUsed/>
   </w:style>
-  <w:style w:type="table" w:default="1" w:styleId="TableNormal">
+  <w:style w:type="table" w:default="1" w:styleId="Tablanormal">
     <w:name w:val="Normal Table"/>
     <w:uiPriority w:val="99"/>
     <w:semiHidden/>
@@ -5059,17 +5936,17 @@
       </w:tblCellMar>
     </w:tblPr>
   </w:style>
-  <w:style w:type="numbering" w:default="1" w:styleId="NoList">
+  <w:style w:type="numbering" w:default="1" w:styleId="Sinlista">
     <w:name w:val="No List"/>
     <w:uiPriority w:val="99"/>
     <w:semiHidden/>
     <w:unhideWhenUsed/>
   </w:style>
-  <w:style w:type="paragraph" w:styleId="Title">
+  <w:style w:type="paragraph" w:styleId="Ttulo">
     <w:name w:val="Title"/>
     <w:basedOn w:val="Normal"/>
     <w:next w:val="Normal"/>
-    <w:link w:val="TitleChar"/>
+    <w:link w:val="TtuloCar"/>
     <w:uiPriority w:val="10"/>
     <w:qFormat/>
     <w:rsid w:val="00BA3B38"/>
@@ -5085,10 +5962,10 @@
       <w:szCs w:val="56"/>
     </w:rPr>
   </w:style>
-  <w:style w:type="character" w:customStyle="1" w:styleId="TitleChar">
-    <w:name w:val="Title Char"/>
-    <w:basedOn w:val="DefaultParagraphFont"/>
-    <w:link w:val="Title"/>
+  <w:style w:type="character" w:customStyle="1" w:styleId="TtuloCar">
+    <w:name w:val="Título Car"/>
+    <w:basedOn w:val="Fuentedeprrafopredeter"/>
+    <w:link w:val="Ttulo"/>
     <w:uiPriority w:val="10"/>
     <w:rsid w:val="00BA3B38"/>
     <w:rPr>
@@ -5100,7 +5977,7 @@
       <w:szCs w:val="56"/>
     </w:rPr>
   </w:style>
-  <w:style w:type="paragraph" w:styleId="ListParagraph">
+  <w:style w:type="paragraph" w:styleId="Prrafodelista">
     <w:name w:val="List Paragraph"/>
     <w:basedOn w:val="Normal"/>
     <w:uiPriority w:val="34"/>
@@ -5114,9 +5991,9 @@
       <w:noProof w:val="0"/>
     </w:rPr>
   </w:style>
-  <w:style w:type="character" w:styleId="CommentReference">
+  <w:style w:type="character" w:styleId="Refdecomentario">
     <w:name w:val="annotation reference"/>
-    <w:basedOn w:val="DefaultParagraphFont"/>
+    <w:basedOn w:val="Fuentedeprrafopredeter"/>
     <w:uiPriority w:val="99"/>
     <w:semiHidden/>
     <w:unhideWhenUsed/>
@@ -5126,10 +6003,10 @@
       <w:szCs w:val="16"/>
     </w:rPr>
   </w:style>
-  <w:style w:type="paragraph" w:styleId="CommentText">
+  <w:style w:type="paragraph" w:styleId="Textocomentario">
     <w:name w:val="annotation text"/>
     <w:basedOn w:val="Normal"/>
-    <w:link w:val="CommentTextChar"/>
+    <w:link w:val="TextocomentarioCar"/>
     <w:uiPriority w:val="99"/>
     <w:semiHidden/>
     <w:unhideWhenUsed/>
@@ -5143,10 +6020,10 @@
       <w:szCs w:val="20"/>
     </w:rPr>
   </w:style>
-  <w:style w:type="character" w:customStyle="1" w:styleId="CommentTextChar">
-    <w:name w:val="Comment Text Char"/>
-    <w:basedOn w:val="DefaultParagraphFont"/>
-    <w:link w:val="CommentText"/>
+  <w:style w:type="character" w:customStyle="1" w:styleId="TextocomentarioCar">
+    <w:name w:val="Texto comentario Car"/>
+    <w:basedOn w:val="Fuentedeprrafopredeter"/>
+    <w:link w:val="Textocomentario"/>
     <w:uiPriority w:val="99"/>
     <w:semiHidden/>
     <w:rsid w:val="00A442AC"/>
@@ -5155,7 +6032,7 @@
       <w:szCs w:val="20"/>
     </w:rPr>
   </w:style>
-  <w:style w:type="paragraph" w:styleId="Caption">
+  <w:style w:type="paragraph" w:styleId="Descripcin">
     <w:name w:val="caption"/>
     <w:basedOn w:val="Normal"/>
     <w:next w:val="Normal"/>
@@ -5175,9 +6052,9 @@
       <w:szCs w:val="18"/>
     </w:rPr>
   </w:style>
-  <w:style w:type="table" w:styleId="GridTable2">
+  <w:style w:type="table" w:styleId="Tabladecuadrcula2">
     <w:name w:val="Grid Table 2"/>
-    <w:basedOn w:val="TableNormal"/>
+    <w:basedOn w:val="Tablanormal"/>
     <w:uiPriority w:val="47"/>
     <w:rsid w:val="00076EA8"/>
     <w:pPr>
@@ -5250,10 +6127,10 @@
       </w:tcPr>
     </w:tblStylePr>
   </w:style>
-  <w:style w:type="character" w:customStyle="1" w:styleId="Heading1Char">
-    <w:name w:val="Heading 1 Char"/>
-    <w:basedOn w:val="DefaultParagraphFont"/>
-    <w:link w:val="Heading1"/>
+  <w:style w:type="character" w:customStyle="1" w:styleId="Ttulo1Car">
+    <w:name w:val="Título 1 Car"/>
+    <w:basedOn w:val="Fuentedeprrafopredeter"/>
+    <w:link w:val="Ttulo1"/>
     <w:uiPriority w:val="9"/>
     <w:rsid w:val="003C0715"/>
     <w:rPr>
@@ -5264,10 +6141,10 @@
       <w:szCs w:val="32"/>
     </w:rPr>
   </w:style>
-  <w:style w:type="character" w:customStyle="1" w:styleId="Heading2Char">
-    <w:name w:val="Heading 2 Char"/>
-    <w:basedOn w:val="DefaultParagraphFont"/>
-    <w:link w:val="Heading2"/>
+  <w:style w:type="character" w:customStyle="1" w:styleId="Ttulo2Car">
+    <w:name w:val="Título 2 Car"/>
+    <w:basedOn w:val="Fuentedeprrafopredeter"/>
+    <w:link w:val="Ttulo2"/>
     <w:uiPriority w:val="9"/>
     <w:rsid w:val="003C0715"/>
     <w:rPr>
@@ -5278,7 +6155,3000 @@
       <w:szCs w:val="26"/>
     </w:rPr>
   </w:style>
+  <w:style w:type="paragraph" w:styleId="Textonotapie">
+    <w:name w:val="footnote text"/>
+    <w:basedOn w:val="Normal"/>
+    <w:link w:val="TextonotapieCar"/>
+    <w:uiPriority w:val="99"/>
+    <w:semiHidden/>
+    <w:unhideWhenUsed/>
+    <w:rsid w:val="00593448"/>
+    <w:pPr>
+      <w:spacing w:after="0" w:line="240" w:lineRule="auto"/>
+    </w:pPr>
+    <w:rPr>
+      <w:sz w:val="20"/>
+      <w:szCs w:val="20"/>
+    </w:rPr>
+  </w:style>
+  <w:style w:type="character" w:customStyle="1" w:styleId="TextonotapieCar">
+    <w:name w:val="Texto nota pie Car"/>
+    <w:basedOn w:val="Fuentedeprrafopredeter"/>
+    <w:link w:val="Textonotapie"/>
+    <w:uiPriority w:val="99"/>
+    <w:semiHidden/>
+    <w:rsid w:val="00593448"/>
+    <w:rPr>
+      <w:noProof/>
+      <w:sz w:val="20"/>
+      <w:szCs w:val="20"/>
+    </w:rPr>
+  </w:style>
+  <w:style w:type="character" w:styleId="Refdenotaalpie">
+    <w:name w:val="footnote reference"/>
+    <w:basedOn w:val="Fuentedeprrafopredeter"/>
+    <w:uiPriority w:val="99"/>
+    <w:semiHidden/>
+    <w:unhideWhenUsed/>
+    <w:rsid w:val="00593448"/>
+    <w:rPr>
+      <w:vertAlign w:val="superscript"/>
+    </w:rPr>
+  </w:style>
+  <w:style w:type="character" w:styleId="Hipervnculo">
+    <w:name w:val="Hyperlink"/>
+    <w:basedOn w:val="Fuentedeprrafopredeter"/>
+    <w:uiPriority w:val="99"/>
+    <w:unhideWhenUsed/>
+    <w:rsid w:val="00FC6ADA"/>
+    <w:rPr>
+      <w:color w:val="0563C1" w:themeColor="hyperlink"/>
+      <w:u w:val="single"/>
+    </w:rPr>
+  </w:style>
+  <w:style w:type="character" w:styleId="Mencinsinresolver">
+    <w:name w:val="Unresolved Mention"/>
+    <w:basedOn w:val="Fuentedeprrafopredeter"/>
+    <w:uiPriority w:val="99"/>
+    <w:semiHidden/>
+    <w:unhideWhenUsed/>
+    <w:rsid w:val="00FC6ADA"/>
+    <w:rPr>
+      <w:color w:val="605E5C"/>
+      <w:shd w:val="clear" w:color="auto" w:fill="E1DFDD"/>
+    </w:rPr>
+  </w:style>
 </w:styles>
+</file>
+
+<file path=word/charts/chart1.xml><?xml version="1.0" encoding="utf-8"?>
+<c:chartSpace xmlns:c="http://schemas.openxmlformats.org/drawingml/2006/chart" xmlns:a="http://schemas.openxmlformats.org/drawingml/2006/main" xmlns:r="http://schemas.openxmlformats.org/officeDocument/2006/relationships" xmlns:c16r2="http://schemas.microsoft.com/office/drawing/2015/06/chart">
+  <c:date1904 val="0"/>
+  <c:lang val="es-ES"/>
+  <c:roundedCorners val="0"/>
+  <mc:AlternateContent xmlns:mc="http://schemas.openxmlformats.org/markup-compatibility/2006">
+    <mc:Choice xmlns:c14="http://schemas.microsoft.com/office/drawing/2007/8/2/chart" Requires="c14">
+      <c14:style val="102"/>
+    </mc:Choice>
+    <mc:Fallback>
+      <c:style val="2"/>
+    </mc:Fallback>
+  </mc:AlternateContent>
+  <c:chart>
+    <c:title>
+      <c:tx>
+        <c:rich>
+          <a:bodyPr rot="0" spcFirstLastPara="1" vertOverflow="ellipsis" vert="horz" wrap="square" anchor="ctr" anchorCtr="1"/>
+          <a:lstStyle/>
+          <a:p>
+            <a:pPr>
+              <a:defRPr sz="1400" b="0" i="0" u="none" strike="noStrike" kern="1200" spc="0" baseline="0">
+                <a:solidFill>
+                  <a:schemeClr val="tx1">
+                    <a:lumMod val="65000"/>
+                    <a:lumOff val="35000"/>
+                  </a:schemeClr>
+                </a:solidFill>
+                <a:latin typeface="+mn-lt"/>
+                <a:ea typeface="+mn-ea"/>
+                <a:cs typeface="+mn-cs"/>
+              </a:defRPr>
+            </a:pPr>
+            <a:r>
+              <a:rPr lang="es-CO" sz="1400" b="0" i="0" u="none" strike="noStrike" baseline="0"/>
+              <a:t>Comparación de Tiempo y Memoria utilizados en PROBING y CHAINING</a:t>
+            </a:r>
+            <a:endParaRPr lang="es-CO"/>
+          </a:p>
+        </c:rich>
+      </c:tx>
+      <c:overlay val="0"/>
+      <c:spPr>
+        <a:noFill/>
+        <a:ln>
+          <a:noFill/>
+        </a:ln>
+        <a:effectLst/>
+      </c:spPr>
+      <c:txPr>
+        <a:bodyPr rot="0" spcFirstLastPara="1" vertOverflow="ellipsis" vert="horz" wrap="square" anchor="ctr" anchorCtr="1"/>
+        <a:lstStyle/>
+        <a:p>
+          <a:pPr>
+            <a:defRPr sz="1400" b="0" i="0" u="none" strike="noStrike" kern="1200" spc="0" baseline="0">
+              <a:solidFill>
+                <a:schemeClr val="tx1">
+                  <a:lumMod val="65000"/>
+                  <a:lumOff val="35000"/>
+                </a:schemeClr>
+              </a:solidFill>
+              <a:latin typeface="+mn-lt"/>
+              <a:ea typeface="+mn-ea"/>
+              <a:cs typeface="+mn-cs"/>
+            </a:defRPr>
+          </a:pPr>
+          <a:endParaRPr lang="es-CO"/>
+        </a:p>
+      </c:txPr>
+    </c:title>
+    <c:autoTitleDeleted val="0"/>
+    <c:plotArea>
+      <c:layout/>
+      <c:scatterChart>
+        <c:scatterStyle val="lineMarker"/>
+        <c:varyColors val="0"/>
+        <c:ser>
+          <c:idx val="0"/>
+          <c:order val="0"/>
+          <c:tx>
+            <c:strRef>
+              <c:f>Hoja1!$B$2</c:f>
+              <c:strCache>
+                <c:ptCount val="1"/>
+                <c:pt idx="0">
+                  <c:v>PROBING</c:v>
+                </c:pt>
+              </c:strCache>
+            </c:strRef>
+          </c:tx>
+          <c:spPr>
+            <a:ln w="25400" cap="rnd">
+              <a:noFill/>
+              <a:round/>
+            </a:ln>
+            <a:effectLst/>
+          </c:spPr>
+          <c:marker>
+            <c:symbol val="circle"/>
+            <c:size val="5"/>
+            <c:spPr>
+              <a:solidFill>
+                <a:schemeClr val="accent1"/>
+              </a:solidFill>
+              <a:ln w="9525">
+                <a:solidFill>
+                  <a:schemeClr val="accent1"/>
+                </a:solidFill>
+              </a:ln>
+              <a:effectLst/>
+            </c:spPr>
+          </c:marker>
+          <c:dLbls>
+            <c:dLbl>
+              <c:idx val="0"/>
+              <c:tx>
+                <c:rich>
+                  <a:bodyPr/>
+                  <a:lstStyle/>
+                  <a:p>
+                    <a:fld id="{1F7EE8EA-F9E0-48EC-AF6C-03C5DE4357A8}" type="CELLRANGE">
+                      <a:rPr lang="en-US"/>
+                      <a:pPr/>
+                      <a:t>[CELLRANGE]</a:t>
+                    </a:fld>
+                    <a:endParaRPr lang="es-CO"/>
+                  </a:p>
+                </c:rich>
+              </c:tx>
+              <c:showLegendKey val="0"/>
+              <c:showVal val="0"/>
+              <c:showCatName val="0"/>
+              <c:showSerName val="0"/>
+              <c:showPercent val="0"/>
+              <c:showBubbleSize val="0"/>
+              <c:extLst>
+                <c:ext xmlns:c15="http://schemas.microsoft.com/office/drawing/2012/chart" uri="{CE6537A1-D6FC-4f65-9D91-7224C49458BB}">
+                  <c15:dlblFieldTable/>
+                  <c15:showDataLabelsRange val="1"/>
+                </c:ext>
+                <c:ext xmlns:c16="http://schemas.microsoft.com/office/drawing/2014/chart" uri="{C3380CC4-5D6E-409C-BE32-E72D297353CC}">
+                  <c16:uniqueId val="{00000000-A5A3-4D29-875C-1A5B5DE5C0BF}"/>
+                </c:ext>
+              </c:extLst>
+            </c:dLbl>
+            <c:dLbl>
+              <c:idx val="1"/>
+              <c:layout>
+                <c:manualLayout>
+                  <c:x val="0"/>
+                  <c:y val="7.6555923800934603E-3"/>
+                </c:manualLayout>
+              </c:layout>
+              <c:tx>
+                <c:rich>
+                  <a:bodyPr/>
+                  <a:lstStyle/>
+                  <a:p>
+                    <a:fld id="{A9A37D07-4CBA-44E9-BD2A-5DC0BC4C9AF0}" type="CELLRANGE">
+                      <a:rPr lang="en-US"/>
+                      <a:pPr/>
+                      <a:t>[CELLRANGE]</a:t>
+                    </a:fld>
+                    <a:endParaRPr lang="es-CO"/>
+                  </a:p>
+                </c:rich>
+              </c:tx>
+              <c:showLegendKey val="0"/>
+              <c:showVal val="0"/>
+              <c:showCatName val="0"/>
+              <c:showSerName val="0"/>
+              <c:showPercent val="0"/>
+              <c:showBubbleSize val="0"/>
+              <c:extLst>
+                <c:ext xmlns:c15="http://schemas.microsoft.com/office/drawing/2012/chart" uri="{CE6537A1-D6FC-4f65-9D91-7224C49458BB}">
+                  <c15:dlblFieldTable/>
+                  <c15:showDataLabelsRange val="1"/>
+                </c:ext>
+                <c:ext xmlns:c16="http://schemas.microsoft.com/office/drawing/2014/chart" uri="{C3380CC4-5D6E-409C-BE32-E72D297353CC}">
+                  <c16:uniqueId val="{00000001-A5A3-4D29-875C-1A5B5DE5C0BF}"/>
+                </c:ext>
+              </c:extLst>
+            </c:dLbl>
+            <c:dLbl>
+              <c:idx val="2"/>
+              <c:layout>
+                <c:manualLayout>
+                  <c:x val="0"/>
+                  <c:y val="-7.6555923800935306E-3"/>
+                </c:manualLayout>
+              </c:layout>
+              <c:tx>
+                <c:rich>
+                  <a:bodyPr/>
+                  <a:lstStyle/>
+                  <a:p>
+                    <a:fld id="{34BFFF34-A24D-4F6B-ACD7-DCA0BDEDA2F6}" type="CELLRANGE">
+                      <a:rPr lang="en-US"/>
+                      <a:pPr/>
+                      <a:t>[CELLRANGE]</a:t>
+                    </a:fld>
+                    <a:endParaRPr lang="es-CO"/>
+                  </a:p>
+                </c:rich>
+              </c:tx>
+              <c:showLegendKey val="0"/>
+              <c:showVal val="0"/>
+              <c:showCatName val="0"/>
+              <c:showSerName val="0"/>
+              <c:showPercent val="0"/>
+              <c:showBubbleSize val="0"/>
+              <c:extLst>
+                <c:ext xmlns:c15="http://schemas.microsoft.com/office/drawing/2012/chart" uri="{CE6537A1-D6FC-4f65-9D91-7224C49458BB}">
+                  <c15:dlblFieldTable/>
+                  <c15:showDataLabelsRange val="1"/>
+                </c:ext>
+                <c:ext xmlns:c16="http://schemas.microsoft.com/office/drawing/2014/chart" uri="{C3380CC4-5D6E-409C-BE32-E72D297353CC}">
+                  <c16:uniqueId val="{00000002-A5A3-4D29-875C-1A5B5DE5C0BF}"/>
+                </c:ext>
+              </c:extLst>
+            </c:dLbl>
+            <c:spPr>
+              <a:noFill/>
+              <a:ln>
+                <a:noFill/>
+              </a:ln>
+              <a:effectLst/>
+            </c:spPr>
+            <c:txPr>
+              <a:bodyPr rot="0" spcFirstLastPara="1" vertOverflow="ellipsis" vert="horz" wrap="square" lIns="38100" tIns="19050" rIns="38100" bIns="19050" anchor="ctr" anchorCtr="1">
+                <a:spAutoFit/>
+              </a:bodyPr>
+              <a:lstStyle/>
+              <a:p>
+                <a:pPr>
+                  <a:defRPr sz="900" b="0" i="0" u="none" strike="noStrike" kern="1200" baseline="0">
+                    <a:solidFill>
+                      <a:schemeClr val="tx1">
+                        <a:lumMod val="75000"/>
+                        <a:lumOff val="25000"/>
+                      </a:schemeClr>
+                    </a:solidFill>
+                    <a:latin typeface="+mn-lt"/>
+                    <a:ea typeface="+mn-ea"/>
+                    <a:cs typeface="+mn-cs"/>
+                  </a:defRPr>
+                </a:pPr>
+                <a:endParaRPr lang="es-CO"/>
+              </a:p>
+            </c:txPr>
+            <c:showLegendKey val="0"/>
+            <c:showVal val="0"/>
+            <c:showCatName val="0"/>
+            <c:showSerName val="0"/>
+            <c:showPercent val="0"/>
+            <c:showBubbleSize val="0"/>
+            <c:showLeaderLines val="0"/>
+            <c:extLst>
+              <c:ext xmlns:c15="http://schemas.microsoft.com/office/drawing/2012/chart" uri="{CE6537A1-D6FC-4f65-9D91-7224C49458BB}">
+                <c15:showDataLabelsRange val="1"/>
+                <c15:showLeaderLines val="0"/>
+              </c:ext>
+            </c:extLst>
+          </c:dLbls>
+          <c:xVal>
+            <c:numRef>
+              <c:f>Hoja1!$H$4:$H$6</c:f>
+              <c:numCache>
+                <c:formatCode>0.000</c:formatCode>
+                <c:ptCount val="3"/>
+                <c:pt idx="0">
+                  <c:v>1388748.47</c:v>
+                </c:pt>
+                <c:pt idx="1">
+                  <c:v>1388711.54</c:v>
+                </c:pt>
+                <c:pt idx="2">
+                  <c:v>1388711.54</c:v>
+                </c:pt>
+              </c:numCache>
+            </c:numRef>
+          </c:xVal>
+          <c:yVal>
+            <c:numRef>
+              <c:f>Hoja1!$N$4:$N$6</c:f>
+              <c:numCache>
+                <c:formatCode>0.000</c:formatCode>
+                <c:ptCount val="3"/>
+                <c:pt idx="0">
+                  <c:v>24878.703799999999</c:v>
+                </c:pt>
+                <c:pt idx="1">
+                  <c:v>22966.671600000001</c:v>
+                </c:pt>
+                <c:pt idx="2">
+                  <c:v>23074.678800000002</c:v>
+                </c:pt>
+              </c:numCache>
+            </c:numRef>
+          </c:yVal>
+          <c:smooth val="0"/>
+          <c:extLst>
+            <c:ext xmlns:c15="http://schemas.microsoft.com/office/drawing/2012/chart" uri="{02D57815-91ED-43cb-92C2-25804820EDAC}">
+              <c15:datalabelsRange>
+                <c15:f>Hoja1!$B$4:$B$6</c15:f>
+                <c15:dlblRangeCache>
+                  <c:ptCount val="3"/>
+                  <c:pt idx="0">
+                    <c:v>0,3</c:v>
+                  </c:pt>
+                  <c:pt idx="1">
+                    <c:v>0,5</c:v>
+                  </c:pt>
+                  <c:pt idx="2">
+                    <c:v>0,8</c:v>
+                  </c:pt>
+                </c15:dlblRangeCache>
+              </c15:datalabelsRange>
+            </c:ext>
+            <c:ext xmlns:c16="http://schemas.microsoft.com/office/drawing/2014/chart" uri="{C3380CC4-5D6E-409C-BE32-E72D297353CC}">
+              <c16:uniqueId val="{00000003-A5A3-4D29-875C-1A5B5DE5C0BF}"/>
+            </c:ext>
+          </c:extLst>
+        </c:ser>
+        <c:ser>
+          <c:idx val="1"/>
+          <c:order val="1"/>
+          <c:tx>
+            <c:strRef>
+              <c:f>Hoja1!$B$8</c:f>
+              <c:strCache>
+                <c:ptCount val="1"/>
+                <c:pt idx="0">
+                  <c:v>CHAINING</c:v>
+                </c:pt>
+              </c:strCache>
+            </c:strRef>
+          </c:tx>
+          <c:spPr>
+            <a:ln w="25400" cap="rnd">
+              <a:noFill/>
+              <a:round/>
+            </a:ln>
+            <a:effectLst/>
+          </c:spPr>
+          <c:marker>
+            <c:symbol val="circle"/>
+            <c:size val="5"/>
+            <c:spPr>
+              <a:solidFill>
+                <a:schemeClr val="accent2"/>
+              </a:solidFill>
+              <a:ln w="9525">
+                <a:solidFill>
+                  <a:schemeClr val="accent2"/>
+                </a:solidFill>
+              </a:ln>
+              <a:effectLst/>
+            </c:spPr>
+          </c:marker>
+          <c:dLbls>
+            <c:dLbl>
+              <c:idx val="0"/>
+              <c:tx>
+                <c:rich>
+                  <a:bodyPr/>
+                  <a:lstStyle/>
+                  <a:p>
+                    <a:fld id="{A8A0ADB7-C772-49ED-843D-B7008C12D094}" type="CELLRANGE">
+                      <a:rPr lang="en-US"/>
+                      <a:pPr/>
+                      <a:t>[CELLRANGE]</a:t>
+                    </a:fld>
+                    <a:endParaRPr lang="es-CO"/>
+                  </a:p>
+                </c:rich>
+              </c:tx>
+              <c:showLegendKey val="0"/>
+              <c:showVal val="0"/>
+              <c:showCatName val="0"/>
+              <c:showSerName val="0"/>
+              <c:showPercent val="0"/>
+              <c:showBubbleSize val="0"/>
+              <c:extLst>
+                <c:ext xmlns:c15="http://schemas.microsoft.com/office/drawing/2012/chart" uri="{CE6537A1-D6FC-4f65-9D91-7224C49458BB}">
+                  <c15:dlblFieldTable/>
+                  <c15:showDataLabelsRange val="1"/>
+                </c:ext>
+                <c:ext xmlns:c16="http://schemas.microsoft.com/office/drawing/2014/chart" uri="{C3380CC4-5D6E-409C-BE32-E72D297353CC}">
+                  <c16:uniqueId val="{00000004-A5A3-4D29-875C-1A5B5DE5C0BF}"/>
+                </c:ext>
+              </c:extLst>
+            </c:dLbl>
+            <c:dLbl>
+              <c:idx val="1"/>
+              <c:tx>
+                <c:rich>
+                  <a:bodyPr/>
+                  <a:lstStyle/>
+                  <a:p>
+                    <a:fld id="{2B29A250-C254-4D9A-BCB7-872A21292D60}" type="CELLRANGE">
+                      <a:rPr lang="es-CO"/>
+                      <a:pPr/>
+                      <a:t>[CELLRANGE]</a:t>
+                    </a:fld>
+                    <a:endParaRPr lang="es-CO"/>
+                  </a:p>
+                </c:rich>
+              </c:tx>
+              <c:showLegendKey val="0"/>
+              <c:showVal val="0"/>
+              <c:showCatName val="0"/>
+              <c:showSerName val="0"/>
+              <c:showPercent val="0"/>
+              <c:showBubbleSize val="0"/>
+              <c:extLst>
+                <c:ext xmlns:c15="http://schemas.microsoft.com/office/drawing/2012/chart" uri="{CE6537A1-D6FC-4f65-9D91-7224C49458BB}">
+                  <c15:dlblFieldTable/>
+                  <c15:xForSave val="1"/>
+                  <c15:showDataLabelsRange val="1"/>
+                </c:ext>
+                <c:ext xmlns:c16="http://schemas.microsoft.com/office/drawing/2014/chart" uri="{C3380CC4-5D6E-409C-BE32-E72D297353CC}">
+                  <c16:uniqueId val="{00000005-A5A3-4D29-875C-1A5B5DE5C0BF}"/>
+                </c:ext>
+              </c:extLst>
+            </c:dLbl>
+            <c:dLbl>
+              <c:idx val="2"/>
+              <c:tx>
+                <c:rich>
+                  <a:bodyPr/>
+                  <a:lstStyle/>
+                  <a:p>
+                    <a:fld id="{4CC455EA-A914-433B-8080-5BED0665D43B}" type="CELLRANGE">
+                      <a:rPr lang="es-CO"/>
+                      <a:pPr/>
+                      <a:t>[CELLRANGE]</a:t>
+                    </a:fld>
+                    <a:endParaRPr lang="es-CO"/>
+                  </a:p>
+                </c:rich>
+              </c:tx>
+              <c:showLegendKey val="0"/>
+              <c:showVal val="0"/>
+              <c:showCatName val="0"/>
+              <c:showSerName val="0"/>
+              <c:showPercent val="0"/>
+              <c:showBubbleSize val="0"/>
+              <c:extLst>
+                <c:ext xmlns:c15="http://schemas.microsoft.com/office/drawing/2012/chart" uri="{CE6537A1-D6FC-4f65-9D91-7224C49458BB}">
+                  <c15:dlblFieldTable/>
+                  <c15:xForSave val="1"/>
+                  <c15:showDataLabelsRange val="1"/>
+                </c:ext>
+                <c:ext xmlns:c16="http://schemas.microsoft.com/office/drawing/2014/chart" uri="{C3380CC4-5D6E-409C-BE32-E72D297353CC}">
+                  <c16:uniqueId val="{00000006-A5A3-4D29-875C-1A5B5DE5C0BF}"/>
+                </c:ext>
+              </c:extLst>
+            </c:dLbl>
+            <c:spPr>
+              <a:noFill/>
+              <a:ln>
+                <a:noFill/>
+              </a:ln>
+              <a:effectLst/>
+            </c:spPr>
+            <c:txPr>
+              <a:bodyPr rot="0" spcFirstLastPara="1" vertOverflow="ellipsis" vert="horz" wrap="square" lIns="38100" tIns="19050" rIns="38100" bIns="19050" anchor="ctr" anchorCtr="1">
+                <a:spAutoFit/>
+              </a:bodyPr>
+              <a:lstStyle/>
+              <a:p>
+                <a:pPr>
+                  <a:defRPr sz="900" b="0" i="0" u="none" strike="noStrike" kern="1200" baseline="0">
+                    <a:solidFill>
+                      <a:schemeClr val="tx1">
+                        <a:lumMod val="75000"/>
+                        <a:lumOff val="25000"/>
+                      </a:schemeClr>
+                    </a:solidFill>
+                    <a:latin typeface="+mn-lt"/>
+                    <a:ea typeface="+mn-ea"/>
+                    <a:cs typeface="+mn-cs"/>
+                  </a:defRPr>
+                </a:pPr>
+                <a:endParaRPr lang="es-CO"/>
+              </a:p>
+            </c:txPr>
+            <c:showLegendKey val="0"/>
+            <c:showVal val="0"/>
+            <c:showCatName val="0"/>
+            <c:showSerName val="0"/>
+            <c:showPercent val="0"/>
+            <c:showBubbleSize val="0"/>
+            <c:showLeaderLines val="0"/>
+            <c:extLst>
+              <c:ext xmlns:c15="http://schemas.microsoft.com/office/drawing/2012/chart" uri="{CE6537A1-D6FC-4f65-9D91-7224C49458BB}">
+                <c15:showDataLabelsRange val="1"/>
+                <c15:showLeaderLines val="1"/>
+                <c15:leaderLines>
+                  <c:spPr>
+                    <a:ln w="9525" cap="flat" cmpd="sng" algn="ctr">
+                      <a:solidFill>
+                        <a:schemeClr val="tx1">
+                          <a:lumMod val="35000"/>
+                          <a:lumOff val="65000"/>
+                        </a:schemeClr>
+                      </a:solidFill>
+                      <a:round/>
+                    </a:ln>
+                    <a:effectLst/>
+                  </c:spPr>
+                </c15:leaderLines>
+              </c:ext>
+            </c:extLst>
+          </c:dLbls>
+          <c:xVal>
+            <c:numRef>
+              <c:f>Hoja1!$H$10:$H$12</c:f>
+              <c:numCache>
+                <c:formatCode>0.000</c:formatCode>
+                <c:ptCount val="3"/>
+                <c:pt idx="0">
+                  <c:v>1388740.3711999999</c:v>
+                </c:pt>
+                <c:pt idx="1">
+                  <c:v>1388746.8592000001</c:v>
+                </c:pt>
+                <c:pt idx="2">
+                  <c:v>1388746.8592000001</c:v>
+                </c:pt>
+              </c:numCache>
+            </c:numRef>
+          </c:xVal>
+          <c:yVal>
+            <c:numRef>
+              <c:f>Hoja1!$N$10:$N$12</c:f>
+              <c:numCache>
+                <c:formatCode>0.000</c:formatCode>
+                <c:ptCount val="3"/>
+                <c:pt idx="0">
+                  <c:v>24047.595799999999</c:v>
+                </c:pt>
+                <c:pt idx="1">
+                  <c:v>23791.8482</c:v>
+                </c:pt>
+                <c:pt idx="2">
+                  <c:v>24026.377799999998</c:v>
+                </c:pt>
+              </c:numCache>
+            </c:numRef>
+          </c:yVal>
+          <c:smooth val="0"/>
+          <c:extLst>
+            <c:ext xmlns:c15="http://schemas.microsoft.com/office/drawing/2012/chart" uri="{02D57815-91ED-43cb-92C2-25804820EDAC}">
+              <c15:datalabelsRange>
+                <c15:f>Hoja1!$B$10:$B$12</c15:f>
+                <c15:dlblRangeCache>
+                  <c:ptCount val="3"/>
+                  <c:pt idx="0">
+                    <c:v>2</c:v>
+                  </c:pt>
+                  <c:pt idx="1">
+                    <c:v>4</c:v>
+                  </c:pt>
+                  <c:pt idx="2">
+                    <c:v>6</c:v>
+                  </c:pt>
+                </c15:dlblRangeCache>
+              </c15:datalabelsRange>
+            </c:ext>
+            <c:ext xmlns:c16="http://schemas.microsoft.com/office/drawing/2014/chart" uri="{C3380CC4-5D6E-409C-BE32-E72D297353CC}">
+              <c16:uniqueId val="{00000007-A5A3-4D29-875C-1A5B5DE5C0BF}"/>
+            </c:ext>
+          </c:extLst>
+        </c:ser>
+        <c:dLbls>
+          <c:showLegendKey val="0"/>
+          <c:showVal val="0"/>
+          <c:showCatName val="0"/>
+          <c:showSerName val="0"/>
+          <c:showPercent val="0"/>
+          <c:showBubbleSize val="0"/>
+        </c:dLbls>
+        <c:axId val="411583088"/>
+        <c:axId val="411584336"/>
+      </c:scatterChart>
+      <c:valAx>
+        <c:axId val="411583088"/>
+        <c:scaling>
+          <c:orientation val="minMax"/>
+        </c:scaling>
+        <c:delete val="0"/>
+        <c:axPos val="b"/>
+        <c:majorGridlines>
+          <c:spPr>
+            <a:ln w="9525" cap="flat" cmpd="sng" algn="ctr">
+              <a:solidFill>
+                <a:schemeClr val="tx1">
+                  <a:lumMod val="15000"/>
+                  <a:lumOff val="85000"/>
+                </a:schemeClr>
+              </a:solidFill>
+              <a:round/>
+            </a:ln>
+            <a:effectLst/>
+          </c:spPr>
+        </c:majorGridlines>
+        <c:title>
+          <c:tx>
+            <c:rich>
+              <a:bodyPr rot="0" spcFirstLastPara="1" vertOverflow="ellipsis" vert="horz" wrap="square" anchor="ctr" anchorCtr="1"/>
+              <a:lstStyle/>
+              <a:p>
+                <a:pPr>
+                  <a:defRPr sz="1000" b="0" i="0" u="none" strike="noStrike" kern="1200" baseline="0">
+                    <a:solidFill>
+                      <a:schemeClr val="tx1">
+                        <a:lumMod val="65000"/>
+                        <a:lumOff val="35000"/>
+                      </a:schemeClr>
+                    </a:solidFill>
+                    <a:latin typeface="+mn-lt"/>
+                    <a:ea typeface="+mn-ea"/>
+                    <a:cs typeface="+mn-cs"/>
+                  </a:defRPr>
+                </a:pPr>
+                <a:r>
+                  <a:rPr lang="es-CO"/>
+                  <a:t>Consumo de datos [kb]</a:t>
+                </a:r>
+              </a:p>
+            </c:rich>
+          </c:tx>
+          <c:overlay val="0"/>
+          <c:spPr>
+            <a:noFill/>
+            <a:ln>
+              <a:noFill/>
+            </a:ln>
+            <a:effectLst/>
+          </c:spPr>
+          <c:txPr>
+            <a:bodyPr rot="0" spcFirstLastPara="1" vertOverflow="ellipsis" vert="horz" wrap="square" anchor="ctr" anchorCtr="1"/>
+            <a:lstStyle/>
+            <a:p>
+              <a:pPr>
+                <a:defRPr sz="1000" b="0" i="0" u="none" strike="noStrike" kern="1200" baseline="0">
+                  <a:solidFill>
+                    <a:schemeClr val="tx1">
+                      <a:lumMod val="65000"/>
+                      <a:lumOff val="35000"/>
+                    </a:schemeClr>
+                  </a:solidFill>
+                  <a:latin typeface="+mn-lt"/>
+                  <a:ea typeface="+mn-ea"/>
+                  <a:cs typeface="+mn-cs"/>
+                </a:defRPr>
+              </a:pPr>
+              <a:endParaRPr lang="es-CO"/>
+            </a:p>
+          </c:txPr>
+        </c:title>
+        <c:numFmt formatCode="0" sourceLinked="0"/>
+        <c:majorTickMark val="none"/>
+        <c:minorTickMark val="none"/>
+        <c:tickLblPos val="nextTo"/>
+        <c:spPr>
+          <a:noFill/>
+          <a:ln w="9525" cap="flat" cmpd="sng" algn="ctr">
+            <a:solidFill>
+              <a:schemeClr val="tx1">
+                <a:lumMod val="25000"/>
+                <a:lumOff val="75000"/>
+              </a:schemeClr>
+            </a:solidFill>
+            <a:round/>
+          </a:ln>
+          <a:effectLst/>
+        </c:spPr>
+        <c:txPr>
+          <a:bodyPr rot="-60000000" spcFirstLastPara="1" vertOverflow="ellipsis" vert="horz" wrap="square" anchor="ctr" anchorCtr="1"/>
+          <a:lstStyle/>
+          <a:p>
+            <a:pPr>
+              <a:defRPr sz="900" b="0" i="0" u="none" strike="noStrike" kern="1200" baseline="0">
+                <a:solidFill>
+                  <a:schemeClr val="tx1">
+                    <a:lumMod val="65000"/>
+                    <a:lumOff val="35000"/>
+                  </a:schemeClr>
+                </a:solidFill>
+                <a:latin typeface="+mn-lt"/>
+                <a:ea typeface="+mn-ea"/>
+                <a:cs typeface="+mn-cs"/>
+              </a:defRPr>
+            </a:pPr>
+            <a:endParaRPr lang="es-CO"/>
+          </a:p>
+        </c:txPr>
+        <c:crossAx val="411584336"/>
+        <c:crosses val="autoZero"/>
+        <c:crossBetween val="midCat"/>
+      </c:valAx>
+      <c:valAx>
+        <c:axId val="411584336"/>
+        <c:scaling>
+          <c:orientation val="minMax"/>
+        </c:scaling>
+        <c:delete val="0"/>
+        <c:axPos val="l"/>
+        <c:majorGridlines>
+          <c:spPr>
+            <a:ln w="9525" cap="flat" cmpd="sng" algn="ctr">
+              <a:solidFill>
+                <a:schemeClr val="tx1">
+                  <a:lumMod val="15000"/>
+                  <a:lumOff val="85000"/>
+                </a:schemeClr>
+              </a:solidFill>
+              <a:round/>
+            </a:ln>
+            <a:effectLst/>
+          </c:spPr>
+        </c:majorGridlines>
+        <c:title>
+          <c:tx>
+            <c:rich>
+              <a:bodyPr rot="-5400000" spcFirstLastPara="1" vertOverflow="ellipsis" vert="horz" wrap="square" anchor="ctr" anchorCtr="1"/>
+              <a:lstStyle/>
+              <a:p>
+                <a:pPr>
+                  <a:defRPr sz="1000" b="0" i="0" u="none" strike="noStrike" kern="1200" baseline="0">
+                    <a:solidFill>
+                      <a:schemeClr val="tx1">
+                        <a:lumMod val="65000"/>
+                        <a:lumOff val="35000"/>
+                      </a:schemeClr>
+                    </a:solidFill>
+                    <a:latin typeface="+mn-lt"/>
+                    <a:ea typeface="+mn-ea"/>
+                    <a:cs typeface="+mn-cs"/>
+                  </a:defRPr>
+                </a:pPr>
+                <a:r>
+                  <a:rPr lang="es-CO"/>
+                  <a:t>Tiempo</a:t>
+                </a:r>
+                <a:r>
+                  <a:rPr lang="es-CO" baseline="0"/>
+                  <a:t> de ejecución [ms]</a:t>
+                </a:r>
+                <a:endParaRPr lang="es-CO"/>
+              </a:p>
+            </c:rich>
+          </c:tx>
+          <c:overlay val="0"/>
+          <c:spPr>
+            <a:noFill/>
+            <a:ln>
+              <a:noFill/>
+            </a:ln>
+            <a:effectLst/>
+          </c:spPr>
+          <c:txPr>
+            <a:bodyPr rot="-5400000" spcFirstLastPara="1" vertOverflow="ellipsis" vert="horz" wrap="square" anchor="ctr" anchorCtr="1"/>
+            <a:lstStyle/>
+            <a:p>
+              <a:pPr>
+                <a:defRPr sz="1000" b="0" i="0" u="none" strike="noStrike" kern="1200" baseline="0">
+                  <a:solidFill>
+                    <a:schemeClr val="tx1">
+                      <a:lumMod val="65000"/>
+                      <a:lumOff val="35000"/>
+                    </a:schemeClr>
+                  </a:solidFill>
+                  <a:latin typeface="+mn-lt"/>
+                  <a:ea typeface="+mn-ea"/>
+                  <a:cs typeface="+mn-cs"/>
+                </a:defRPr>
+              </a:pPr>
+              <a:endParaRPr lang="es-CO"/>
+            </a:p>
+          </c:txPr>
+        </c:title>
+        <c:numFmt formatCode="0" sourceLinked="0"/>
+        <c:majorTickMark val="none"/>
+        <c:minorTickMark val="none"/>
+        <c:tickLblPos val="nextTo"/>
+        <c:spPr>
+          <a:noFill/>
+          <a:ln w="9525" cap="flat" cmpd="sng" algn="ctr">
+            <a:solidFill>
+              <a:schemeClr val="tx1">
+                <a:lumMod val="25000"/>
+                <a:lumOff val="75000"/>
+              </a:schemeClr>
+            </a:solidFill>
+            <a:round/>
+          </a:ln>
+          <a:effectLst/>
+        </c:spPr>
+        <c:txPr>
+          <a:bodyPr rot="-60000000" spcFirstLastPara="1" vertOverflow="ellipsis" vert="horz" wrap="square" anchor="ctr" anchorCtr="1"/>
+          <a:lstStyle/>
+          <a:p>
+            <a:pPr>
+              <a:defRPr sz="900" b="0" i="0" u="none" strike="noStrike" kern="1200" baseline="0">
+                <a:solidFill>
+                  <a:schemeClr val="tx1">
+                    <a:lumMod val="65000"/>
+                    <a:lumOff val="35000"/>
+                  </a:schemeClr>
+                </a:solidFill>
+                <a:latin typeface="+mn-lt"/>
+                <a:ea typeface="+mn-ea"/>
+                <a:cs typeface="+mn-cs"/>
+              </a:defRPr>
+            </a:pPr>
+            <a:endParaRPr lang="es-CO"/>
+          </a:p>
+        </c:txPr>
+        <c:crossAx val="411583088"/>
+        <c:crosses val="autoZero"/>
+        <c:crossBetween val="midCat"/>
+      </c:valAx>
+      <c:spPr>
+        <a:noFill/>
+        <a:ln>
+          <a:noFill/>
+        </a:ln>
+        <a:effectLst/>
+      </c:spPr>
+    </c:plotArea>
+    <c:legend>
+      <c:legendPos val="b"/>
+      <c:overlay val="0"/>
+      <c:spPr>
+        <a:noFill/>
+        <a:ln>
+          <a:noFill/>
+        </a:ln>
+        <a:effectLst/>
+      </c:spPr>
+      <c:txPr>
+        <a:bodyPr rot="0" spcFirstLastPara="1" vertOverflow="ellipsis" vert="horz" wrap="square" anchor="ctr" anchorCtr="1"/>
+        <a:lstStyle/>
+        <a:p>
+          <a:pPr>
+            <a:defRPr sz="900" b="0" i="0" u="none" strike="noStrike" kern="1200" baseline="0">
+              <a:solidFill>
+                <a:schemeClr val="tx1">
+                  <a:lumMod val="65000"/>
+                  <a:lumOff val="35000"/>
+                </a:schemeClr>
+              </a:solidFill>
+              <a:latin typeface="+mn-lt"/>
+              <a:ea typeface="+mn-ea"/>
+              <a:cs typeface="+mn-cs"/>
+            </a:defRPr>
+          </a:pPr>
+          <a:endParaRPr lang="es-CO"/>
+        </a:p>
+      </c:txPr>
+    </c:legend>
+    <c:plotVisOnly val="1"/>
+    <c:dispBlanksAs val="gap"/>
+    <c:extLst>
+      <c:ext xmlns:c16r3="http://schemas.microsoft.com/office/drawing/2017/03/chart" uri="{56B9EC1D-385E-4148-901F-78D8002777C0}">
+        <c16r3:dataDisplayOptions16>
+          <c16r3:dispNaAsBlank val="1"/>
+        </c16r3:dataDisplayOptions16>
+      </c:ext>
+    </c:extLst>
+    <c:showDLblsOverMax val="0"/>
+  </c:chart>
+  <c:spPr>
+    <a:solidFill>
+      <a:schemeClr val="bg1"/>
+    </a:solidFill>
+    <a:ln w="9525" cap="flat" cmpd="sng" algn="ctr">
+      <a:solidFill>
+        <a:schemeClr val="tx1">
+          <a:lumMod val="15000"/>
+          <a:lumOff val="85000"/>
+        </a:schemeClr>
+      </a:solidFill>
+      <a:round/>
+    </a:ln>
+    <a:effectLst/>
+  </c:spPr>
+  <c:txPr>
+    <a:bodyPr/>
+    <a:lstStyle/>
+    <a:p>
+      <a:pPr>
+        <a:defRPr/>
+      </a:pPr>
+      <a:endParaRPr lang="es-CO"/>
+    </a:p>
+  </c:txPr>
+  <c:externalData r:id="rId3">
+    <c:autoUpdate val="0"/>
+  </c:externalData>
+</c:chartSpace>
+</file>
+
+<file path=word/charts/chart2.xml><?xml version="1.0" encoding="utf-8"?>
+<c:chartSpace xmlns:c="http://schemas.openxmlformats.org/drawingml/2006/chart" xmlns:a="http://schemas.openxmlformats.org/drawingml/2006/main" xmlns:r="http://schemas.openxmlformats.org/officeDocument/2006/relationships" xmlns:c16r2="http://schemas.microsoft.com/office/drawing/2015/06/chart">
+  <c:date1904 val="0"/>
+  <c:lang val="es-ES"/>
+  <c:roundedCorners val="0"/>
+  <mc:AlternateContent xmlns:mc="http://schemas.openxmlformats.org/markup-compatibility/2006">
+    <mc:Choice xmlns:c14="http://schemas.microsoft.com/office/drawing/2007/8/2/chart" Requires="c14">
+      <c14:style val="102"/>
+    </mc:Choice>
+    <mc:Fallback>
+      <c:style val="2"/>
+    </mc:Fallback>
+  </mc:AlternateContent>
+  <c:chart>
+    <c:title>
+      <c:tx>
+        <c:rich>
+          <a:bodyPr rot="0" spcFirstLastPara="1" vertOverflow="ellipsis" vert="horz" wrap="square" anchor="ctr" anchorCtr="1"/>
+          <a:lstStyle/>
+          <a:p>
+            <a:pPr>
+              <a:defRPr sz="1400" b="0" i="0" u="none" strike="noStrike" kern="1200" spc="0" baseline="0">
+                <a:solidFill>
+                  <a:schemeClr val="tx1">
+                    <a:lumMod val="65000"/>
+                    <a:lumOff val="35000"/>
+                  </a:schemeClr>
+                </a:solidFill>
+                <a:latin typeface="+mn-lt"/>
+                <a:ea typeface="+mn-ea"/>
+                <a:cs typeface="+mn-cs"/>
+              </a:defRPr>
+            </a:pPr>
+            <a:r>
+              <a:rPr lang="en-US"/>
+              <a:t>Comparación de tiempo y memoria usando PROBING y CHAINING</a:t>
+            </a:r>
+          </a:p>
+        </c:rich>
+      </c:tx>
+      <c:overlay val="0"/>
+      <c:spPr>
+        <a:noFill/>
+        <a:ln>
+          <a:noFill/>
+        </a:ln>
+        <a:effectLst/>
+      </c:spPr>
+      <c:txPr>
+        <a:bodyPr rot="0" spcFirstLastPara="1" vertOverflow="ellipsis" vert="horz" wrap="square" anchor="ctr" anchorCtr="1"/>
+        <a:lstStyle/>
+        <a:p>
+          <a:pPr>
+            <a:defRPr sz="1400" b="0" i="0" u="none" strike="noStrike" kern="1200" spc="0" baseline="0">
+              <a:solidFill>
+                <a:schemeClr val="tx1">
+                  <a:lumMod val="65000"/>
+                  <a:lumOff val="35000"/>
+                </a:schemeClr>
+              </a:solidFill>
+              <a:latin typeface="+mn-lt"/>
+              <a:ea typeface="+mn-ea"/>
+              <a:cs typeface="+mn-cs"/>
+            </a:defRPr>
+          </a:pPr>
+          <a:endParaRPr lang="es-CO"/>
+        </a:p>
+      </c:txPr>
+    </c:title>
+    <c:autoTitleDeleted val="0"/>
+    <c:plotArea>
+      <c:layout/>
+      <c:scatterChart>
+        <c:scatterStyle val="lineMarker"/>
+        <c:varyColors val="0"/>
+        <c:ser>
+          <c:idx val="0"/>
+          <c:order val="0"/>
+          <c:tx>
+            <c:strRef>
+              <c:f>Hoja1!$B$2</c:f>
+              <c:strCache>
+                <c:ptCount val="1"/>
+                <c:pt idx="0">
+                  <c:v>PROBING</c:v>
+                </c:pt>
+              </c:strCache>
+            </c:strRef>
+          </c:tx>
+          <c:spPr>
+            <a:ln w="25400" cap="rnd">
+              <a:noFill/>
+              <a:round/>
+            </a:ln>
+            <a:effectLst/>
+          </c:spPr>
+          <c:marker>
+            <c:symbol val="circle"/>
+            <c:size val="5"/>
+            <c:spPr>
+              <a:solidFill>
+                <a:schemeClr val="accent1"/>
+              </a:solidFill>
+              <a:ln w="9525">
+                <a:solidFill>
+                  <a:schemeClr val="accent1"/>
+                </a:solidFill>
+              </a:ln>
+              <a:effectLst/>
+            </c:spPr>
+          </c:marker>
+          <c:dLbls>
+            <c:dLbl>
+              <c:idx val="0"/>
+              <c:tx>
+                <c:rich>
+                  <a:bodyPr/>
+                  <a:lstStyle/>
+                  <a:p>
+                    <a:fld id="{FABD27C0-07AF-4CC6-9EA9-298E5C7A8EBB}" type="CELLRANGE">
+                      <a:rPr lang="en-US"/>
+                      <a:pPr/>
+                      <a:t>[CELLRANGE]</a:t>
+                    </a:fld>
+                    <a:endParaRPr lang="es-CO"/>
+                  </a:p>
+                </c:rich>
+              </c:tx>
+              <c:showLegendKey val="0"/>
+              <c:showVal val="0"/>
+              <c:showCatName val="0"/>
+              <c:showSerName val="0"/>
+              <c:showPercent val="0"/>
+              <c:showBubbleSize val="0"/>
+              <c:extLst>
+                <c:ext xmlns:c15="http://schemas.microsoft.com/office/drawing/2012/chart" uri="{CE6537A1-D6FC-4f65-9D91-7224C49458BB}">
+                  <c15:dlblFieldTable/>
+                  <c15:showDataLabelsRange val="1"/>
+                </c:ext>
+                <c:ext xmlns:c16="http://schemas.microsoft.com/office/drawing/2014/chart" uri="{C3380CC4-5D6E-409C-BE32-E72D297353CC}">
+                  <c16:uniqueId val="{00000000-B1EC-447A-AB81-2BBC9389D047}"/>
+                </c:ext>
+              </c:extLst>
+            </c:dLbl>
+            <c:dLbl>
+              <c:idx val="1"/>
+              <c:layout>
+                <c:manualLayout>
+                  <c:x val="0"/>
+                  <c:y val="1.8795304016600812E-3"/>
+                </c:manualLayout>
+              </c:layout>
+              <c:tx>
+                <c:rich>
+                  <a:bodyPr/>
+                  <a:lstStyle/>
+                  <a:p>
+                    <a:fld id="{45B1C556-9D69-4C6B-94D2-71FF562CC40B}" type="CELLRANGE">
+                      <a:rPr lang="en-US"/>
+                      <a:pPr/>
+                      <a:t>[CELLRANGE]</a:t>
+                    </a:fld>
+                    <a:endParaRPr lang="es-CO"/>
+                  </a:p>
+                </c:rich>
+              </c:tx>
+              <c:showLegendKey val="0"/>
+              <c:showVal val="0"/>
+              <c:showCatName val="0"/>
+              <c:showSerName val="0"/>
+              <c:showPercent val="0"/>
+              <c:showBubbleSize val="0"/>
+              <c:extLst>
+                <c:ext xmlns:c15="http://schemas.microsoft.com/office/drawing/2012/chart" uri="{CE6537A1-D6FC-4f65-9D91-7224C49458BB}">
+                  <c15:dlblFieldTable/>
+                  <c15:showDataLabelsRange val="1"/>
+                </c:ext>
+                <c:ext xmlns:c16="http://schemas.microsoft.com/office/drawing/2014/chart" uri="{C3380CC4-5D6E-409C-BE32-E72D297353CC}">
+                  <c16:uniqueId val="{00000001-B1EC-447A-AB81-2BBC9389D047}"/>
+                </c:ext>
+              </c:extLst>
+            </c:dLbl>
+            <c:dLbl>
+              <c:idx val="2"/>
+              <c:layout>
+                <c:manualLayout>
+                  <c:x val="0"/>
+                  <c:y val="-1.8795304016601343E-3"/>
+                </c:manualLayout>
+              </c:layout>
+              <c:tx>
+                <c:rich>
+                  <a:bodyPr/>
+                  <a:lstStyle/>
+                  <a:p>
+                    <a:fld id="{A343BCB8-074B-441C-A5F0-F6BFFA093261}" type="CELLRANGE">
+                      <a:rPr lang="en-US"/>
+                      <a:pPr/>
+                      <a:t>[CELLRANGE]</a:t>
+                    </a:fld>
+                    <a:endParaRPr lang="es-CO"/>
+                  </a:p>
+                </c:rich>
+              </c:tx>
+              <c:showLegendKey val="0"/>
+              <c:showVal val="0"/>
+              <c:showCatName val="0"/>
+              <c:showSerName val="0"/>
+              <c:showPercent val="0"/>
+              <c:showBubbleSize val="0"/>
+              <c:extLst>
+                <c:ext xmlns:c15="http://schemas.microsoft.com/office/drawing/2012/chart" uri="{CE6537A1-D6FC-4f65-9D91-7224C49458BB}">
+                  <c15:dlblFieldTable/>
+                  <c15:showDataLabelsRange val="1"/>
+                </c:ext>
+                <c:ext xmlns:c16="http://schemas.microsoft.com/office/drawing/2014/chart" uri="{C3380CC4-5D6E-409C-BE32-E72D297353CC}">
+                  <c16:uniqueId val="{00000002-B1EC-447A-AB81-2BBC9389D047}"/>
+                </c:ext>
+              </c:extLst>
+            </c:dLbl>
+            <c:spPr>
+              <a:noFill/>
+              <a:ln>
+                <a:noFill/>
+              </a:ln>
+              <a:effectLst/>
+            </c:spPr>
+            <c:txPr>
+              <a:bodyPr rot="0" spcFirstLastPara="1" vertOverflow="ellipsis" vert="horz" wrap="square" lIns="38100" tIns="19050" rIns="38100" bIns="19050" anchor="ctr" anchorCtr="1">
+                <a:spAutoFit/>
+              </a:bodyPr>
+              <a:lstStyle/>
+              <a:p>
+                <a:pPr>
+                  <a:defRPr sz="900" b="0" i="0" u="none" strike="noStrike" kern="1200" baseline="0">
+                    <a:solidFill>
+                      <a:schemeClr val="tx1">
+                        <a:lumMod val="75000"/>
+                        <a:lumOff val="25000"/>
+                      </a:schemeClr>
+                    </a:solidFill>
+                    <a:latin typeface="+mn-lt"/>
+                    <a:ea typeface="+mn-ea"/>
+                    <a:cs typeface="+mn-cs"/>
+                  </a:defRPr>
+                </a:pPr>
+                <a:endParaRPr lang="es-CO"/>
+              </a:p>
+            </c:txPr>
+            <c:showLegendKey val="0"/>
+            <c:showVal val="0"/>
+            <c:showCatName val="0"/>
+            <c:showSerName val="0"/>
+            <c:showPercent val="0"/>
+            <c:showBubbleSize val="0"/>
+            <c:showLeaderLines val="0"/>
+            <c:extLst>
+              <c:ext xmlns:c15="http://schemas.microsoft.com/office/drawing/2012/chart" uri="{CE6537A1-D6FC-4f65-9D91-7224C49458BB}">
+                <c15:showDataLabelsRange val="1"/>
+                <c15:showLeaderLines val="0"/>
+              </c:ext>
+            </c:extLst>
+          </c:dLbls>
+          <c:xVal>
+            <c:numRef>
+              <c:f>Hoja1!$F$4:$F$6</c:f>
+              <c:numCache>
+                <c:formatCode>0.000</c:formatCode>
+                <c:ptCount val="3"/>
+                <c:pt idx="0">
+                  <c:v>1406112.28</c:v>
+                </c:pt>
+                <c:pt idx="1">
+                  <c:v>1406048.05</c:v>
+                </c:pt>
+                <c:pt idx="2">
+                  <c:v>1406049.0325</c:v>
+                </c:pt>
+              </c:numCache>
+            </c:numRef>
+          </c:xVal>
+          <c:yVal>
+            <c:numRef>
+              <c:f>Hoja1!$J$4:$J$6</c:f>
+              <c:numCache>
+                <c:formatCode>0.000</c:formatCode>
+                <c:ptCount val="3"/>
+                <c:pt idx="0">
+                  <c:v>29689.195500000002</c:v>
+                </c:pt>
+                <c:pt idx="1">
+                  <c:v>25471.22</c:v>
+                </c:pt>
+                <c:pt idx="2">
+                  <c:v>24149.119999999999</c:v>
+                </c:pt>
+              </c:numCache>
+            </c:numRef>
+          </c:yVal>
+          <c:smooth val="0"/>
+          <c:extLst>
+            <c:ext xmlns:c15="http://schemas.microsoft.com/office/drawing/2012/chart" uri="{02D57815-91ED-43cb-92C2-25804820EDAC}">
+              <c15:datalabelsRange>
+                <c15:f>Hoja1!$B$4:$B$6</c15:f>
+                <c15:dlblRangeCache>
+                  <c:ptCount val="3"/>
+                  <c:pt idx="0">
+                    <c:v>0,3</c:v>
+                  </c:pt>
+                  <c:pt idx="1">
+                    <c:v>0,5</c:v>
+                  </c:pt>
+                  <c:pt idx="2">
+                    <c:v>0,8</c:v>
+                  </c:pt>
+                </c15:dlblRangeCache>
+              </c15:datalabelsRange>
+            </c:ext>
+            <c:ext xmlns:c16="http://schemas.microsoft.com/office/drawing/2014/chart" uri="{C3380CC4-5D6E-409C-BE32-E72D297353CC}">
+              <c16:uniqueId val="{00000003-B1EC-447A-AB81-2BBC9389D047}"/>
+            </c:ext>
+          </c:extLst>
+        </c:ser>
+        <c:ser>
+          <c:idx val="1"/>
+          <c:order val="1"/>
+          <c:tx>
+            <c:strRef>
+              <c:f>Hoja1!$B$8</c:f>
+              <c:strCache>
+                <c:ptCount val="1"/>
+                <c:pt idx="0">
+                  <c:v>Chaining</c:v>
+                </c:pt>
+              </c:strCache>
+            </c:strRef>
+          </c:tx>
+          <c:spPr>
+            <a:ln w="25400" cap="rnd">
+              <a:noFill/>
+              <a:round/>
+            </a:ln>
+            <a:effectLst/>
+          </c:spPr>
+          <c:marker>
+            <c:symbol val="circle"/>
+            <c:size val="5"/>
+            <c:spPr>
+              <a:solidFill>
+                <a:schemeClr val="accent2"/>
+              </a:solidFill>
+              <a:ln w="9525">
+                <a:solidFill>
+                  <a:schemeClr val="accent2"/>
+                </a:solidFill>
+              </a:ln>
+              <a:effectLst/>
+            </c:spPr>
+          </c:marker>
+          <c:dLbls>
+            <c:dLbl>
+              <c:idx val="0"/>
+              <c:tx>
+                <c:rich>
+                  <a:bodyPr/>
+                  <a:lstStyle/>
+                  <a:p>
+                    <a:fld id="{80B91194-2224-4C1A-AC7D-2EBC24AD16CD}" type="CELLRANGE">
+                      <a:rPr lang="en-US"/>
+                      <a:pPr/>
+                      <a:t>[CELLRANGE]</a:t>
+                    </a:fld>
+                    <a:endParaRPr lang="es-CO"/>
+                  </a:p>
+                </c:rich>
+              </c:tx>
+              <c:showLegendKey val="0"/>
+              <c:showVal val="0"/>
+              <c:showCatName val="0"/>
+              <c:showSerName val="0"/>
+              <c:showPercent val="0"/>
+              <c:showBubbleSize val="0"/>
+              <c:extLst>
+                <c:ext xmlns:c15="http://schemas.microsoft.com/office/drawing/2012/chart" uri="{CE6537A1-D6FC-4f65-9D91-7224C49458BB}">
+                  <c15:dlblFieldTable/>
+                  <c15:showDataLabelsRange val="1"/>
+                </c:ext>
+                <c:ext xmlns:c16="http://schemas.microsoft.com/office/drawing/2014/chart" uri="{C3380CC4-5D6E-409C-BE32-E72D297353CC}">
+                  <c16:uniqueId val="{00000004-B1EC-447A-AB81-2BBC9389D047}"/>
+                </c:ext>
+              </c:extLst>
+            </c:dLbl>
+            <c:dLbl>
+              <c:idx val="1"/>
+              <c:tx>
+                <c:rich>
+                  <a:bodyPr/>
+                  <a:lstStyle/>
+                  <a:p>
+                    <a:fld id="{EF1C299F-36A3-4DC1-9F1A-1695CD29D767}" type="CELLRANGE">
+                      <a:rPr lang="es-CO"/>
+                      <a:pPr/>
+                      <a:t>[CELLRANGE]</a:t>
+                    </a:fld>
+                    <a:endParaRPr lang="es-CO"/>
+                  </a:p>
+                </c:rich>
+              </c:tx>
+              <c:showLegendKey val="0"/>
+              <c:showVal val="0"/>
+              <c:showCatName val="0"/>
+              <c:showSerName val="0"/>
+              <c:showPercent val="0"/>
+              <c:showBubbleSize val="0"/>
+              <c:extLst>
+                <c:ext xmlns:c15="http://schemas.microsoft.com/office/drawing/2012/chart" uri="{CE6537A1-D6FC-4f65-9D91-7224C49458BB}">
+                  <c15:dlblFieldTable/>
+                  <c15:xForSave val="1"/>
+                  <c15:showDataLabelsRange val="1"/>
+                </c:ext>
+                <c:ext xmlns:c16="http://schemas.microsoft.com/office/drawing/2014/chart" uri="{C3380CC4-5D6E-409C-BE32-E72D297353CC}">
+                  <c16:uniqueId val="{00000005-B1EC-447A-AB81-2BBC9389D047}"/>
+                </c:ext>
+              </c:extLst>
+            </c:dLbl>
+            <c:dLbl>
+              <c:idx val="2"/>
+              <c:tx>
+                <c:rich>
+                  <a:bodyPr/>
+                  <a:lstStyle/>
+                  <a:p>
+                    <a:fld id="{3B543FAD-37A3-4DE8-BA3B-B375515EA0CF}" type="CELLRANGE">
+                      <a:rPr lang="es-CO"/>
+                      <a:pPr/>
+                      <a:t>[CELLRANGE]</a:t>
+                    </a:fld>
+                    <a:endParaRPr lang="es-CO"/>
+                  </a:p>
+                </c:rich>
+              </c:tx>
+              <c:showLegendKey val="0"/>
+              <c:showVal val="0"/>
+              <c:showCatName val="0"/>
+              <c:showSerName val="0"/>
+              <c:showPercent val="0"/>
+              <c:showBubbleSize val="0"/>
+              <c:extLst>
+                <c:ext xmlns:c15="http://schemas.microsoft.com/office/drawing/2012/chart" uri="{CE6537A1-D6FC-4f65-9D91-7224C49458BB}">
+                  <c15:dlblFieldTable/>
+                  <c15:xForSave val="1"/>
+                  <c15:showDataLabelsRange val="1"/>
+                </c:ext>
+                <c:ext xmlns:c16="http://schemas.microsoft.com/office/drawing/2014/chart" uri="{C3380CC4-5D6E-409C-BE32-E72D297353CC}">
+                  <c16:uniqueId val="{00000006-B1EC-447A-AB81-2BBC9389D047}"/>
+                </c:ext>
+              </c:extLst>
+            </c:dLbl>
+            <c:spPr>
+              <a:noFill/>
+              <a:ln>
+                <a:noFill/>
+              </a:ln>
+              <a:effectLst/>
+            </c:spPr>
+            <c:txPr>
+              <a:bodyPr rot="0" spcFirstLastPara="1" vertOverflow="ellipsis" vert="horz" wrap="square" lIns="38100" tIns="19050" rIns="38100" bIns="19050" anchor="ctr" anchorCtr="1">
+                <a:spAutoFit/>
+              </a:bodyPr>
+              <a:lstStyle/>
+              <a:p>
+                <a:pPr>
+                  <a:defRPr sz="900" b="0" i="0" u="none" strike="noStrike" kern="1200" baseline="0">
+                    <a:solidFill>
+                      <a:schemeClr val="tx1">
+                        <a:lumMod val="75000"/>
+                        <a:lumOff val="25000"/>
+                      </a:schemeClr>
+                    </a:solidFill>
+                    <a:latin typeface="+mn-lt"/>
+                    <a:ea typeface="+mn-ea"/>
+                    <a:cs typeface="+mn-cs"/>
+                  </a:defRPr>
+                </a:pPr>
+                <a:endParaRPr lang="es-CO"/>
+              </a:p>
+            </c:txPr>
+            <c:showLegendKey val="0"/>
+            <c:showVal val="0"/>
+            <c:showCatName val="0"/>
+            <c:showSerName val="0"/>
+            <c:showPercent val="0"/>
+            <c:showBubbleSize val="0"/>
+            <c:showLeaderLines val="0"/>
+            <c:extLst>
+              <c:ext xmlns:c15="http://schemas.microsoft.com/office/drawing/2012/chart" uri="{CE6537A1-D6FC-4f65-9D91-7224C49458BB}">
+                <c15:showDataLabelsRange val="1"/>
+                <c15:showLeaderLines val="1"/>
+                <c15:leaderLines>
+                  <c:spPr>
+                    <a:ln w="9525" cap="flat" cmpd="sng" algn="ctr">
+                      <a:solidFill>
+                        <a:schemeClr val="tx1">
+                          <a:lumMod val="35000"/>
+                          <a:lumOff val="65000"/>
+                        </a:schemeClr>
+                      </a:solidFill>
+                      <a:round/>
+                    </a:ln>
+                    <a:effectLst/>
+                  </c:spPr>
+                </c15:leaderLines>
+              </c:ext>
+            </c:extLst>
+          </c:dLbls>
+          <c:xVal>
+            <c:numRef>
+              <c:f>Hoja1!$F$10:$F$12</c:f>
+              <c:numCache>
+                <c:formatCode>0.000</c:formatCode>
+                <c:ptCount val="3"/>
+                <c:pt idx="0">
+                  <c:v>1388740.15</c:v>
+                </c:pt>
+                <c:pt idx="1">
+                  <c:v>1388746.43</c:v>
+                </c:pt>
+                <c:pt idx="2">
+                  <c:v>1388746.42</c:v>
+                </c:pt>
+              </c:numCache>
+            </c:numRef>
+          </c:xVal>
+          <c:yVal>
+            <c:numRef>
+              <c:f>Hoja1!$J$10:$J$12</c:f>
+              <c:numCache>
+                <c:formatCode>0.000</c:formatCode>
+                <c:ptCount val="3"/>
+                <c:pt idx="0">
+                  <c:v>24047.65</c:v>
+                </c:pt>
+                <c:pt idx="1">
+                  <c:v>23791.48</c:v>
+                </c:pt>
+                <c:pt idx="2">
+                  <c:v>24026.37</c:v>
+                </c:pt>
+              </c:numCache>
+            </c:numRef>
+          </c:yVal>
+          <c:smooth val="0"/>
+          <c:extLst>
+            <c:ext xmlns:c15="http://schemas.microsoft.com/office/drawing/2012/chart" uri="{02D57815-91ED-43cb-92C2-25804820EDAC}">
+              <c15:datalabelsRange>
+                <c15:f>Hoja1!$B$10:$B$12</c15:f>
+                <c15:dlblRangeCache>
+                  <c:ptCount val="3"/>
+                  <c:pt idx="0">
+                    <c:v>2</c:v>
+                  </c:pt>
+                  <c:pt idx="1">
+                    <c:v>4</c:v>
+                  </c:pt>
+                  <c:pt idx="2">
+                    <c:v>6</c:v>
+                  </c:pt>
+                </c15:dlblRangeCache>
+              </c15:datalabelsRange>
+            </c:ext>
+            <c:ext xmlns:c16="http://schemas.microsoft.com/office/drawing/2014/chart" uri="{C3380CC4-5D6E-409C-BE32-E72D297353CC}">
+              <c16:uniqueId val="{00000007-B1EC-447A-AB81-2BBC9389D047}"/>
+            </c:ext>
+          </c:extLst>
+        </c:ser>
+        <c:dLbls>
+          <c:showLegendKey val="0"/>
+          <c:showVal val="0"/>
+          <c:showCatName val="0"/>
+          <c:showSerName val="0"/>
+          <c:showPercent val="0"/>
+          <c:showBubbleSize val="0"/>
+        </c:dLbls>
+        <c:axId val="411583088"/>
+        <c:axId val="411584336"/>
+      </c:scatterChart>
+      <c:valAx>
+        <c:axId val="411583088"/>
+        <c:scaling>
+          <c:orientation val="minMax"/>
+        </c:scaling>
+        <c:delete val="0"/>
+        <c:axPos val="b"/>
+        <c:majorGridlines>
+          <c:spPr>
+            <a:ln w="9525" cap="flat" cmpd="sng" algn="ctr">
+              <a:solidFill>
+                <a:schemeClr val="tx1">
+                  <a:lumMod val="15000"/>
+                  <a:lumOff val="85000"/>
+                </a:schemeClr>
+              </a:solidFill>
+              <a:round/>
+            </a:ln>
+            <a:effectLst/>
+          </c:spPr>
+        </c:majorGridlines>
+        <c:title>
+          <c:tx>
+            <c:rich>
+              <a:bodyPr rot="0" spcFirstLastPara="1" vertOverflow="ellipsis" vert="horz" wrap="square" anchor="ctr" anchorCtr="1"/>
+              <a:lstStyle/>
+              <a:p>
+                <a:pPr>
+                  <a:defRPr sz="1000" b="0" i="0" u="none" strike="noStrike" kern="1200" baseline="0">
+                    <a:solidFill>
+                      <a:schemeClr val="tx1">
+                        <a:lumMod val="65000"/>
+                        <a:lumOff val="35000"/>
+                      </a:schemeClr>
+                    </a:solidFill>
+                    <a:latin typeface="+mn-lt"/>
+                    <a:ea typeface="+mn-ea"/>
+                    <a:cs typeface="+mn-cs"/>
+                  </a:defRPr>
+                </a:pPr>
+                <a:r>
+                  <a:rPr lang="es-CO"/>
+                  <a:t>Consumo</a:t>
+                </a:r>
+                <a:r>
+                  <a:rPr lang="es-CO" baseline="0"/>
+                  <a:t> de datos [kb]</a:t>
+                </a:r>
+                <a:endParaRPr lang="es-CO"/>
+              </a:p>
+            </c:rich>
+          </c:tx>
+          <c:overlay val="0"/>
+          <c:spPr>
+            <a:noFill/>
+            <a:ln>
+              <a:noFill/>
+            </a:ln>
+            <a:effectLst/>
+          </c:spPr>
+          <c:txPr>
+            <a:bodyPr rot="0" spcFirstLastPara="1" vertOverflow="ellipsis" vert="horz" wrap="square" anchor="ctr" anchorCtr="1"/>
+            <a:lstStyle/>
+            <a:p>
+              <a:pPr>
+                <a:defRPr sz="1000" b="0" i="0" u="none" strike="noStrike" kern="1200" baseline="0">
+                  <a:solidFill>
+                    <a:schemeClr val="tx1">
+                      <a:lumMod val="65000"/>
+                      <a:lumOff val="35000"/>
+                    </a:schemeClr>
+                  </a:solidFill>
+                  <a:latin typeface="+mn-lt"/>
+                  <a:ea typeface="+mn-ea"/>
+                  <a:cs typeface="+mn-cs"/>
+                </a:defRPr>
+              </a:pPr>
+              <a:endParaRPr lang="es-CO"/>
+            </a:p>
+          </c:txPr>
+        </c:title>
+        <c:numFmt formatCode="0" sourceLinked="0"/>
+        <c:majorTickMark val="none"/>
+        <c:minorTickMark val="none"/>
+        <c:tickLblPos val="nextTo"/>
+        <c:spPr>
+          <a:noFill/>
+          <a:ln w="9525" cap="flat" cmpd="sng" algn="ctr">
+            <a:solidFill>
+              <a:schemeClr val="tx1">
+                <a:lumMod val="25000"/>
+                <a:lumOff val="75000"/>
+              </a:schemeClr>
+            </a:solidFill>
+            <a:round/>
+          </a:ln>
+          <a:effectLst/>
+        </c:spPr>
+        <c:txPr>
+          <a:bodyPr rot="-60000000" spcFirstLastPara="1" vertOverflow="ellipsis" vert="horz" wrap="square" anchor="ctr" anchorCtr="1"/>
+          <a:lstStyle/>
+          <a:p>
+            <a:pPr>
+              <a:defRPr sz="900" b="0" i="0" u="none" strike="noStrike" kern="1200" baseline="0">
+                <a:solidFill>
+                  <a:schemeClr val="tx1">
+                    <a:lumMod val="65000"/>
+                    <a:lumOff val="35000"/>
+                  </a:schemeClr>
+                </a:solidFill>
+                <a:latin typeface="+mn-lt"/>
+                <a:ea typeface="+mn-ea"/>
+                <a:cs typeface="+mn-cs"/>
+              </a:defRPr>
+            </a:pPr>
+            <a:endParaRPr lang="es-CO"/>
+          </a:p>
+        </c:txPr>
+        <c:crossAx val="411584336"/>
+        <c:crosses val="autoZero"/>
+        <c:crossBetween val="midCat"/>
+      </c:valAx>
+      <c:valAx>
+        <c:axId val="411584336"/>
+        <c:scaling>
+          <c:orientation val="minMax"/>
+        </c:scaling>
+        <c:delete val="0"/>
+        <c:axPos val="l"/>
+        <c:majorGridlines>
+          <c:spPr>
+            <a:ln w="9525" cap="flat" cmpd="sng" algn="ctr">
+              <a:solidFill>
+                <a:schemeClr val="tx1">
+                  <a:lumMod val="15000"/>
+                  <a:lumOff val="85000"/>
+                </a:schemeClr>
+              </a:solidFill>
+              <a:round/>
+            </a:ln>
+            <a:effectLst/>
+          </c:spPr>
+        </c:majorGridlines>
+        <c:title>
+          <c:tx>
+            <c:rich>
+              <a:bodyPr rot="-5400000" spcFirstLastPara="1" vertOverflow="ellipsis" vert="horz" wrap="square" anchor="ctr" anchorCtr="1"/>
+              <a:lstStyle/>
+              <a:p>
+                <a:pPr>
+                  <a:defRPr sz="1000" b="0" i="0" u="none" strike="noStrike" kern="1200" baseline="0">
+                    <a:solidFill>
+                      <a:schemeClr val="tx1">
+                        <a:lumMod val="65000"/>
+                        <a:lumOff val="35000"/>
+                      </a:schemeClr>
+                    </a:solidFill>
+                    <a:latin typeface="+mn-lt"/>
+                    <a:ea typeface="+mn-ea"/>
+                    <a:cs typeface="+mn-cs"/>
+                  </a:defRPr>
+                </a:pPr>
+                <a:r>
+                  <a:rPr lang="es-CO"/>
+                  <a:t>Tiempo de ejecución</a:t>
+                </a:r>
+                <a:r>
+                  <a:rPr lang="es-CO" baseline="0"/>
+                  <a:t> [ms]</a:t>
+                </a:r>
+                <a:endParaRPr lang="es-CO"/>
+              </a:p>
+            </c:rich>
+          </c:tx>
+          <c:overlay val="0"/>
+          <c:spPr>
+            <a:noFill/>
+            <a:ln>
+              <a:noFill/>
+            </a:ln>
+            <a:effectLst/>
+          </c:spPr>
+          <c:txPr>
+            <a:bodyPr rot="-5400000" spcFirstLastPara="1" vertOverflow="ellipsis" vert="horz" wrap="square" anchor="ctr" anchorCtr="1"/>
+            <a:lstStyle/>
+            <a:p>
+              <a:pPr>
+                <a:defRPr sz="1000" b="0" i="0" u="none" strike="noStrike" kern="1200" baseline="0">
+                  <a:solidFill>
+                    <a:schemeClr val="tx1">
+                      <a:lumMod val="65000"/>
+                      <a:lumOff val="35000"/>
+                    </a:schemeClr>
+                  </a:solidFill>
+                  <a:latin typeface="+mn-lt"/>
+                  <a:ea typeface="+mn-ea"/>
+                  <a:cs typeface="+mn-cs"/>
+                </a:defRPr>
+              </a:pPr>
+              <a:endParaRPr lang="es-CO"/>
+            </a:p>
+          </c:txPr>
+        </c:title>
+        <c:numFmt formatCode="0" sourceLinked="0"/>
+        <c:majorTickMark val="none"/>
+        <c:minorTickMark val="none"/>
+        <c:tickLblPos val="nextTo"/>
+        <c:spPr>
+          <a:noFill/>
+          <a:ln w="9525" cap="flat" cmpd="sng" algn="ctr">
+            <a:solidFill>
+              <a:schemeClr val="tx1">
+                <a:lumMod val="25000"/>
+                <a:lumOff val="75000"/>
+              </a:schemeClr>
+            </a:solidFill>
+            <a:round/>
+          </a:ln>
+          <a:effectLst/>
+        </c:spPr>
+        <c:txPr>
+          <a:bodyPr rot="-60000000" spcFirstLastPara="1" vertOverflow="ellipsis" vert="horz" wrap="square" anchor="ctr" anchorCtr="1"/>
+          <a:lstStyle/>
+          <a:p>
+            <a:pPr>
+              <a:defRPr sz="900" b="0" i="0" u="none" strike="noStrike" kern="1200" baseline="0">
+                <a:solidFill>
+                  <a:schemeClr val="tx1">
+                    <a:lumMod val="65000"/>
+                    <a:lumOff val="35000"/>
+                  </a:schemeClr>
+                </a:solidFill>
+                <a:latin typeface="+mn-lt"/>
+                <a:ea typeface="+mn-ea"/>
+                <a:cs typeface="+mn-cs"/>
+              </a:defRPr>
+            </a:pPr>
+            <a:endParaRPr lang="es-CO"/>
+          </a:p>
+        </c:txPr>
+        <c:crossAx val="411583088"/>
+        <c:crosses val="autoZero"/>
+        <c:crossBetween val="midCat"/>
+      </c:valAx>
+      <c:spPr>
+        <a:noFill/>
+        <a:ln>
+          <a:noFill/>
+        </a:ln>
+        <a:effectLst/>
+      </c:spPr>
+    </c:plotArea>
+    <c:legend>
+      <c:legendPos val="b"/>
+      <c:overlay val="0"/>
+      <c:spPr>
+        <a:noFill/>
+        <a:ln>
+          <a:noFill/>
+        </a:ln>
+        <a:effectLst/>
+      </c:spPr>
+      <c:txPr>
+        <a:bodyPr rot="0" spcFirstLastPara="1" vertOverflow="ellipsis" vert="horz" wrap="square" anchor="ctr" anchorCtr="1"/>
+        <a:lstStyle/>
+        <a:p>
+          <a:pPr>
+            <a:defRPr sz="900" b="0" i="0" u="none" strike="noStrike" kern="1200" baseline="0">
+              <a:solidFill>
+                <a:schemeClr val="tx1">
+                  <a:lumMod val="65000"/>
+                  <a:lumOff val="35000"/>
+                </a:schemeClr>
+              </a:solidFill>
+              <a:latin typeface="+mn-lt"/>
+              <a:ea typeface="+mn-ea"/>
+              <a:cs typeface="+mn-cs"/>
+            </a:defRPr>
+          </a:pPr>
+          <a:endParaRPr lang="es-CO"/>
+        </a:p>
+      </c:txPr>
+    </c:legend>
+    <c:plotVisOnly val="1"/>
+    <c:dispBlanksAs val="gap"/>
+    <c:extLst>
+      <c:ext xmlns:c16r3="http://schemas.microsoft.com/office/drawing/2017/03/chart" uri="{56B9EC1D-385E-4148-901F-78D8002777C0}">
+        <c16r3:dataDisplayOptions16>
+          <c16r3:dispNaAsBlank val="1"/>
+        </c16r3:dataDisplayOptions16>
+      </c:ext>
+    </c:extLst>
+    <c:showDLblsOverMax val="0"/>
+  </c:chart>
+  <c:spPr>
+    <a:solidFill>
+      <a:schemeClr val="bg1"/>
+    </a:solidFill>
+    <a:ln w="9525" cap="flat" cmpd="sng" algn="ctr">
+      <a:solidFill>
+        <a:schemeClr val="tx1">
+          <a:lumMod val="15000"/>
+          <a:lumOff val="85000"/>
+        </a:schemeClr>
+      </a:solidFill>
+      <a:round/>
+    </a:ln>
+    <a:effectLst/>
+  </c:spPr>
+  <c:txPr>
+    <a:bodyPr/>
+    <a:lstStyle/>
+    <a:p>
+      <a:pPr>
+        <a:defRPr/>
+      </a:pPr>
+      <a:endParaRPr lang="es-CO"/>
+    </a:p>
+  </c:txPr>
+  <c:externalData r:id="rId3">
+    <c:autoUpdate val="0"/>
+  </c:externalData>
+</c:chartSpace>
+</file>
+
+<file path=word/charts/colors1.xml><?xml version="1.0" encoding="utf-8"?>
+<cs:colorStyle xmlns:cs="http://schemas.microsoft.com/office/drawing/2012/chartStyle" xmlns:a="http://schemas.openxmlformats.org/drawingml/2006/main" meth="cycle" id="10">
+  <a:schemeClr val="accent1"/>
+  <a:schemeClr val="accent2"/>
+  <a:schemeClr val="accent3"/>
+  <a:schemeClr val="accent4"/>
+  <a:schemeClr val="accent5"/>
+  <a:schemeClr val="accent6"/>
+  <cs:variation/>
+  <cs:variation>
+    <a:lumMod val="60000"/>
+  </cs:variation>
+  <cs:variation>
+    <a:lumMod val="80000"/>
+    <a:lumOff val="20000"/>
+  </cs:variation>
+  <cs:variation>
+    <a:lumMod val="80000"/>
+  </cs:variation>
+  <cs:variation>
+    <a:lumMod val="60000"/>
+    <a:lumOff val="40000"/>
+  </cs:variation>
+  <cs:variation>
+    <a:lumMod val="50000"/>
+  </cs:variation>
+  <cs:variation>
+    <a:lumMod val="70000"/>
+    <a:lumOff val="30000"/>
+  </cs:variation>
+  <cs:variation>
+    <a:lumMod val="70000"/>
+  </cs:variation>
+  <cs:variation>
+    <a:lumMod val="50000"/>
+    <a:lumOff val="50000"/>
+  </cs:variation>
+</cs:colorStyle>
+</file>
+
+<file path=word/charts/colors2.xml><?xml version="1.0" encoding="utf-8"?>
+<cs:colorStyle xmlns:cs="http://schemas.microsoft.com/office/drawing/2012/chartStyle" xmlns:a="http://schemas.openxmlformats.org/drawingml/2006/main" meth="cycle" id="10">
+  <a:schemeClr val="accent1"/>
+  <a:schemeClr val="accent2"/>
+  <a:schemeClr val="accent3"/>
+  <a:schemeClr val="accent4"/>
+  <a:schemeClr val="accent5"/>
+  <a:schemeClr val="accent6"/>
+  <cs:variation/>
+  <cs:variation>
+    <a:lumMod val="60000"/>
+  </cs:variation>
+  <cs:variation>
+    <a:lumMod val="80000"/>
+    <a:lumOff val="20000"/>
+  </cs:variation>
+  <cs:variation>
+    <a:lumMod val="80000"/>
+  </cs:variation>
+  <cs:variation>
+    <a:lumMod val="60000"/>
+    <a:lumOff val="40000"/>
+  </cs:variation>
+  <cs:variation>
+    <a:lumMod val="50000"/>
+  </cs:variation>
+  <cs:variation>
+    <a:lumMod val="70000"/>
+    <a:lumOff val="30000"/>
+  </cs:variation>
+  <cs:variation>
+    <a:lumMod val="70000"/>
+  </cs:variation>
+  <cs:variation>
+    <a:lumMod val="50000"/>
+    <a:lumOff val="50000"/>
+  </cs:variation>
+</cs:colorStyle>
+</file>
+
+<file path=word/charts/style1.xml><?xml version="1.0" encoding="utf-8"?>
+<cs:chartStyle xmlns:cs="http://schemas.microsoft.com/office/drawing/2012/chartStyle" xmlns:a="http://schemas.openxmlformats.org/drawingml/2006/main" id="240">
+  <cs:axisTitle>
+    <cs:lnRef idx="0"/>
+    <cs:fillRef idx="0"/>
+    <cs:effectRef idx="0"/>
+    <cs:fontRef idx="minor">
+      <a:schemeClr val="tx1">
+        <a:lumMod val="65000"/>
+        <a:lumOff val="35000"/>
+      </a:schemeClr>
+    </cs:fontRef>
+    <cs:defRPr sz="1000" kern="1200"/>
+  </cs:axisTitle>
+  <cs:categoryAxis>
+    <cs:lnRef idx="0"/>
+    <cs:fillRef idx="0"/>
+    <cs:effectRef idx="0"/>
+    <cs:fontRef idx="minor">
+      <a:schemeClr val="tx1">
+        <a:lumMod val="65000"/>
+        <a:lumOff val="35000"/>
+      </a:schemeClr>
+    </cs:fontRef>
+    <cs:spPr>
+      <a:ln w="9525" cap="flat" cmpd="sng" algn="ctr">
+        <a:solidFill>
+          <a:schemeClr val="tx1">
+            <a:lumMod val="25000"/>
+            <a:lumOff val="75000"/>
+          </a:schemeClr>
+        </a:solidFill>
+        <a:round/>
+      </a:ln>
+    </cs:spPr>
+    <cs:defRPr sz="900" kern="1200"/>
+  </cs:categoryAxis>
+  <cs:chartArea mods="allowNoFillOverride allowNoLineOverride">
+    <cs:lnRef idx="0"/>
+    <cs:fillRef idx="0"/>
+    <cs:effectRef idx="0"/>
+    <cs:fontRef idx="minor">
+      <a:schemeClr val="tx1"/>
+    </cs:fontRef>
+    <cs:spPr>
+      <a:solidFill>
+        <a:schemeClr val="bg1"/>
+      </a:solidFill>
+      <a:ln w="9525" cap="flat" cmpd="sng" algn="ctr">
+        <a:solidFill>
+          <a:schemeClr val="tx1">
+            <a:lumMod val="15000"/>
+            <a:lumOff val="85000"/>
+          </a:schemeClr>
+        </a:solidFill>
+        <a:round/>
+      </a:ln>
+    </cs:spPr>
+    <cs:defRPr sz="1000" kern="1200"/>
+  </cs:chartArea>
+  <cs:dataLabel>
+    <cs:lnRef idx="0"/>
+    <cs:fillRef idx="0"/>
+    <cs:effectRef idx="0"/>
+    <cs:fontRef idx="minor">
+      <a:schemeClr val="tx1">
+        <a:lumMod val="75000"/>
+        <a:lumOff val="25000"/>
+      </a:schemeClr>
+    </cs:fontRef>
+    <cs:defRPr sz="900" kern="1200"/>
+  </cs:dataLabel>
+  <cs:dataLabelCallout>
+    <cs:lnRef idx="0"/>
+    <cs:fillRef idx="0"/>
+    <cs:effectRef idx="0"/>
+    <cs:fontRef idx="minor">
+      <a:schemeClr val="dk1">
+        <a:lumMod val="65000"/>
+        <a:lumOff val="35000"/>
+      </a:schemeClr>
+    </cs:fontRef>
+    <cs:spPr>
+      <a:solidFill>
+        <a:schemeClr val="lt1"/>
+      </a:solidFill>
+      <a:ln>
+        <a:solidFill>
+          <a:schemeClr val="dk1">
+            <a:lumMod val="25000"/>
+            <a:lumOff val="75000"/>
+          </a:schemeClr>
+        </a:solidFill>
+      </a:ln>
+    </cs:spPr>
+    <cs:defRPr sz="900" kern="1200"/>
+    <cs:bodyPr rot="0" spcFirstLastPara="1" vertOverflow="clip" horzOverflow="clip" vert="horz" wrap="square" lIns="36576" tIns="18288" rIns="36576" bIns="18288" anchor="ctr" anchorCtr="1">
+      <a:spAutoFit/>
+    </cs:bodyPr>
+  </cs:dataLabelCallout>
+  <cs:dataPoint>
+    <cs:lnRef idx="0"/>
+    <cs:fillRef idx="1">
+      <cs:styleClr val="auto"/>
+    </cs:fillRef>
+    <cs:effectRef idx="0"/>
+    <cs:fontRef idx="minor">
+      <a:schemeClr val="tx1"/>
+    </cs:fontRef>
+  </cs:dataPoint>
+  <cs:dataPoint3D>
+    <cs:lnRef idx="0"/>
+    <cs:fillRef idx="1">
+      <cs:styleClr val="auto"/>
+    </cs:fillRef>
+    <cs:effectRef idx="0"/>
+    <cs:fontRef idx="minor">
+      <a:schemeClr val="tx1"/>
+    </cs:fontRef>
+  </cs:dataPoint3D>
+  <cs:dataPointLine>
+    <cs:lnRef idx="0">
+      <cs:styleClr val="auto"/>
+    </cs:lnRef>
+    <cs:fillRef idx="1"/>
+    <cs:effectRef idx="0"/>
+    <cs:fontRef idx="minor">
+      <a:schemeClr val="tx1"/>
+    </cs:fontRef>
+    <cs:spPr>
+      <a:ln w="19050" cap="rnd">
+        <a:solidFill>
+          <a:schemeClr val="phClr"/>
+        </a:solidFill>
+        <a:round/>
+      </a:ln>
+    </cs:spPr>
+  </cs:dataPointLine>
+  <cs:dataPointMarker>
+    <cs:lnRef idx="0">
+      <cs:styleClr val="auto"/>
+    </cs:lnRef>
+    <cs:fillRef idx="1">
+      <cs:styleClr val="auto"/>
+    </cs:fillRef>
+    <cs:effectRef idx="0"/>
+    <cs:fontRef idx="minor">
+      <a:schemeClr val="tx1"/>
+    </cs:fontRef>
+    <cs:spPr>
+      <a:ln w="9525">
+        <a:solidFill>
+          <a:schemeClr val="phClr"/>
+        </a:solidFill>
+      </a:ln>
+    </cs:spPr>
+  </cs:dataPointMarker>
+  <cs:dataPointMarkerLayout symbol="circle" size="5"/>
+  <cs:dataPointWireframe>
+    <cs:lnRef idx="0">
+      <cs:styleClr val="auto"/>
+    </cs:lnRef>
+    <cs:fillRef idx="0"/>
+    <cs:effectRef idx="0"/>
+    <cs:fontRef idx="minor">
+      <a:schemeClr val="dk1"/>
+    </cs:fontRef>
+    <cs:spPr>
+      <a:ln w="9525" cap="rnd">
+        <a:solidFill>
+          <a:schemeClr val="phClr"/>
+        </a:solidFill>
+        <a:round/>
+      </a:ln>
+    </cs:spPr>
+  </cs:dataPointWireframe>
+  <cs:dataTable>
+    <cs:lnRef idx="0"/>
+    <cs:fillRef idx="0"/>
+    <cs:effectRef idx="0"/>
+    <cs:fontRef idx="minor">
+      <a:schemeClr val="tx1">
+        <a:lumMod val="65000"/>
+        <a:lumOff val="35000"/>
+      </a:schemeClr>
+    </cs:fontRef>
+    <cs:spPr>
+      <a:noFill/>
+      <a:ln w="9525" cap="flat" cmpd="sng" algn="ctr">
+        <a:solidFill>
+          <a:schemeClr val="tx1">
+            <a:lumMod val="15000"/>
+            <a:lumOff val="85000"/>
+          </a:schemeClr>
+        </a:solidFill>
+        <a:round/>
+      </a:ln>
+    </cs:spPr>
+    <cs:defRPr sz="900" kern="1200"/>
+  </cs:dataTable>
+  <cs:downBar>
+    <cs:lnRef idx="0"/>
+    <cs:fillRef idx="0"/>
+    <cs:effectRef idx="0"/>
+    <cs:fontRef idx="minor">
+      <a:schemeClr val="tx1"/>
+    </cs:fontRef>
+    <cs:spPr>
+      <a:solidFill>
+        <a:schemeClr val="dk1">
+          <a:lumMod val="75000"/>
+          <a:lumOff val="25000"/>
+        </a:schemeClr>
+      </a:solidFill>
+      <a:ln w="9525" cap="flat" cmpd="sng" algn="ctr">
+        <a:solidFill>
+          <a:schemeClr val="tx1">
+            <a:lumMod val="65000"/>
+            <a:lumOff val="35000"/>
+          </a:schemeClr>
+        </a:solidFill>
+        <a:round/>
+      </a:ln>
+    </cs:spPr>
+  </cs:downBar>
+  <cs:dropLine>
+    <cs:lnRef idx="0"/>
+    <cs:fillRef idx="0"/>
+    <cs:effectRef idx="0"/>
+    <cs:fontRef idx="minor">
+      <a:schemeClr val="tx1"/>
+    </cs:fontRef>
+    <cs:spPr>
+      <a:ln w="9525" cap="flat" cmpd="sng" algn="ctr">
+        <a:solidFill>
+          <a:schemeClr val="tx1">
+            <a:lumMod val="35000"/>
+            <a:lumOff val="65000"/>
+          </a:schemeClr>
+        </a:solidFill>
+        <a:round/>
+      </a:ln>
+    </cs:spPr>
+  </cs:dropLine>
+  <cs:errorBar>
+    <cs:lnRef idx="0"/>
+    <cs:fillRef idx="0"/>
+    <cs:effectRef idx="0"/>
+    <cs:fontRef idx="minor">
+      <a:schemeClr val="tx1"/>
+    </cs:fontRef>
+    <cs:spPr>
+      <a:ln w="9525" cap="flat" cmpd="sng" algn="ctr">
+        <a:solidFill>
+          <a:schemeClr val="tx1">
+            <a:lumMod val="65000"/>
+            <a:lumOff val="35000"/>
+          </a:schemeClr>
+        </a:solidFill>
+        <a:round/>
+      </a:ln>
+    </cs:spPr>
+  </cs:errorBar>
+  <cs:floor>
+    <cs:lnRef idx="0"/>
+    <cs:fillRef idx="0"/>
+    <cs:effectRef idx="0"/>
+    <cs:fontRef idx="minor">
+      <a:schemeClr val="tx1"/>
+    </cs:fontRef>
+    <cs:spPr>
+      <a:noFill/>
+      <a:ln>
+        <a:noFill/>
+      </a:ln>
+    </cs:spPr>
+  </cs:floor>
+  <cs:gridlineMajor>
+    <cs:lnRef idx="0"/>
+    <cs:fillRef idx="0"/>
+    <cs:effectRef idx="0"/>
+    <cs:fontRef idx="minor">
+      <a:schemeClr val="tx1"/>
+    </cs:fontRef>
+    <cs:spPr>
+      <a:ln w="9525" cap="flat" cmpd="sng" algn="ctr">
+        <a:solidFill>
+          <a:schemeClr val="tx1">
+            <a:lumMod val="15000"/>
+            <a:lumOff val="85000"/>
+          </a:schemeClr>
+        </a:solidFill>
+        <a:round/>
+      </a:ln>
+    </cs:spPr>
+  </cs:gridlineMajor>
+  <cs:gridlineMinor>
+    <cs:lnRef idx="0"/>
+    <cs:fillRef idx="0"/>
+    <cs:effectRef idx="0"/>
+    <cs:fontRef idx="minor">
+      <a:schemeClr val="tx1"/>
+    </cs:fontRef>
+    <cs:spPr>
+      <a:ln w="9525" cap="flat" cmpd="sng" algn="ctr">
+        <a:solidFill>
+          <a:schemeClr val="tx1">
+            <a:lumMod val="5000"/>
+            <a:lumOff val="95000"/>
+          </a:schemeClr>
+        </a:solidFill>
+        <a:round/>
+      </a:ln>
+    </cs:spPr>
+  </cs:gridlineMinor>
+  <cs:hiLoLine>
+    <cs:lnRef idx="0"/>
+    <cs:fillRef idx="0"/>
+    <cs:effectRef idx="0"/>
+    <cs:fontRef idx="minor">
+      <a:schemeClr val="tx1"/>
+    </cs:fontRef>
+    <cs:spPr>
+      <a:ln w="9525" cap="flat" cmpd="sng" algn="ctr">
+        <a:solidFill>
+          <a:schemeClr val="tx1">
+            <a:lumMod val="50000"/>
+            <a:lumOff val="50000"/>
+          </a:schemeClr>
+        </a:solidFill>
+        <a:round/>
+      </a:ln>
+    </cs:spPr>
+  </cs:hiLoLine>
+  <cs:leaderLine>
+    <cs:lnRef idx="0"/>
+    <cs:fillRef idx="0"/>
+    <cs:effectRef idx="0"/>
+    <cs:fontRef idx="minor">
+      <a:schemeClr val="tx1"/>
+    </cs:fontRef>
+    <cs:spPr>
+      <a:ln w="9525" cap="flat" cmpd="sng" algn="ctr">
+        <a:solidFill>
+          <a:schemeClr val="tx1">
+            <a:lumMod val="35000"/>
+            <a:lumOff val="65000"/>
+          </a:schemeClr>
+        </a:solidFill>
+        <a:round/>
+      </a:ln>
+    </cs:spPr>
+  </cs:leaderLine>
+  <cs:legend>
+    <cs:lnRef idx="0"/>
+    <cs:fillRef idx="0"/>
+    <cs:effectRef idx="0"/>
+    <cs:fontRef idx="minor">
+      <a:schemeClr val="tx1">
+        <a:lumMod val="65000"/>
+        <a:lumOff val="35000"/>
+      </a:schemeClr>
+    </cs:fontRef>
+    <cs:defRPr sz="900" kern="1200"/>
+  </cs:legend>
+  <cs:plotArea mods="allowNoFillOverride allowNoLineOverride">
+    <cs:lnRef idx="0"/>
+    <cs:fillRef idx="0"/>
+    <cs:effectRef idx="0"/>
+    <cs:fontRef idx="minor">
+      <a:schemeClr val="tx1"/>
+    </cs:fontRef>
+  </cs:plotArea>
+  <cs:plotArea3D mods="allowNoFillOverride allowNoLineOverride">
+    <cs:lnRef idx="0"/>
+    <cs:fillRef idx="0"/>
+    <cs:effectRef idx="0"/>
+    <cs:fontRef idx="minor">
+      <a:schemeClr val="tx1"/>
+    </cs:fontRef>
+  </cs:plotArea3D>
+  <cs:seriesAxis>
+    <cs:lnRef idx="0"/>
+    <cs:fillRef idx="0"/>
+    <cs:effectRef idx="0"/>
+    <cs:fontRef idx="minor">
+      <a:schemeClr val="tx1">
+        <a:lumMod val="65000"/>
+        <a:lumOff val="35000"/>
+      </a:schemeClr>
+    </cs:fontRef>
+    <cs:defRPr sz="900" kern="1200"/>
+  </cs:seriesAxis>
+  <cs:seriesLine>
+    <cs:lnRef idx="0"/>
+    <cs:fillRef idx="0"/>
+    <cs:effectRef idx="0"/>
+    <cs:fontRef idx="minor">
+      <a:schemeClr val="tx1"/>
+    </cs:fontRef>
+    <cs:spPr>
+      <a:ln w="9525" cap="flat" cmpd="sng" algn="ctr">
+        <a:solidFill>
+          <a:schemeClr val="tx1">
+            <a:lumMod val="35000"/>
+            <a:lumOff val="65000"/>
+          </a:schemeClr>
+        </a:solidFill>
+        <a:round/>
+      </a:ln>
+    </cs:spPr>
+  </cs:seriesLine>
+  <cs:title>
+    <cs:lnRef idx="0"/>
+    <cs:fillRef idx="0"/>
+    <cs:effectRef idx="0"/>
+    <cs:fontRef idx="minor">
+      <a:schemeClr val="tx1">
+        <a:lumMod val="65000"/>
+        <a:lumOff val="35000"/>
+      </a:schemeClr>
+    </cs:fontRef>
+    <cs:defRPr sz="1400" b="0" kern="1200" spc="0" baseline="0"/>
+  </cs:title>
+  <cs:trendline>
+    <cs:lnRef idx="0">
+      <cs:styleClr val="auto"/>
+    </cs:lnRef>
+    <cs:fillRef idx="0"/>
+    <cs:effectRef idx="0"/>
+    <cs:fontRef idx="minor">
+      <a:schemeClr val="tx1"/>
+    </cs:fontRef>
+    <cs:spPr>
+      <a:ln w="19050" cap="rnd">
+        <a:solidFill>
+          <a:schemeClr val="phClr"/>
+        </a:solidFill>
+        <a:prstDash val="sysDot"/>
+      </a:ln>
+    </cs:spPr>
+  </cs:trendline>
+  <cs:trendlineLabel>
+    <cs:lnRef idx="0"/>
+    <cs:fillRef idx="0"/>
+    <cs:effectRef idx="0"/>
+    <cs:fontRef idx="minor">
+      <a:schemeClr val="tx1">
+        <a:lumMod val="65000"/>
+        <a:lumOff val="35000"/>
+      </a:schemeClr>
+    </cs:fontRef>
+    <cs:defRPr sz="900" kern="1200"/>
+  </cs:trendlineLabel>
+  <cs:upBar>
+    <cs:lnRef idx="0"/>
+    <cs:fillRef idx="0"/>
+    <cs:effectRef idx="0"/>
+    <cs:fontRef idx="minor">
+      <a:schemeClr val="tx1"/>
+    </cs:fontRef>
+    <cs:spPr>
+      <a:solidFill>
+        <a:schemeClr val="lt1"/>
+      </a:solidFill>
+      <a:ln w="9525" cap="flat" cmpd="sng" algn="ctr">
+        <a:solidFill>
+          <a:schemeClr val="tx1">
+            <a:lumMod val="65000"/>
+            <a:lumOff val="35000"/>
+          </a:schemeClr>
+        </a:solidFill>
+        <a:round/>
+      </a:ln>
+    </cs:spPr>
+  </cs:upBar>
+  <cs:valueAxis>
+    <cs:lnRef idx="0"/>
+    <cs:fillRef idx="0"/>
+    <cs:effectRef idx="0"/>
+    <cs:fontRef idx="minor">
+      <a:schemeClr val="tx1">
+        <a:lumMod val="65000"/>
+        <a:lumOff val="35000"/>
+      </a:schemeClr>
+    </cs:fontRef>
+    <cs:spPr>
+      <a:ln w="9525" cap="flat" cmpd="sng" algn="ctr">
+        <a:solidFill>
+          <a:schemeClr val="tx1">
+            <a:lumMod val="25000"/>
+            <a:lumOff val="75000"/>
+          </a:schemeClr>
+        </a:solidFill>
+        <a:round/>
+      </a:ln>
+    </cs:spPr>
+    <cs:defRPr sz="900" kern="1200"/>
+  </cs:valueAxis>
+  <cs:wall>
+    <cs:lnRef idx="0"/>
+    <cs:fillRef idx="0"/>
+    <cs:effectRef idx="0"/>
+    <cs:fontRef idx="minor">
+      <a:schemeClr val="tx1"/>
+    </cs:fontRef>
+    <cs:spPr>
+      <a:noFill/>
+      <a:ln>
+        <a:noFill/>
+      </a:ln>
+    </cs:spPr>
+  </cs:wall>
+</cs:chartStyle>
+</file>
+
+<file path=word/charts/style2.xml><?xml version="1.0" encoding="utf-8"?>
+<cs:chartStyle xmlns:cs="http://schemas.microsoft.com/office/drawing/2012/chartStyle" xmlns:a="http://schemas.openxmlformats.org/drawingml/2006/main" id="240">
+  <cs:axisTitle>
+    <cs:lnRef idx="0"/>
+    <cs:fillRef idx="0"/>
+    <cs:effectRef idx="0"/>
+    <cs:fontRef idx="minor">
+      <a:schemeClr val="tx1">
+        <a:lumMod val="65000"/>
+        <a:lumOff val="35000"/>
+      </a:schemeClr>
+    </cs:fontRef>
+    <cs:defRPr sz="1000" kern="1200"/>
+  </cs:axisTitle>
+  <cs:categoryAxis>
+    <cs:lnRef idx="0"/>
+    <cs:fillRef idx="0"/>
+    <cs:effectRef idx="0"/>
+    <cs:fontRef idx="minor">
+      <a:schemeClr val="tx1">
+        <a:lumMod val="65000"/>
+        <a:lumOff val="35000"/>
+      </a:schemeClr>
+    </cs:fontRef>
+    <cs:spPr>
+      <a:ln w="9525" cap="flat" cmpd="sng" algn="ctr">
+        <a:solidFill>
+          <a:schemeClr val="tx1">
+            <a:lumMod val="25000"/>
+            <a:lumOff val="75000"/>
+          </a:schemeClr>
+        </a:solidFill>
+        <a:round/>
+      </a:ln>
+    </cs:spPr>
+    <cs:defRPr sz="900" kern="1200"/>
+  </cs:categoryAxis>
+  <cs:chartArea mods="allowNoFillOverride allowNoLineOverride">
+    <cs:lnRef idx="0"/>
+    <cs:fillRef idx="0"/>
+    <cs:effectRef idx="0"/>
+    <cs:fontRef idx="minor">
+      <a:schemeClr val="tx1"/>
+    </cs:fontRef>
+    <cs:spPr>
+      <a:solidFill>
+        <a:schemeClr val="bg1"/>
+      </a:solidFill>
+      <a:ln w="9525" cap="flat" cmpd="sng" algn="ctr">
+        <a:solidFill>
+          <a:schemeClr val="tx1">
+            <a:lumMod val="15000"/>
+            <a:lumOff val="85000"/>
+          </a:schemeClr>
+        </a:solidFill>
+        <a:round/>
+      </a:ln>
+    </cs:spPr>
+    <cs:defRPr sz="1000" kern="1200"/>
+  </cs:chartArea>
+  <cs:dataLabel>
+    <cs:lnRef idx="0"/>
+    <cs:fillRef idx="0"/>
+    <cs:effectRef idx="0"/>
+    <cs:fontRef idx="minor">
+      <a:schemeClr val="tx1">
+        <a:lumMod val="75000"/>
+        <a:lumOff val="25000"/>
+      </a:schemeClr>
+    </cs:fontRef>
+    <cs:defRPr sz="900" kern="1200"/>
+  </cs:dataLabel>
+  <cs:dataLabelCallout>
+    <cs:lnRef idx="0"/>
+    <cs:fillRef idx="0"/>
+    <cs:effectRef idx="0"/>
+    <cs:fontRef idx="minor">
+      <a:schemeClr val="dk1">
+        <a:lumMod val="65000"/>
+        <a:lumOff val="35000"/>
+      </a:schemeClr>
+    </cs:fontRef>
+    <cs:spPr>
+      <a:solidFill>
+        <a:schemeClr val="lt1"/>
+      </a:solidFill>
+      <a:ln>
+        <a:solidFill>
+          <a:schemeClr val="dk1">
+            <a:lumMod val="25000"/>
+            <a:lumOff val="75000"/>
+          </a:schemeClr>
+        </a:solidFill>
+      </a:ln>
+    </cs:spPr>
+    <cs:defRPr sz="900" kern="1200"/>
+    <cs:bodyPr rot="0" spcFirstLastPara="1" vertOverflow="clip" horzOverflow="clip" vert="horz" wrap="square" lIns="36576" tIns="18288" rIns="36576" bIns="18288" anchor="ctr" anchorCtr="1">
+      <a:spAutoFit/>
+    </cs:bodyPr>
+  </cs:dataLabelCallout>
+  <cs:dataPoint>
+    <cs:lnRef idx="0"/>
+    <cs:fillRef idx="1">
+      <cs:styleClr val="auto"/>
+    </cs:fillRef>
+    <cs:effectRef idx="0"/>
+    <cs:fontRef idx="minor">
+      <a:schemeClr val="tx1"/>
+    </cs:fontRef>
+  </cs:dataPoint>
+  <cs:dataPoint3D>
+    <cs:lnRef idx="0"/>
+    <cs:fillRef idx="1">
+      <cs:styleClr val="auto"/>
+    </cs:fillRef>
+    <cs:effectRef idx="0"/>
+    <cs:fontRef idx="minor">
+      <a:schemeClr val="tx1"/>
+    </cs:fontRef>
+  </cs:dataPoint3D>
+  <cs:dataPointLine>
+    <cs:lnRef idx="0">
+      <cs:styleClr val="auto"/>
+    </cs:lnRef>
+    <cs:fillRef idx="1"/>
+    <cs:effectRef idx="0"/>
+    <cs:fontRef idx="minor">
+      <a:schemeClr val="tx1"/>
+    </cs:fontRef>
+    <cs:spPr>
+      <a:ln w="19050" cap="rnd">
+        <a:solidFill>
+          <a:schemeClr val="phClr"/>
+        </a:solidFill>
+        <a:round/>
+      </a:ln>
+    </cs:spPr>
+  </cs:dataPointLine>
+  <cs:dataPointMarker>
+    <cs:lnRef idx="0">
+      <cs:styleClr val="auto"/>
+    </cs:lnRef>
+    <cs:fillRef idx="1">
+      <cs:styleClr val="auto"/>
+    </cs:fillRef>
+    <cs:effectRef idx="0"/>
+    <cs:fontRef idx="minor">
+      <a:schemeClr val="tx1"/>
+    </cs:fontRef>
+    <cs:spPr>
+      <a:ln w="9525">
+        <a:solidFill>
+          <a:schemeClr val="phClr"/>
+        </a:solidFill>
+      </a:ln>
+    </cs:spPr>
+  </cs:dataPointMarker>
+  <cs:dataPointMarkerLayout symbol="circle" size="5"/>
+  <cs:dataPointWireframe>
+    <cs:lnRef idx="0">
+      <cs:styleClr val="auto"/>
+    </cs:lnRef>
+    <cs:fillRef idx="0"/>
+    <cs:effectRef idx="0"/>
+    <cs:fontRef idx="minor">
+      <a:schemeClr val="dk1"/>
+    </cs:fontRef>
+    <cs:spPr>
+      <a:ln w="9525" cap="rnd">
+        <a:solidFill>
+          <a:schemeClr val="phClr"/>
+        </a:solidFill>
+        <a:round/>
+      </a:ln>
+    </cs:spPr>
+  </cs:dataPointWireframe>
+  <cs:dataTable>
+    <cs:lnRef idx="0"/>
+    <cs:fillRef idx="0"/>
+    <cs:effectRef idx="0"/>
+    <cs:fontRef idx="minor">
+      <a:schemeClr val="tx1">
+        <a:lumMod val="65000"/>
+        <a:lumOff val="35000"/>
+      </a:schemeClr>
+    </cs:fontRef>
+    <cs:spPr>
+      <a:noFill/>
+      <a:ln w="9525" cap="flat" cmpd="sng" algn="ctr">
+        <a:solidFill>
+          <a:schemeClr val="tx1">
+            <a:lumMod val="15000"/>
+            <a:lumOff val="85000"/>
+          </a:schemeClr>
+        </a:solidFill>
+        <a:round/>
+      </a:ln>
+    </cs:spPr>
+    <cs:defRPr sz="900" kern="1200"/>
+  </cs:dataTable>
+  <cs:downBar>
+    <cs:lnRef idx="0"/>
+    <cs:fillRef idx="0"/>
+    <cs:effectRef idx="0"/>
+    <cs:fontRef idx="minor">
+      <a:schemeClr val="tx1"/>
+    </cs:fontRef>
+    <cs:spPr>
+      <a:solidFill>
+        <a:schemeClr val="dk1">
+          <a:lumMod val="75000"/>
+          <a:lumOff val="25000"/>
+        </a:schemeClr>
+      </a:solidFill>
+      <a:ln w="9525" cap="flat" cmpd="sng" algn="ctr">
+        <a:solidFill>
+          <a:schemeClr val="tx1">
+            <a:lumMod val="65000"/>
+            <a:lumOff val="35000"/>
+          </a:schemeClr>
+        </a:solidFill>
+        <a:round/>
+      </a:ln>
+    </cs:spPr>
+  </cs:downBar>
+  <cs:dropLine>
+    <cs:lnRef idx="0"/>
+    <cs:fillRef idx="0"/>
+    <cs:effectRef idx="0"/>
+    <cs:fontRef idx="minor">
+      <a:schemeClr val="tx1"/>
+    </cs:fontRef>
+    <cs:spPr>
+      <a:ln w="9525" cap="flat" cmpd="sng" algn="ctr">
+        <a:solidFill>
+          <a:schemeClr val="tx1">
+            <a:lumMod val="35000"/>
+            <a:lumOff val="65000"/>
+          </a:schemeClr>
+        </a:solidFill>
+        <a:round/>
+      </a:ln>
+    </cs:spPr>
+  </cs:dropLine>
+  <cs:errorBar>
+    <cs:lnRef idx="0"/>
+    <cs:fillRef idx="0"/>
+    <cs:effectRef idx="0"/>
+    <cs:fontRef idx="minor">
+      <a:schemeClr val="tx1"/>
+    </cs:fontRef>
+    <cs:spPr>
+      <a:ln w="9525" cap="flat" cmpd="sng" algn="ctr">
+        <a:solidFill>
+          <a:schemeClr val="tx1">
+            <a:lumMod val="65000"/>
+            <a:lumOff val="35000"/>
+          </a:schemeClr>
+        </a:solidFill>
+        <a:round/>
+      </a:ln>
+    </cs:spPr>
+  </cs:errorBar>
+  <cs:floor>
+    <cs:lnRef idx="0"/>
+    <cs:fillRef idx="0"/>
+    <cs:effectRef idx="0"/>
+    <cs:fontRef idx="minor">
+      <a:schemeClr val="tx1"/>
+    </cs:fontRef>
+    <cs:spPr>
+      <a:noFill/>
+      <a:ln>
+        <a:noFill/>
+      </a:ln>
+    </cs:spPr>
+  </cs:floor>
+  <cs:gridlineMajor>
+    <cs:lnRef idx="0"/>
+    <cs:fillRef idx="0"/>
+    <cs:effectRef idx="0"/>
+    <cs:fontRef idx="minor">
+      <a:schemeClr val="tx1"/>
+    </cs:fontRef>
+    <cs:spPr>
+      <a:ln w="9525" cap="flat" cmpd="sng" algn="ctr">
+        <a:solidFill>
+          <a:schemeClr val="tx1">
+            <a:lumMod val="15000"/>
+            <a:lumOff val="85000"/>
+          </a:schemeClr>
+        </a:solidFill>
+        <a:round/>
+      </a:ln>
+    </cs:spPr>
+  </cs:gridlineMajor>
+  <cs:gridlineMinor>
+    <cs:lnRef idx="0"/>
+    <cs:fillRef idx="0"/>
+    <cs:effectRef idx="0"/>
+    <cs:fontRef idx="minor">
+      <a:schemeClr val="tx1"/>
+    </cs:fontRef>
+    <cs:spPr>
+      <a:ln w="9525" cap="flat" cmpd="sng" algn="ctr">
+        <a:solidFill>
+          <a:schemeClr val="tx1">
+            <a:lumMod val="5000"/>
+            <a:lumOff val="95000"/>
+          </a:schemeClr>
+        </a:solidFill>
+        <a:round/>
+      </a:ln>
+    </cs:spPr>
+  </cs:gridlineMinor>
+  <cs:hiLoLine>
+    <cs:lnRef idx="0"/>
+    <cs:fillRef idx="0"/>
+    <cs:effectRef idx="0"/>
+    <cs:fontRef idx="minor">
+      <a:schemeClr val="tx1"/>
+    </cs:fontRef>
+    <cs:spPr>
+      <a:ln w="9525" cap="flat" cmpd="sng" algn="ctr">
+        <a:solidFill>
+          <a:schemeClr val="tx1">
+            <a:lumMod val="50000"/>
+            <a:lumOff val="50000"/>
+          </a:schemeClr>
+        </a:solidFill>
+        <a:round/>
+      </a:ln>
+    </cs:spPr>
+  </cs:hiLoLine>
+  <cs:leaderLine>
+    <cs:lnRef idx="0"/>
+    <cs:fillRef idx="0"/>
+    <cs:effectRef idx="0"/>
+    <cs:fontRef idx="minor">
+      <a:schemeClr val="tx1"/>
+    </cs:fontRef>
+    <cs:spPr>
+      <a:ln w="9525" cap="flat" cmpd="sng" algn="ctr">
+        <a:solidFill>
+          <a:schemeClr val="tx1">
+            <a:lumMod val="35000"/>
+            <a:lumOff val="65000"/>
+          </a:schemeClr>
+        </a:solidFill>
+        <a:round/>
+      </a:ln>
+    </cs:spPr>
+  </cs:leaderLine>
+  <cs:legend>
+    <cs:lnRef idx="0"/>
+    <cs:fillRef idx="0"/>
+    <cs:effectRef idx="0"/>
+    <cs:fontRef idx="minor">
+      <a:schemeClr val="tx1">
+        <a:lumMod val="65000"/>
+        <a:lumOff val="35000"/>
+      </a:schemeClr>
+    </cs:fontRef>
+    <cs:defRPr sz="900" kern="1200"/>
+  </cs:legend>
+  <cs:plotArea mods="allowNoFillOverride allowNoLineOverride">
+    <cs:lnRef idx="0"/>
+    <cs:fillRef idx="0"/>
+    <cs:effectRef idx="0"/>
+    <cs:fontRef idx="minor">
+      <a:schemeClr val="tx1"/>
+    </cs:fontRef>
+  </cs:plotArea>
+  <cs:plotArea3D mods="allowNoFillOverride allowNoLineOverride">
+    <cs:lnRef idx="0"/>
+    <cs:fillRef idx="0"/>
+    <cs:effectRef idx="0"/>
+    <cs:fontRef idx="minor">
+      <a:schemeClr val="tx1"/>
+    </cs:fontRef>
+  </cs:plotArea3D>
+  <cs:seriesAxis>
+    <cs:lnRef idx="0"/>
+    <cs:fillRef idx="0"/>
+    <cs:effectRef idx="0"/>
+    <cs:fontRef idx="minor">
+      <a:schemeClr val="tx1">
+        <a:lumMod val="65000"/>
+        <a:lumOff val="35000"/>
+      </a:schemeClr>
+    </cs:fontRef>
+    <cs:defRPr sz="900" kern="1200"/>
+  </cs:seriesAxis>
+  <cs:seriesLine>
+    <cs:lnRef idx="0"/>
+    <cs:fillRef idx="0"/>
+    <cs:effectRef idx="0"/>
+    <cs:fontRef idx="minor">
+      <a:schemeClr val="tx1"/>
+    </cs:fontRef>
+    <cs:spPr>
+      <a:ln w="9525" cap="flat" cmpd="sng" algn="ctr">
+        <a:solidFill>
+          <a:schemeClr val="tx1">
+            <a:lumMod val="35000"/>
+            <a:lumOff val="65000"/>
+          </a:schemeClr>
+        </a:solidFill>
+        <a:round/>
+      </a:ln>
+    </cs:spPr>
+  </cs:seriesLine>
+  <cs:title>
+    <cs:lnRef idx="0"/>
+    <cs:fillRef idx="0"/>
+    <cs:effectRef idx="0"/>
+    <cs:fontRef idx="minor">
+      <a:schemeClr val="tx1">
+        <a:lumMod val="65000"/>
+        <a:lumOff val="35000"/>
+      </a:schemeClr>
+    </cs:fontRef>
+    <cs:defRPr sz="1400" b="0" kern="1200" spc="0" baseline="0"/>
+  </cs:title>
+  <cs:trendline>
+    <cs:lnRef idx="0">
+      <cs:styleClr val="auto"/>
+    </cs:lnRef>
+    <cs:fillRef idx="0"/>
+    <cs:effectRef idx="0"/>
+    <cs:fontRef idx="minor">
+      <a:schemeClr val="tx1"/>
+    </cs:fontRef>
+    <cs:spPr>
+      <a:ln w="19050" cap="rnd">
+        <a:solidFill>
+          <a:schemeClr val="phClr"/>
+        </a:solidFill>
+        <a:prstDash val="sysDot"/>
+      </a:ln>
+    </cs:spPr>
+  </cs:trendline>
+  <cs:trendlineLabel>
+    <cs:lnRef idx="0"/>
+    <cs:fillRef idx="0"/>
+    <cs:effectRef idx="0"/>
+    <cs:fontRef idx="minor">
+      <a:schemeClr val="tx1">
+        <a:lumMod val="65000"/>
+        <a:lumOff val="35000"/>
+      </a:schemeClr>
+    </cs:fontRef>
+    <cs:defRPr sz="900" kern="1200"/>
+  </cs:trendlineLabel>
+  <cs:upBar>
+    <cs:lnRef idx="0"/>
+    <cs:fillRef idx="0"/>
+    <cs:effectRef idx="0"/>
+    <cs:fontRef idx="minor">
+      <a:schemeClr val="tx1"/>
+    </cs:fontRef>
+    <cs:spPr>
+      <a:solidFill>
+        <a:schemeClr val="lt1"/>
+      </a:solidFill>
+      <a:ln w="9525" cap="flat" cmpd="sng" algn="ctr">
+        <a:solidFill>
+          <a:schemeClr val="tx1">
+            <a:lumMod val="65000"/>
+            <a:lumOff val="35000"/>
+          </a:schemeClr>
+        </a:solidFill>
+        <a:round/>
+      </a:ln>
+    </cs:spPr>
+  </cs:upBar>
+  <cs:valueAxis>
+    <cs:lnRef idx="0"/>
+    <cs:fillRef idx="0"/>
+    <cs:effectRef idx="0"/>
+    <cs:fontRef idx="minor">
+      <a:schemeClr val="tx1">
+        <a:lumMod val="65000"/>
+        <a:lumOff val="35000"/>
+      </a:schemeClr>
+    </cs:fontRef>
+    <cs:spPr>
+      <a:ln w="9525" cap="flat" cmpd="sng" algn="ctr">
+        <a:solidFill>
+          <a:schemeClr val="tx1">
+            <a:lumMod val="25000"/>
+            <a:lumOff val="75000"/>
+          </a:schemeClr>
+        </a:solidFill>
+        <a:round/>
+      </a:ln>
+    </cs:spPr>
+    <cs:defRPr sz="900" kern="1200"/>
+  </cs:valueAxis>
+  <cs:wall>
+    <cs:lnRef idx="0"/>
+    <cs:fillRef idx="0"/>
+    <cs:effectRef idx="0"/>
+    <cs:fontRef idx="minor">
+      <a:schemeClr val="tx1"/>
+    </cs:fontRef>
+    <cs:spPr>
+      <a:noFill/>
+      <a:ln>
+        <a:noFill/>
+      </a:ln>
+    </cs:spPr>
+  </cs:wall>
+</cs:chartStyle>
 </file>
 
 <file path=word/theme/theme1.xml><?xml version="1.0" encoding="utf-8"?>
